--- a/Documentazione/Documentazione_Gestione_Panetteria_Lazzaroni.docx
+++ b/Documentazione/Documentazione_Gestione_Panetteria_Lazzaroni.docx
@@ -17,6 +17,9 @@
     <w:p>
       <w:pPr>
         <w:pStyle w:val="TitoloPagina1"/>
+        <w:rPr>
+          <w:lang w:val="it-CH"/>
+        </w:rPr>
       </w:pPr>
       <w:r>
         <w:t>Gestione panetteria</w:t>
@@ -138,7 +141,7 @@
         <w:rPr>
           <w:noProof/>
         </w:rPr>
-        <w:instrText xml:space="preserve"> PAGEREF _Toc30768103 \h </w:instrText>
+        <w:instrText xml:space="preserve"> PAGEREF _Toc31288439 \h </w:instrText>
       </w:r>
       <w:r>
         <w:rPr>
@@ -217,7 +220,7 @@
         <w:rPr>
           <w:noProof/>
         </w:rPr>
-        <w:instrText xml:space="preserve"> PAGEREF _Toc30768104 \h </w:instrText>
+        <w:instrText xml:space="preserve"> PAGEREF _Toc31288440 \h </w:instrText>
       </w:r>
       <w:r>
         <w:rPr>
@@ -296,7 +299,7 @@
         <w:rPr>
           <w:noProof/>
         </w:rPr>
-        <w:instrText xml:space="preserve"> PAGEREF _Toc30768105 \h </w:instrText>
+        <w:instrText xml:space="preserve"> PAGEREF _Toc31288441 \h </w:instrText>
       </w:r>
       <w:r>
         <w:rPr>
@@ -375,7 +378,7 @@
         <w:rPr>
           <w:noProof/>
         </w:rPr>
-        <w:instrText xml:space="preserve"> PAGEREF _Toc30768106 \h </w:instrText>
+        <w:instrText xml:space="preserve"> PAGEREF _Toc31288442 \h </w:instrText>
       </w:r>
       <w:r>
         <w:rPr>
@@ -454,7 +457,7 @@
         <w:rPr>
           <w:noProof/>
         </w:rPr>
-        <w:instrText xml:space="preserve"> PAGEREF _Toc30768107 \h </w:instrText>
+        <w:instrText xml:space="preserve"> PAGEREF _Toc31288443 \h </w:instrText>
       </w:r>
       <w:r>
         <w:rPr>
@@ -533,7 +536,7 @@
         <w:rPr>
           <w:noProof/>
         </w:rPr>
-        <w:instrText xml:space="preserve"> PAGEREF _Toc30768108 \h </w:instrText>
+        <w:instrText xml:space="preserve"> PAGEREF _Toc31288444 \h </w:instrText>
       </w:r>
       <w:r>
         <w:rPr>
@@ -612,7 +615,7 @@
         <w:rPr>
           <w:noProof/>
         </w:rPr>
-        <w:instrText xml:space="preserve"> PAGEREF _Toc30768109 \h </w:instrText>
+        <w:instrText xml:space="preserve"> PAGEREF _Toc31288445 \h </w:instrText>
       </w:r>
       <w:r>
         <w:rPr>
@@ -691,7 +694,7 @@
         <w:rPr>
           <w:noProof/>
         </w:rPr>
-        <w:instrText xml:space="preserve"> PAGEREF _Toc30768110 \h </w:instrText>
+        <w:instrText xml:space="preserve"> PAGEREF _Toc31288446 \h </w:instrText>
       </w:r>
       <w:r>
         <w:rPr>
@@ -708,7 +711,7 @@
         <w:rPr>
           <w:noProof/>
         </w:rPr>
-        <w:t>6</w:t>
+        <w:t>7</w:t>
       </w:r>
       <w:r>
         <w:rPr>
@@ -770,7 +773,7 @@
         <w:rPr>
           <w:noProof/>
         </w:rPr>
-        <w:instrText xml:space="preserve"> PAGEREF _Toc30768111 \h </w:instrText>
+        <w:instrText xml:space="preserve"> PAGEREF _Toc31288447 \h </w:instrText>
       </w:r>
       <w:r>
         <w:rPr>
@@ -787,7 +790,7 @@
         <w:rPr>
           <w:noProof/>
         </w:rPr>
-        <w:t>6</w:t>
+        <w:t>8</w:t>
       </w:r>
       <w:r>
         <w:rPr>
@@ -798,9 +801,9 @@
     </w:p>
     <w:p>
       <w:pPr>
-        <w:pStyle w:val="Sommario2"/>
-        <w:tabs>
-          <w:tab w:val="left" w:pos="800"/>
+        <w:pStyle w:val="Sommario3"/>
+        <w:tabs>
+          <w:tab w:val="left" w:pos="1200"/>
           <w:tab w:val="right" w:leader="dot" w:pos="9628"/>
         </w:tabs>
         <w:rPr>
@@ -815,7 +818,7 @@
         <w:rPr>
           <w:noProof/>
         </w:rPr>
-        <w:t>2.5</w:t>
+        <w:t>2.4.1</w:t>
       </w:r>
       <w:r>
         <w:rPr>
@@ -831,7 +834,7 @@
         <w:rPr>
           <w:noProof/>
         </w:rPr>
-        <w:t>Analisi dei mezzi</w:t>
+        <w:t>Analisi</w:t>
       </w:r>
       <w:r>
         <w:rPr>
@@ -849,7 +852,7 @@
         <w:rPr>
           <w:noProof/>
         </w:rPr>
-        <w:instrText xml:space="preserve"> PAGEREF _Toc30768112 \h </w:instrText>
+        <w:instrText xml:space="preserve"> PAGEREF _Toc31288448 \h </w:instrText>
       </w:r>
       <w:r>
         <w:rPr>
@@ -866,7 +869,7 @@
         <w:rPr>
           <w:noProof/>
         </w:rPr>
-        <w:t>6</w:t>
+        <w:t>10</w:t>
       </w:r>
       <w:r>
         <w:rPr>
@@ -894,7 +897,7 @@
         <w:rPr>
           <w:noProof/>
         </w:rPr>
-        <w:t>2.5.1</w:t>
+        <w:t>2.4.2</w:t>
       </w:r>
       <w:r>
         <w:rPr>
@@ -910,7 +913,7 @@
         <w:rPr>
           <w:noProof/>
         </w:rPr>
-        <w:t>Software</w:t>
+        <w:t>Progettazione</w:t>
       </w:r>
       <w:r>
         <w:rPr>
@@ -928,7 +931,7 @@
         <w:rPr>
           <w:noProof/>
         </w:rPr>
-        <w:instrText xml:space="preserve"> PAGEREF _Toc30768113 \h </w:instrText>
+        <w:instrText xml:space="preserve"> PAGEREF _Toc31288449 \h </w:instrText>
       </w:r>
       <w:r>
         <w:rPr>
@@ -945,7 +948,7 @@
         <w:rPr>
           <w:noProof/>
         </w:rPr>
-        <w:t>6</w:t>
+        <w:t>10</w:t>
       </w:r>
       <w:r>
         <w:rPr>
@@ -973,7 +976,7 @@
         <w:rPr>
           <w:noProof/>
         </w:rPr>
-        <w:t>2.5.2</w:t>
+        <w:t>2.4.3</w:t>
       </w:r>
       <w:r>
         <w:rPr>
@@ -989,7 +992,7 @@
         <w:rPr>
           <w:noProof/>
         </w:rPr>
-        <w:t>Hardware</w:t>
+        <w:t>Implementazione</w:t>
       </w:r>
       <w:r>
         <w:rPr>
@@ -1007,7 +1010,7 @@
         <w:rPr>
           <w:noProof/>
         </w:rPr>
-        <w:instrText xml:space="preserve"> PAGEREF _Toc30768114 \h </w:instrText>
+        <w:instrText xml:space="preserve"> PAGEREF _Toc31288450 \h </w:instrText>
       </w:r>
       <w:r>
         <w:rPr>
@@ -1024,7 +1027,7 @@
         <w:rPr>
           <w:noProof/>
         </w:rPr>
-        <w:t>6</w:t>
+        <w:t>10</w:t>
       </w:r>
       <w:r>
         <w:rPr>
@@ -1035,9 +1038,9 @@
     </w:p>
     <w:p>
       <w:pPr>
-        <w:pStyle w:val="Sommario1"/>
-        <w:tabs>
-          <w:tab w:val="left" w:pos="400"/>
+        <w:pStyle w:val="Sommario3"/>
+        <w:tabs>
+          <w:tab w:val="left" w:pos="1200"/>
           <w:tab w:val="right" w:leader="dot" w:pos="9628"/>
         </w:tabs>
         <w:rPr>
@@ -1052,7 +1055,7 @@
         <w:rPr>
           <w:noProof/>
         </w:rPr>
-        <w:t>3</w:t>
+        <w:t>2.4.4</w:t>
       </w:r>
       <w:r>
         <w:rPr>
@@ -1068,7 +1071,7 @@
         <w:rPr>
           <w:noProof/>
         </w:rPr>
-        <w:t>Progettazione</w:t>
+        <w:t>Testing</w:t>
       </w:r>
       <w:r>
         <w:rPr>
@@ -1086,7 +1089,7 @@
         <w:rPr>
           <w:noProof/>
         </w:rPr>
-        <w:instrText xml:space="preserve"> PAGEREF _Toc30768115 \h </w:instrText>
+        <w:instrText xml:space="preserve"> PAGEREF _Toc31288451 \h </w:instrText>
       </w:r>
       <w:r>
         <w:rPr>
@@ -1103,7 +1106,7 @@
         <w:rPr>
           <w:noProof/>
         </w:rPr>
-        <w:t>7</w:t>
+        <w:t>11</w:t>
       </w:r>
       <w:r>
         <w:rPr>
@@ -1114,9 +1117,9 @@
     </w:p>
     <w:p>
       <w:pPr>
-        <w:pStyle w:val="Sommario2"/>
-        <w:tabs>
-          <w:tab w:val="left" w:pos="800"/>
+        <w:pStyle w:val="Sommario3"/>
+        <w:tabs>
+          <w:tab w:val="left" w:pos="1200"/>
           <w:tab w:val="right" w:leader="dot" w:pos="9628"/>
         </w:tabs>
         <w:rPr>
@@ -1131,7 +1134,7 @@
         <w:rPr>
           <w:noProof/>
         </w:rPr>
-        <w:t>3.1</w:t>
+        <w:t>2.4.5</w:t>
       </w:r>
       <w:r>
         <w:rPr>
@@ -1147,7 +1150,7 @@
         <w:rPr>
           <w:noProof/>
         </w:rPr>
-        <w:t>Design dell’architettura del sistema</w:t>
+        <w:t>Documentazione</w:t>
       </w:r>
       <w:r>
         <w:rPr>
@@ -1165,7 +1168,7 @@
         <w:rPr>
           <w:noProof/>
         </w:rPr>
-        <w:instrText xml:space="preserve"> PAGEREF _Toc30768116 \h </w:instrText>
+        <w:instrText xml:space="preserve"> PAGEREF _Toc31288452 \h </w:instrText>
       </w:r>
       <w:r>
         <w:rPr>
@@ -1182,7 +1185,7 @@
         <w:rPr>
           <w:noProof/>
         </w:rPr>
-        <w:t>7</w:t>
+        <w:t>11</w:t>
       </w:r>
       <w:r>
         <w:rPr>
@@ -1210,7 +1213,7 @@
         <w:rPr>
           <w:noProof/>
         </w:rPr>
-        <w:t>3.2</w:t>
+        <w:t>2.5</w:t>
       </w:r>
       <w:r>
         <w:rPr>
@@ -1226,7 +1229,7 @@
         <w:rPr>
           <w:noProof/>
         </w:rPr>
-        <w:t>Design dei dati e database</w:t>
+        <w:t>Analisi dei mezzi</w:t>
       </w:r>
       <w:r>
         <w:rPr>
@@ -1244,7 +1247,7 @@
         <w:rPr>
           <w:noProof/>
         </w:rPr>
-        <w:instrText xml:space="preserve"> PAGEREF _Toc30768117 \h </w:instrText>
+        <w:instrText xml:space="preserve"> PAGEREF _Toc31288453 \h </w:instrText>
       </w:r>
       <w:r>
         <w:rPr>
@@ -1261,7 +1264,7 @@
         <w:rPr>
           <w:noProof/>
         </w:rPr>
-        <w:t>7</w:t>
+        <w:t>11</w:t>
       </w:r>
       <w:r>
         <w:rPr>
@@ -1272,9 +1275,9 @@
     </w:p>
     <w:p>
       <w:pPr>
-        <w:pStyle w:val="Sommario2"/>
-        <w:tabs>
-          <w:tab w:val="left" w:pos="800"/>
+        <w:pStyle w:val="Sommario3"/>
+        <w:tabs>
+          <w:tab w:val="left" w:pos="1200"/>
           <w:tab w:val="right" w:leader="dot" w:pos="9628"/>
         </w:tabs>
         <w:rPr>
@@ -1289,7 +1292,7 @@
         <w:rPr>
           <w:noProof/>
         </w:rPr>
-        <w:t>3.3</w:t>
+        <w:t>2.5.1</w:t>
       </w:r>
       <w:r>
         <w:rPr>
@@ -1305,7 +1308,7 @@
         <w:rPr>
           <w:noProof/>
         </w:rPr>
-        <w:t>Design delle interfacce</w:t>
+        <w:t>Software</w:t>
       </w:r>
       <w:r>
         <w:rPr>
@@ -1323,7 +1326,7 @@
         <w:rPr>
           <w:noProof/>
         </w:rPr>
-        <w:instrText xml:space="preserve"> PAGEREF _Toc30768118 \h </w:instrText>
+        <w:instrText xml:space="preserve"> PAGEREF _Toc31288454 \h </w:instrText>
       </w:r>
       <w:r>
         <w:rPr>
@@ -1340,7 +1343,7 @@
         <w:rPr>
           <w:noProof/>
         </w:rPr>
-        <w:t>7</w:t>
+        <w:t>11</w:t>
       </w:r>
       <w:r>
         <w:rPr>
@@ -1351,9 +1354,9 @@
     </w:p>
     <w:p>
       <w:pPr>
-        <w:pStyle w:val="Sommario2"/>
-        <w:tabs>
-          <w:tab w:val="left" w:pos="800"/>
+        <w:pStyle w:val="Sommario3"/>
+        <w:tabs>
+          <w:tab w:val="left" w:pos="1200"/>
           <w:tab w:val="right" w:leader="dot" w:pos="9628"/>
         </w:tabs>
         <w:rPr>
@@ -1368,7 +1371,7 @@
         <w:rPr>
           <w:noProof/>
         </w:rPr>
-        <w:t>3.4</w:t>
+        <w:t>2.5.2</w:t>
       </w:r>
       <w:r>
         <w:rPr>
@@ -1384,7 +1387,7 @@
         <w:rPr>
           <w:noProof/>
         </w:rPr>
-        <w:t>Design procedurale</w:t>
+        <w:t>Hardware</w:t>
       </w:r>
       <w:r>
         <w:rPr>
@@ -1402,7 +1405,7 @@
         <w:rPr>
           <w:noProof/>
         </w:rPr>
-        <w:instrText xml:space="preserve"> PAGEREF _Toc30768119 \h </w:instrText>
+        <w:instrText xml:space="preserve"> PAGEREF _Toc31288455 \h </w:instrText>
       </w:r>
       <w:r>
         <w:rPr>
@@ -1419,7 +1422,7 @@
         <w:rPr>
           <w:noProof/>
         </w:rPr>
-        <w:t>7</w:t>
+        <w:t>12</w:t>
       </w:r>
       <w:r>
         <w:rPr>
@@ -1447,7 +1450,7 @@
         <w:rPr>
           <w:noProof/>
         </w:rPr>
-        <w:t>4</w:t>
+        <w:t>3</w:t>
       </w:r>
       <w:r>
         <w:rPr>
@@ -1463,7 +1466,7 @@
         <w:rPr>
           <w:noProof/>
         </w:rPr>
-        <w:t>Implementazione</w:t>
+        <w:t>Progettazione</w:t>
       </w:r>
       <w:r>
         <w:rPr>
@@ -1481,7 +1484,7 @@
         <w:rPr>
           <w:noProof/>
         </w:rPr>
-        <w:instrText xml:space="preserve"> PAGEREF _Toc30768120 \h </w:instrText>
+        <w:instrText xml:space="preserve"> PAGEREF _Toc31288456 \h </w:instrText>
       </w:r>
       <w:r>
         <w:rPr>
@@ -1498,7 +1501,7 @@
         <w:rPr>
           <w:noProof/>
         </w:rPr>
-        <w:t>8</w:t>
+        <w:t>12</w:t>
       </w:r>
       <w:r>
         <w:rPr>
@@ -1509,9 +1512,9 @@
     </w:p>
     <w:p>
       <w:pPr>
-        <w:pStyle w:val="Sommario1"/>
-        <w:tabs>
-          <w:tab w:val="left" w:pos="400"/>
+        <w:pStyle w:val="Sommario2"/>
+        <w:tabs>
+          <w:tab w:val="left" w:pos="800"/>
           <w:tab w:val="right" w:leader="dot" w:pos="9628"/>
         </w:tabs>
         <w:rPr>
@@ -1525,9 +1528,8 @@
       <w:r>
         <w:rPr>
           <w:noProof/>
-          <w:lang w:val="it-IT"/>
-        </w:rPr>
-        <w:t>5</w:t>
+        </w:rPr>
+        <w:t>3.1</w:t>
       </w:r>
       <w:r>
         <w:rPr>
@@ -1542,9 +1544,8 @@
       <w:r>
         <w:rPr>
           <w:noProof/>
-          <w:lang w:val="it-IT"/>
-        </w:rPr>
-        <w:t>Test</w:t>
+        </w:rPr>
+        <w:t>Design dell’architettura del sistema</w:t>
       </w:r>
       <w:r>
         <w:rPr>
@@ -1562,7 +1563,7 @@
         <w:rPr>
           <w:noProof/>
         </w:rPr>
-        <w:instrText xml:space="preserve"> PAGEREF _Toc30768121 \h </w:instrText>
+        <w:instrText xml:space="preserve"> PAGEREF _Toc31288457 \h </w:instrText>
       </w:r>
       <w:r>
         <w:rPr>
@@ -1579,7 +1580,7 @@
         <w:rPr>
           <w:noProof/>
         </w:rPr>
-        <w:t>8</w:t>
+        <w:t>12</w:t>
       </w:r>
       <w:r>
         <w:rPr>
@@ -1607,7 +1608,7 @@
         <w:rPr>
           <w:noProof/>
         </w:rPr>
-        <w:t>5.1</w:t>
+        <w:t>3.2</w:t>
       </w:r>
       <w:r>
         <w:rPr>
@@ -1623,7 +1624,7 @@
         <w:rPr>
           <w:noProof/>
         </w:rPr>
-        <w:t>Protocollo di test</w:t>
+        <w:t>Design dei dati e database</w:t>
       </w:r>
       <w:r>
         <w:rPr>
@@ -1641,7 +1642,7 @@
         <w:rPr>
           <w:noProof/>
         </w:rPr>
-        <w:instrText xml:space="preserve"> PAGEREF _Toc30768122 \h </w:instrText>
+        <w:instrText xml:space="preserve"> PAGEREF _Toc31288458 \h </w:instrText>
       </w:r>
       <w:r>
         <w:rPr>
@@ -1658,7 +1659,7 @@
         <w:rPr>
           <w:noProof/>
         </w:rPr>
-        <w:t>8</w:t>
+        <w:t>12</w:t>
       </w:r>
       <w:r>
         <w:rPr>
@@ -1686,7 +1687,7 @@
         <w:rPr>
           <w:noProof/>
         </w:rPr>
-        <w:t>5.2</w:t>
+        <w:t>3.3</w:t>
       </w:r>
       <w:r>
         <w:rPr>
@@ -1702,7 +1703,7 @@
         <w:rPr>
           <w:noProof/>
         </w:rPr>
-        <w:t>Risultati test</w:t>
+        <w:t>Design delle interfacce</w:t>
       </w:r>
       <w:r>
         <w:rPr>
@@ -1720,7 +1721,7 @@
         <w:rPr>
           <w:noProof/>
         </w:rPr>
-        <w:instrText xml:space="preserve"> PAGEREF _Toc30768123 \h </w:instrText>
+        <w:instrText xml:space="preserve"> PAGEREF _Toc31288459 \h </w:instrText>
       </w:r>
       <w:r>
         <w:rPr>
@@ -1737,7 +1738,7 @@
         <w:rPr>
           <w:noProof/>
         </w:rPr>
-        <w:t>8</w:t>
+        <w:t>12</w:t>
       </w:r>
       <w:r>
         <w:rPr>
@@ -1765,7 +1766,7 @@
         <w:rPr>
           <w:noProof/>
         </w:rPr>
-        <w:t>5.3</w:t>
+        <w:t>3.4</w:t>
       </w:r>
       <w:r>
         <w:rPr>
@@ -1781,7 +1782,7 @@
         <w:rPr>
           <w:noProof/>
         </w:rPr>
-        <w:t>Mancanze/limitazioni conosciute</w:t>
+        <w:t>Design procedurale</w:t>
       </w:r>
       <w:r>
         <w:rPr>
@@ -1799,7 +1800,7 @@
         <w:rPr>
           <w:noProof/>
         </w:rPr>
-        <w:instrText xml:space="preserve"> PAGEREF _Toc30768124 \h </w:instrText>
+        <w:instrText xml:space="preserve"> PAGEREF _Toc31288460 \h </w:instrText>
       </w:r>
       <w:r>
         <w:rPr>
@@ -1816,7 +1817,7 @@
         <w:rPr>
           <w:noProof/>
         </w:rPr>
-        <w:t>9</w:t>
+        <w:t>12</w:t>
       </w:r>
       <w:r>
         <w:rPr>
@@ -1843,9 +1844,8 @@
       <w:r>
         <w:rPr>
           <w:noProof/>
-          <w:lang w:val="it-IT"/>
-        </w:rPr>
-        <w:t>6</w:t>
+        </w:rPr>
+        <w:t>4</w:t>
       </w:r>
       <w:r>
         <w:rPr>
@@ -1860,9 +1860,8 @@
       <w:r>
         <w:rPr>
           <w:noProof/>
-          <w:lang w:val="it-IT"/>
-        </w:rPr>
-        <w:t>Consuntivo</w:t>
+        </w:rPr>
+        <w:t>Implementazione</w:t>
       </w:r>
       <w:r>
         <w:rPr>
@@ -1880,7 +1879,7 @@
         <w:rPr>
           <w:noProof/>
         </w:rPr>
-        <w:instrText xml:space="preserve"> PAGEREF _Toc30768125 \h </w:instrText>
+        <w:instrText xml:space="preserve"> PAGEREF _Toc31288461 \h </w:instrText>
       </w:r>
       <w:r>
         <w:rPr>
@@ -1897,7 +1896,7 @@
         <w:rPr>
           <w:noProof/>
         </w:rPr>
-        <w:t>9</w:t>
+        <w:t>13</w:t>
       </w:r>
       <w:r>
         <w:rPr>
@@ -1926,7 +1925,7 @@
           <w:noProof/>
           <w:lang w:val="it-IT"/>
         </w:rPr>
-        <w:t>7</w:t>
+        <w:t>5</w:t>
       </w:r>
       <w:r>
         <w:rPr>
@@ -1943,7 +1942,7 @@
           <w:noProof/>
           <w:lang w:val="it-IT"/>
         </w:rPr>
-        <w:t>Conclusioni</w:t>
+        <w:t>Test</w:t>
       </w:r>
       <w:r>
         <w:rPr>
@@ -1961,7 +1960,7 @@
         <w:rPr>
           <w:noProof/>
         </w:rPr>
-        <w:instrText xml:space="preserve"> PAGEREF _Toc30768126 \h </w:instrText>
+        <w:instrText xml:space="preserve"> PAGEREF _Toc31288462 \h </w:instrText>
       </w:r>
       <w:r>
         <w:rPr>
@@ -1978,7 +1977,7 @@
         <w:rPr>
           <w:noProof/>
         </w:rPr>
-        <w:t>9</w:t>
+        <w:t>13</w:t>
       </w:r>
       <w:r>
         <w:rPr>
@@ -2006,7 +2005,7 @@
         <w:rPr>
           <w:noProof/>
         </w:rPr>
-        <w:t>7.1</w:t>
+        <w:t>5.1</w:t>
       </w:r>
       <w:r>
         <w:rPr>
@@ -2022,7 +2021,7 @@
         <w:rPr>
           <w:noProof/>
         </w:rPr>
-        <w:t>Sviluppi futuri</w:t>
+        <w:t>Protocollo di test</w:t>
       </w:r>
       <w:r>
         <w:rPr>
@@ -2040,7 +2039,7 @@
         <w:rPr>
           <w:noProof/>
         </w:rPr>
-        <w:instrText xml:space="preserve"> PAGEREF _Toc30768127 \h </w:instrText>
+        <w:instrText xml:space="preserve"> PAGEREF _Toc31288463 \h </w:instrText>
       </w:r>
       <w:r>
         <w:rPr>
@@ -2057,7 +2056,7 @@
         <w:rPr>
           <w:noProof/>
         </w:rPr>
-        <w:t>9</w:t>
+        <w:t>13</w:t>
       </w:r>
       <w:r>
         <w:rPr>
@@ -2085,7 +2084,7 @@
         <w:rPr>
           <w:noProof/>
         </w:rPr>
-        <w:t>7.2</w:t>
+        <w:t>5.2</w:t>
       </w:r>
       <w:r>
         <w:rPr>
@@ -2101,7 +2100,7 @@
         <w:rPr>
           <w:noProof/>
         </w:rPr>
-        <w:t>Considerazioni personali</w:t>
+        <w:t>Risultati test</w:t>
       </w:r>
       <w:r>
         <w:rPr>
@@ -2119,7 +2118,7 @@
         <w:rPr>
           <w:noProof/>
         </w:rPr>
-        <w:instrText xml:space="preserve"> PAGEREF _Toc30768128 \h </w:instrText>
+        <w:instrText xml:space="preserve"> PAGEREF _Toc31288464 \h </w:instrText>
       </w:r>
       <w:r>
         <w:rPr>
@@ -2136,7 +2135,7 @@
         <w:rPr>
           <w:noProof/>
         </w:rPr>
-        <w:t>9</w:t>
+        <w:t>13</w:t>
       </w:r>
       <w:r>
         <w:rPr>
@@ -2147,9 +2146,9 @@
     </w:p>
     <w:p>
       <w:pPr>
-        <w:pStyle w:val="Sommario1"/>
-        <w:tabs>
-          <w:tab w:val="left" w:pos="400"/>
+        <w:pStyle w:val="Sommario2"/>
+        <w:tabs>
+          <w:tab w:val="left" w:pos="800"/>
           <w:tab w:val="right" w:leader="dot" w:pos="9628"/>
         </w:tabs>
         <w:rPr>
@@ -2163,9 +2162,8 @@
       <w:r>
         <w:rPr>
           <w:noProof/>
-          <w:lang w:val="it-IT"/>
-        </w:rPr>
-        <w:t>8</w:t>
+        </w:rPr>
+        <w:t>5.3</w:t>
       </w:r>
       <w:r>
         <w:rPr>
@@ -2180,9 +2178,8 @@
       <w:r>
         <w:rPr>
           <w:noProof/>
-          <w:lang w:val="it-IT"/>
-        </w:rPr>
-        <w:t>Bibliografia</w:t>
+        </w:rPr>
+        <w:t>Mancanze/limitazioni conosciute</w:t>
       </w:r>
       <w:r>
         <w:rPr>
@@ -2200,7 +2197,7 @@
         <w:rPr>
           <w:noProof/>
         </w:rPr>
-        <w:instrText xml:space="preserve"> PAGEREF _Toc30768129 \h </w:instrText>
+        <w:instrText xml:space="preserve"> PAGEREF _Toc31288465 \h </w:instrText>
       </w:r>
       <w:r>
         <w:rPr>
@@ -2217,7 +2214,7 @@
         <w:rPr>
           <w:noProof/>
         </w:rPr>
-        <w:t>9</w:t>
+        <w:t>14</w:t>
       </w:r>
       <w:r>
         <w:rPr>
@@ -2228,9 +2225,9 @@
     </w:p>
     <w:p>
       <w:pPr>
-        <w:pStyle w:val="Sommario2"/>
-        <w:tabs>
-          <w:tab w:val="left" w:pos="800"/>
+        <w:pStyle w:val="Sommario1"/>
+        <w:tabs>
+          <w:tab w:val="left" w:pos="400"/>
           <w:tab w:val="right" w:leader="dot" w:pos="9628"/>
         </w:tabs>
         <w:rPr>
@@ -2244,8 +2241,9 @@
       <w:r>
         <w:rPr>
           <w:noProof/>
-        </w:rPr>
-        <w:t>8.1</w:t>
+          <w:lang w:val="it-IT"/>
+        </w:rPr>
+        <w:t>6</w:t>
       </w:r>
       <w:r>
         <w:rPr>
@@ -2260,8 +2258,9 @@
       <w:r>
         <w:rPr>
           <w:noProof/>
-        </w:rPr>
-        <w:t>Bibliografia per articoli di riviste:</w:t>
+          <w:lang w:val="it-IT"/>
+        </w:rPr>
+        <w:t>Consuntivo</w:t>
       </w:r>
       <w:r>
         <w:rPr>
@@ -2279,7 +2278,7 @@
         <w:rPr>
           <w:noProof/>
         </w:rPr>
-        <w:instrText xml:space="preserve"> PAGEREF _Toc30768130 \h </w:instrText>
+        <w:instrText xml:space="preserve"> PAGEREF _Toc31288466 \h </w:instrText>
       </w:r>
       <w:r>
         <w:rPr>
@@ -2296,7 +2295,7 @@
         <w:rPr>
           <w:noProof/>
         </w:rPr>
-        <w:t>9</w:t>
+        <w:t>14</w:t>
       </w:r>
       <w:r>
         <w:rPr>
@@ -2307,9 +2306,9 @@
     </w:p>
     <w:p>
       <w:pPr>
-        <w:pStyle w:val="Sommario2"/>
-        <w:tabs>
-          <w:tab w:val="left" w:pos="800"/>
+        <w:pStyle w:val="Sommario1"/>
+        <w:tabs>
+          <w:tab w:val="left" w:pos="400"/>
           <w:tab w:val="right" w:leader="dot" w:pos="9628"/>
         </w:tabs>
         <w:rPr>
@@ -2323,8 +2322,9 @@
       <w:r>
         <w:rPr>
           <w:noProof/>
-        </w:rPr>
-        <w:t>8.2</w:t>
+          <w:lang w:val="it-IT"/>
+        </w:rPr>
+        <w:t>7</w:t>
       </w:r>
       <w:r>
         <w:rPr>
@@ -2339,8 +2339,9 @@
       <w:r>
         <w:rPr>
           <w:noProof/>
-        </w:rPr>
-        <w:t>Bibliografia per libri</w:t>
+          <w:lang w:val="it-IT"/>
+        </w:rPr>
+        <w:t>Conclusioni</w:t>
       </w:r>
       <w:r>
         <w:rPr>
@@ -2358,7 +2359,7 @@
         <w:rPr>
           <w:noProof/>
         </w:rPr>
-        <w:instrText xml:space="preserve"> PAGEREF _Toc30768131 \h </w:instrText>
+        <w:instrText xml:space="preserve"> PAGEREF _Toc31288467 \h </w:instrText>
       </w:r>
       <w:r>
         <w:rPr>
@@ -2375,7 +2376,7 @@
         <w:rPr>
           <w:noProof/>
         </w:rPr>
-        <w:t>9</w:t>
+        <w:t>14</w:t>
       </w:r>
       <w:r>
         <w:rPr>
@@ -2403,7 +2404,7 @@
         <w:rPr>
           <w:noProof/>
         </w:rPr>
-        <w:t>8.3</w:t>
+        <w:t>7.1</w:t>
       </w:r>
       <w:r>
         <w:rPr>
@@ -2419,7 +2420,7 @@
         <w:rPr>
           <w:noProof/>
         </w:rPr>
-        <w:t>Sitografia</w:t>
+        <w:t>Sviluppi futuri</w:t>
       </w:r>
       <w:r>
         <w:rPr>
@@ -2437,7 +2438,7 @@
         <w:rPr>
           <w:noProof/>
         </w:rPr>
-        <w:instrText xml:space="preserve"> PAGEREF _Toc30768132 \h </w:instrText>
+        <w:instrText xml:space="preserve"> PAGEREF _Toc31288468 \h </w:instrText>
       </w:r>
       <w:r>
         <w:rPr>
@@ -2454,7 +2455,7 @@
         <w:rPr>
           <w:noProof/>
         </w:rPr>
-        <w:t>9</w:t>
+        <w:t>14</w:t>
       </w:r>
       <w:r>
         <w:rPr>
@@ -2465,9 +2466,9 @@
     </w:p>
     <w:p>
       <w:pPr>
-        <w:pStyle w:val="Sommario1"/>
-        <w:tabs>
-          <w:tab w:val="left" w:pos="400"/>
+        <w:pStyle w:val="Sommario2"/>
+        <w:tabs>
+          <w:tab w:val="left" w:pos="800"/>
           <w:tab w:val="right" w:leader="dot" w:pos="9628"/>
         </w:tabs>
         <w:rPr>
@@ -2481,9 +2482,8 @@
       <w:r>
         <w:rPr>
           <w:noProof/>
-          <w:lang w:val="it-IT"/>
-        </w:rPr>
-        <w:t>9</w:t>
+        </w:rPr>
+        <w:t>7.2</w:t>
       </w:r>
       <w:r>
         <w:rPr>
@@ -2498,6 +2498,404 @@
       <w:r>
         <w:rPr>
           <w:noProof/>
+        </w:rPr>
+        <w:t>Considerazioni personali</w:t>
+      </w:r>
+      <w:r>
+        <w:rPr>
+          <w:noProof/>
+        </w:rPr>
+        <w:tab/>
+      </w:r>
+      <w:r>
+        <w:rPr>
+          <w:noProof/>
+        </w:rPr>
+        <w:fldChar w:fldCharType="begin"/>
+      </w:r>
+      <w:r>
+        <w:rPr>
+          <w:noProof/>
+        </w:rPr>
+        <w:instrText xml:space="preserve"> PAGEREF _Toc31288469 \h </w:instrText>
+      </w:r>
+      <w:r>
+        <w:rPr>
+          <w:noProof/>
+        </w:rPr>
+      </w:r>
+      <w:r>
+        <w:rPr>
+          <w:noProof/>
+        </w:rPr>
+        <w:fldChar w:fldCharType="separate"/>
+      </w:r>
+      <w:r>
+        <w:rPr>
+          <w:noProof/>
+        </w:rPr>
+        <w:t>14</w:t>
+      </w:r>
+      <w:r>
+        <w:rPr>
+          <w:noProof/>
+        </w:rPr>
+        <w:fldChar w:fldCharType="end"/>
+      </w:r>
+    </w:p>
+    <w:p>
+      <w:pPr>
+        <w:pStyle w:val="Sommario1"/>
+        <w:tabs>
+          <w:tab w:val="left" w:pos="400"/>
+          <w:tab w:val="right" w:leader="dot" w:pos="9628"/>
+        </w:tabs>
+        <w:rPr>
+          <w:rFonts w:asciiTheme="minorHAnsi" w:eastAsiaTheme="minorEastAsia" w:hAnsiTheme="minorHAnsi" w:cstheme="minorBidi"/>
+          <w:noProof/>
+          <w:sz w:val="22"/>
+          <w:szCs w:val="22"/>
+          <w:lang w:eastAsia="it-CH"/>
+        </w:rPr>
+      </w:pPr>
+      <w:r>
+        <w:rPr>
+          <w:noProof/>
+          <w:lang w:val="it-IT"/>
+        </w:rPr>
+        <w:t>8</w:t>
+      </w:r>
+      <w:r>
+        <w:rPr>
+          <w:rFonts w:asciiTheme="minorHAnsi" w:eastAsiaTheme="minorEastAsia" w:hAnsiTheme="minorHAnsi" w:cstheme="minorBidi"/>
+          <w:noProof/>
+          <w:sz w:val="22"/>
+          <w:szCs w:val="22"/>
+          <w:lang w:eastAsia="it-CH"/>
+        </w:rPr>
+        <w:tab/>
+      </w:r>
+      <w:r>
+        <w:rPr>
+          <w:noProof/>
+          <w:lang w:val="it-IT"/>
+        </w:rPr>
+        <w:t>Bibliografia</w:t>
+      </w:r>
+      <w:r>
+        <w:rPr>
+          <w:noProof/>
+        </w:rPr>
+        <w:tab/>
+      </w:r>
+      <w:r>
+        <w:rPr>
+          <w:noProof/>
+        </w:rPr>
+        <w:fldChar w:fldCharType="begin"/>
+      </w:r>
+      <w:r>
+        <w:rPr>
+          <w:noProof/>
+        </w:rPr>
+        <w:instrText xml:space="preserve"> PAGEREF _Toc31288470 \h </w:instrText>
+      </w:r>
+      <w:r>
+        <w:rPr>
+          <w:noProof/>
+        </w:rPr>
+      </w:r>
+      <w:r>
+        <w:rPr>
+          <w:noProof/>
+        </w:rPr>
+        <w:fldChar w:fldCharType="separate"/>
+      </w:r>
+      <w:r>
+        <w:rPr>
+          <w:noProof/>
+        </w:rPr>
+        <w:t>14</w:t>
+      </w:r>
+      <w:r>
+        <w:rPr>
+          <w:noProof/>
+        </w:rPr>
+        <w:fldChar w:fldCharType="end"/>
+      </w:r>
+    </w:p>
+    <w:p>
+      <w:pPr>
+        <w:pStyle w:val="Sommario2"/>
+        <w:tabs>
+          <w:tab w:val="left" w:pos="800"/>
+          <w:tab w:val="right" w:leader="dot" w:pos="9628"/>
+        </w:tabs>
+        <w:rPr>
+          <w:rFonts w:asciiTheme="minorHAnsi" w:eastAsiaTheme="minorEastAsia" w:hAnsiTheme="minorHAnsi" w:cstheme="minorBidi"/>
+          <w:noProof/>
+          <w:sz w:val="22"/>
+          <w:szCs w:val="22"/>
+          <w:lang w:eastAsia="it-CH"/>
+        </w:rPr>
+      </w:pPr>
+      <w:r>
+        <w:rPr>
+          <w:noProof/>
+        </w:rPr>
+        <w:t>8.1</w:t>
+      </w:r>
+      <w:r>
+        <w:rPr>
+          <w:rFonts w:asciiTheme="minorHAnsi" w:eastAsiaTheme="minorEastAsia" w:hAnsiTheme="minorHAnsi" w:cstheme="minorBidi"/>
+          <w:noProof/>
+          <w:sz w:val="22"/>
+          <w:szCs w:val="22"/>
+          <w:lang w:eastAsia="it-CH"/>
+        </w:rPr>
+        <w:tab/>
+      </w:r>
+      <w:r>
+        <w:rPr>
+          <w:noProof/>
+        </w:rPr>
+        <w:t>Bibliografia per articoli di riviste:</w:t>
+      </w:r>
+      <w:r>
+        <w:rPr>
+          <w:noProof/>
+        </w:rPr>
+        <w:tab/>
+      </w:r>
+      <w:r>
+        <w:rPr>
+          <w:noProof/>
+        </w:rPr>
+        <w:fldChar w:fldCharType="begin"/>
+      </w:r>
+      <w:r>
+        <w:rPr>
+          <w:noProof/>
+        </w:rPr>
+        <w:instrText xml:space="preserve"> PAGEREF _Toc31288471 \h </w:instrText>
+      </w:r>
+      <w:r>
+        <w:rPr>
+          <w:noProof/>
+        </w:rPr>
+      </w:r>
+      <w:r>
+        <w:rPr>
+          <w:noProof/>
+        </w:rPr>
+        <w:fldChar w:fldCharType="separate"/>
+      </w:r>
+      <w:r>
+        <w:rPr>
+          <w:noProof/>
+        </w:rPr>
+        <w:t>14</w:t>
+      </w:r>
+      <w:r>
+        <w:rPr>
+          <w:noProof/>
+        </w:rPr>
+        <w:fldChar w:fldCharType="end"/>
+      </w:r>
+    </w:p>
+    <w:p>
+      <w:pPr>
+        <w:pStyle w:val="Sommario2"/>
+        <w:tabs>
+          <w:tab w:val="left" w:pos="800"/>
+          <w:tab w:val="right" w:leader="dot" w:pos="9628"/>
+        </w:tabs>
+        <w:rPr>
+          <w:rFonts w:asciiTheme="minorHAnsi" w:eastAsiaTheme="minorEastAsia" w:hAnsiTheme="minorHAnsi" w:cstheme="minorBidi"/>
+          <w:noProof/>
+          <w:sz w:val="22"/>
+          <w:szCs w:val="22"/>
+          <w:lang w:eastAsia="it-CH"/>
+        </w:rPr>
+      </w:pPr>
+      <w:r>
+        <w:rPr>
+          <w:noProof/>
+        </w:rPr>
+        <w:t>8.2</w:t>
+      </w:r>
+      <w:r>
+        <w:rPr>
+          <w:rFonts w:asciiTheme="minorHAnsi" w:eastAsiaTheme="minorEastAsia" w:hAnsiTheme="minorHAnsi" w:cstheme="minorBidi"/>
+          <w:noProof/>
+          <w:sz w:val="22"/>
+          <w:szCs w:val="22"/>
+          <w:lang w:eastAsia="it-CH"/>
+        </w:rPr>
+        <w:tab/>
+      </w:r>
+      <w:r>
+        <w:rPr>
+          <w:noProof/>
+        </w:rPr>
+        <w:t>Bibliografia per libri</w:t>
+      </w:r>
+      <w:r>
+        <w:rPr>
+          <w:noProof/>
+        </w:rPr>
+        <w:tab/>
+      </w:r>
+      <w:r>
+        <w:rPr>
+          <w:noProof/>
+        </w:rPr>
+        <w:fldChar w:fldCharType="begin"/>
+      </w:r>
+      <w:r>
+        <w:rPr>
+          <w:noProof/>
+        </w:rPr>
+        <w:instrText xml:space="preserve"> PAGEREF _Toc31288472 \h </w:instrText>
+      </w:r>
+      <w:r>
+        <w:rPr>
+          <w:noProof/>
+        </w:rPr>
+      </w:r>
+      <w:r>
+        <w:rPr>
+          <w:noProof/>
+        </w:rPr>
+        <w:fldChar w:fldCharType="separate"/>
+      </w:r>
+      <w:r>
+        <w:rPr>
+          <w:noProof/>
+        </w:rPr>
+        <w:t>14</w:t>
+      </w:r>
+      <w:r>
+        <w:rPr>
+          <w:noProof/>
+        </w:rPr>
+        <w:fldChar w:fldCharType="end"/>
+      </w:r>
+    </w:p>
+    <w:p>
+      <w:pPr>
+        <w:pStyle w:val="Sommario2"/>
+        <w:tabs>
+          <w:tab w:val="left" w:pos="800"/>
+          <w:tab w:val="right" w:leader="dot" w:pos="9628"/>
+        </w:tabs>
+        <w:rPr>
+          <w:rFonts w:asciiTheme="minorHAnsi" w:eastAsiaTheme="minorEastAsia" w:hAnsiTheme="minorHAnsi" w:cstheme="minorBidi"/>
+          <w:noProof/>
+          <w:sz w:val="22"/>
+          <w:szCs w:val="22"/>
+          <w:lang w:eastAsia="it-CH"/>
+        </w:rPr>
+      </w:pPr>
+      <w:r>
+        <w:rPr>
+          <w:noProof/>
+        </w:rPr>
+        <w:t>8.3</w:t>
+      </w:r>
+      <w:r>
+        <w:rPr>
+          <w:rFonts w:asciiTheme="minorHAnsi" w:eastAsiaTheme="minorEastAsia" w:hAnsiTheme="minorHAnsi" w:cstheme="minorBidi"/>
+          <w:noProof/>
+          <w:sz w:val="22"/>
+          <w:szCs w:val="22"/>
+          <w:lang w:eastAsia="it-CH"/>
+        </w:rPr>
+        <w:tab/>
+      </w:r>
+      <w:r>
+        <w:rPr>
+          <w:noProof/>
+        </w:rPr>
+        <w:t>Sitografia</w:t>
+      </w:r>
+      <w:r>
+        <w:rPr>
+          <w:noProof/>
+        </w:rPr>
+        <w:tab/>
+      </w:r>
+      <w:r>
+        <w:rPr>
+          <w:noProof/>
+        </w:rPr>
+        <w:fldChar w:fldCharType="begin"/>
+      </w:r>
+      <w:r>
+        <w:rPr>
+          <w:noProof/>
+        </w:rPr>
+        <w:instrText xml:space="preserve"> PAGEREF _Toc31288473 \h </w:instrText>
+      </w:r>
+      <w:r>
+        <w:rPr>
+          <w:noProof/>
+        </w:rPr>
+      </w:r>
+      <w:r>
+        <w:rPr>
+          <w:noProof/>
+        </w:rPr>
+        <w:fldChar w:fldCharType="separate"/>
+      </w:r>
+      <w:r>
+        <w:rPr>
+          <w:noProof/>
+        </w:rPr>
+        <w:t>14</w:t>
+      </w:r>
+      <w:r>
+        <w:rPr>
+          <w:noProof/>
+        </w:rPr>
+        <w:fldChar w:fldCharType="end"/>
+      </w:r>
+    </w:p>
+    <w:p>
+      <w:pPr>
+        <w:pStyle w:val="Sommario1"/>
+        <w:tabs>
+          <w:tab w:val="left" w:pos="400"/>
+          <w:tab w:val="right" w:leader="dot" w:pos="9628"/>
+        </w:tabs>
+        <w:rPr>
+          <w:rFonts w:asciiTheme="minorHAnsi" w:eastAsiaTheme="minorEastAsia" w:hAnsiTheme="minorHAnsi" w:cstheme="minorBidi"/>
+          <w:noProof/>
+          <w:sz w:val="22"/>
+          <w:szCs w:val="22"/>
+          <w:lang w:eastAsia="it-CH"/>
+        </w:rPr>
+      </w:pPr>
+      <w:r>
+        <w:rPr>
+          <w:noProof/>
+          <w:lang w:val="it-IT"/>
+        </w:rPr>
+        <w:t>9</w:t>
+      </w:r>
+      <w:r>
+        <w:rPr>
+          <w:rFonts w:asciiTheme="minorHAnsi" w:eastAsiaTheme="minorEastAsia" w:hAnsiTheme="minorHAnsi" w:cstheme="minorBidi"/>
+          <w:noProof/>
+          <w:sz w:val="22"/>
+          <w:szCs w:val="22"/>
+          <w:lang w:eastAsia="it-CH"/>
+        </w:rPr>
+        <w:tab/>
+      </w:r>
+      <w:r>
+        <w:rPr>
+          <w:noProof/>
           <w:lang w:val="it-IT"/>
         </w:rPr>
         <w:t>Allegati</w:t>
@@ -2518,7 +2916,7 @@
         <w:rPr>
           <w:noProof/>
         </w:rPr>
-        <w:instrText xml:space="preserve"> PAGEREF _Toc30768133 \h </w:instrText>
+        <w:instrText xml:space="preserve"> PAGEREF _Toc31288474 \h </w:instrText>
       </w:r>
       <w:r>
         <w:rPr>
@@ -2535,7 +2933,7 @@
         <w:rPr>
           <w:noProof/>
         </w:rPr>
-        <w:t>10</w:t>
+        <w:t>15</w:t>
       </w:r>
       <w:r>
         <w:rPr>
@@ -2584,7 +2982,7 @@
         </w:rPr>
         <w:br w:type="page"/>
       </w:r>
-      <w:bookmarkStart w:id="0" w:name="_Toc30768103"/>
+      <w:bookmarkStart w:id="0" w:name="_Toc31288439"/>
       <w:r>
         <w:rPr>
           <w:lang w:val="it-IT"/>
@@ -2598,7 +2996,7 @@
       <w:pPr>
         <w:pStyle w:val="Titolo2"/>
       </w:pPr>
-      <w:bookmarkStart w:id="1" w:name="_Toc30768104"/>
+      <w:bookmarkStart w:id="1" w:name="_Toc31288440"/>
       <w:r>
         <w:t>Informazioni sul progetto</w:t>
       </w:r>
@@ -2617,7 +3015,6 @@
           <w:numId w:val="2"/>
         </w:numPr>
       </w:pPr>
-      <w:bookmarkStart w:id="2" w:name="_Toc30768105"/>
       <w:r>
         <w:t xml:space="preserve">Allievo: Mattia Lazzaroni. </w:t>
       </w:r>
@@ -2695,6 +3092,7 @@
       <w:pPr>
         <w:pStyle w:val="Titolo2"/>
       </w:pPr>
+      <w:bookmarkStart w:id="2" w:name="_Toc31288441"/>
       <w:r>
         <w:t>Abstract</w:t>
       </w:r>
@@ -2707,8 +3105,6 @@
       <w:r>
         <w:t>È</w:t>
       </w:r>
-      <w:bookmarkStart w:id="3" w:name="_GoBack"/>
-      <w:bookmarkEnd w:id="3"/>
       <w:r>
         <w:t xml:space="preserve"> una breve e accurata rappresentazione dei contenuti di un documento, senza notazioni critiche o valutazioni. Lo scopo di un abstract efficace dovrebbe essere quello di far conoscere all’utente il contenuto di base di un documento e metterlo nella condizione di decidere se risponde ai suoi interessi e se è opportuno il ricorso al documento originale.</w:t>
       </w:r>
@@ -2953,11 +3349,11 @@
       <w:pPr>
         <w:pStyle w:val="Titolo2"/>
       </w:pPr>
-      <w:bookmarkStart w:id="4" w:name="_Toc30768106"/>
+      <w:bookmarkStart w:id="3" w:name="_Toc31288442"/>
       <w:r>
         <w:t>Scopo</w:t>
       </w:r>
-      <w:bookmarkEnd w:id="4"/>
+      <w:bookmarkEnd w:id="3"/>
     </w:p>
     <w:p>
       <w:pPr>
@@ -3033,393 +3429,1157 @@
       <w:r>
         <w:br w:type="page"/>
       </w:r>
-      <w:bookmarkStart w:id="5" w:name="_Toc30768107"/>
+      <w:bookmarkStart w:id="4" w:name="_Toc31288443"/>
       <w:r>
         <w:lastRenderedPageBreak/>
         <w:t>Analisi</w:t>
       </w:r>
+      <w:bookmarkEnd w:id="4"/>
+    </w:p>
+    <w:p>
+      <w:pPr>
+        <w:pStyle w:val="Titolo2"/>
+      </w:pPr>
+      <w:bookmarkStart w:id="5" w:name="_Toc31288444"/>
+      <w:r>
+        <w:t>Analisi del dominio</w:t>
+      </w:r>
       <w:bookmarkEnd w:id="5"/>
     </w:p>
     <w:p>
       <w:pPr>
+        <w:rPr>
+          <w:lang w:val="it-IT"/>
+        </w:rPr>
+      </w:pPr>
+      <w:r>
+        <w:rPr>
+          <w:lang w:val="it-IT"/>
+        </w:rPr>
+        <w:t>Spesso</w:t>
+      </w:r>
+      <w:r>
+        <w:rPr>
+          <w:lang w:val="it-IT"/>
+        </w:rPr>
+        <w:t>,</w:t>
+      </w:r>
+      <w:r>
+        <w:rPr>
+          <w:lang w:val="it-IT"/>
+        </w:rPr>
+        <w:t xml:space="preserve"> per poter gestire dei negozi vengono utilizzati dei siti web </w:t>
+      </w:r>
+      <w:r>
+        <w:rPr>
+          <w:lang w:val="it-IT"/>
+        </w:rPr>
+        <w:t xml:space="preserve">confusionali, </w:t>
+      </w:r>
+      <w:r>
+        <w:rPr>
+          <w:lang w:val="it-IT"/>
+        </w:rPr>
+        <w:t xml:space="preserve">complicati da </w:t>
+      </w:r>
+      <w:r>
+        <w:rPr>
+          <w:lang w:val="it-IT"/>
+        </w:rPr>
+        <w:t>usare</w:t>
+      </w:r>
+      <w:r>
+        <w:rPr>
+          <w:lang w:val="it-IT"/>
+        </w:rPr>
+        <w:t xml:space="preserve"> e poveri di funzionalità</w:t>
+      </w:r>
+      <w:r>
+        <w:rPr>
+          <w:lang w:val="it-IT"/>
+        </w:rPr>
+        <w:t xml:space="preserve"> o con delle cose che non funzionano</w:t>
+      </w:r>
+      <w:r>
+        <w:rPr>
+          <w:lang w:val="it-IT"/>
+        </w:rPr>
+        <w:t>. Il mio prodotto servirà a gestire un’ipotetica panetteria</w:t>
+      </w:r>
+      <w:r>
+        <w:rPr>
+          <w:lang w:val="it-IT"/>
+        </w:rPr>
+        <w:t xml:space="preserve">, quindi </w:t>
+      </w:r>
+      <w:r>
+        <w:rPr>
+          <w:lang w:val="it-IT"/>
+        </w:rPr>
+        <w:t xml:space="preserve">a </w:t>
+      </w:r>
+      <w:r>
+        <w:rPr>
+          <w:lang w:val="it-IT"/>
+        </w:rPr>
+        <w:t>visualizzare</w:t>
+      </w:r>
+      <w:r>
+        <w:rPr>
+          <w:lang w:val="it-IT"/>
+        </w:rPr>
+        <w:t xml:space="preserve"> tutte le ordinazioni che vengono effettuate dai clienti e a gestire le varie disponibilità e i guadagni del sito.</w:t>
+      </w:r>
+      <w:r>
+        <w:rPr>
+          <w:lang w:val="it-IT"/>
+        </w:rPr>
+        <w:t xml:space="preserve"> Per poter accedere al mio sito, sarà necessario come minimo un dispositivo con accesso ad Internet, un’e-mail, un recapito telefonico e una conoscenza basilare per poter usare un sito Web munito di registrazione e conferma tramite e-mail.</w:t>
+      </w:r>
+    </w:p>
+    <w:p>
+      <w:pPr>
         <w:pStyle w:val="Titolo2"/>
       </w:pPr>
-      <w:bookmarkStart w:id="6" w:name="_Toc30768108"/>
-      <w:r>
-        <w:t>Analisi del dominio</w:t>
+      <w:bookmarkStart w:id="6" w:name="_Toc31288445"/>
+      <w:r>
+        <w:t>Analisi e s</w:t>
+      </w:r>
+      <w:r>
+        <w:t>pecifica</w:t>
+      </w:r>
+      <w:r>
+        <w:t xml:space="preserve"> </w:t>
+      </w:r>
+      <w:r>
+        <w:t>dei requisiti</w:t>
       </w:r>
       <w:bookmarkEnd w:id="6"/>
     </w:p>
-    <w:p>
-      <w:pPr>
-        <w:rPr>
-          <w:lang w:val="it-IT"/>
-        </w:rPr>
-      </w:pPr>
-      <w:r>
-        <w:rPr>
-          <w:lang w:val="it-IT"/>
-        </w:rPr>
-        <w:t>Spesso</w:t>
-      </w:r>
-      <w:r>
-        <w:rPr>
-          <w:lang w:val="it-IT"/>
-        </w:rPr>
-        <w:t>,</w:t>
-      </w:r>
-      <w:r>
-        <w:rPr>
-          <w:lang w:val="it-IT"/>
-        </w:rPr>
-        <w:t xml:space="preserve"> per poter gestire dei negozi vengono utilizzati dei siti web </w:t>
-      </w:r>
-      <w:r>
-        <w:rPr>
-          <w:lang w:val="it-IT"/>
-        </w:rPr>
-        <w:t xml:space="preserve">confusionali, </w:t>
-      </w:r>
-      <w:r>
-        <w:rPr>
-          <w:lang w:val="it-IT"/>
-        </w:rPr>
-        <w:t xml:space="preserve">complicati da </w:t>
-      </w:r>
-      <w:r>
-        <w:rPr>
-          <w:lang w:val="it-IT"/>
-        </w:rPr>
-        <w:t>usare</w:t>
-      </w:r>
-      <w:r>
-        <w:rPr>
-          <w:lang w:val="it-IT"/>
-        </w:rPr>
-        <w:t xml:space="preserve"> e poveri di funzionalità</w:t>
-      </w:r>
-      <w:r>
-        <w:rPr>
-          <w:lang w:val="it-IT"/>
-        </w:rPr>
-        <w:t xml:space="preserve"> o con delle cose che non funzionano</w:t>
-      </w:r>
-      <w:r>
-        <w:rPr>
-          <w:lang w:val="it-IT"/>
-        </w:rPr>
-        <w:t>. Il mio prodotto servirà a gestire un’ipotetica panetteria</w:t>
-      </w:r>
-      <w:r>
-        <w:rPr>
-          <w:lang w:val="it-IT"/>
-        </w:rPr>
-        <w:t xml:space="preserve">, quindi </w:t>
-      </w:r>
-      <w:r>
-        <w:rPr>
-          <w:lang w:val="it-IT"/>
-        </w:rPr>
-        <w:t xml:space="preserve">a </w:t>
-      </w:r>
-      <w:r>
-        <w:rPr>
-          <w:lang w:val="it-IT"/>
-        </w:rPr>
-        <w:t>visualizzare</w:t>
-      </w:r>
-      <w:r>
-        <w:rPr>
-          <w:lang w:val="it-IT"/>
-        </w:rPr>
-        <w:t xml:space="preserve"> tutte le ordinazioni che vengono effettuate dai clienti e a gestire le varie disponibilità e i guadagni del sito.</w:t>
-      </w:r>
-      <w:r>
-        <w:rPr>
-          <w:lang w:val="it-IT"/>
-        </w:rPr>
-        <w:t xml:space="preserve"> Per poter accedere al mio sito, sarà necessario come minimo un dispositivo con accesso ad Internet, un’e-mail, un recapito telefonico e una conoscenza basilare per poter usare un sito Web munito di registrazione e conferma tramite e-mail.</w:t>
-      </w:r>
-    </w:p>
-    <w:p>
-      <w:pPr>
-        <w:pStyle w:val="Titolo2"/>
-      </w:pPr>
-      <w:bookmarkStart w:id="7" w:name="_Toc30768109"/>
-      <w:r>
-        <w:t>Analisi e s</w:t>
-      </w:r>
-      <w:r>
-        <w:t>pecifica</w:t>
-      </w:r>
-      <w:r>
-        <w:t xml:space="preserve"> </w:t>
-      </w:r>
-      <w:r>
-        <w:t>dei requisiti</w:t>
-      </w:r>
-      <w:bookmarkEnd w:id="7"/>
-    </w:p>
-    <w:p>
-      <w:pPr>
-        <w:rPr>
-          <w:lang w:val="it-IT"/>
-        </w:rPr>
-      </w:pPr>
-      <w:r>
-        <w:rPr>
-          <w:lang w:val="it-IT"/>
-        </w:rPr>
-        <w:t>I</w:t>
-      </w:r>
-      <w:r>
-        <w:rPr>
-          <w:lang w:val="it-IT"/>
-        </w:rPr>
-        <w:t xml:space="preserve">l </w:t>
-      </w:r>
-      <w:r>
-        <w:rPr>
-          <w:lang w:val="it-IT"/>
-        </w:rPr>
-        <w:t>progettista, dopo aver ricevuto il mandato</w:t>
-      </w:r>
-      <w:r>
-        <w:rPr>
-          <w:lang w:val="it-IT"/>
-        </w:rPr>
-        <w:t xml:space="preserve">, in collaborazione con il </w:t>
-      </w:r>
-      <w:r>
-        <w:rPr>
-          <w:lang w:val="it-IT"/>
-        </w:rPr>
-        <w:t>committente</w:t>
-      </w:r>
-      <w:r>
-        <w:rPr>
-          <w:lang w:val="it-IT"/>
-        </w:rPr>
-        <w:t xml:space="preserve"> redige una lista di requisiti</w:t>
-      </w:r>
-      <w:r>
-        <w:rPr>
-          <w:lang w:val="it-IT"/>
-        </w:rPr>
-        <w:t xml:space="preserve">. Durante questi incontri, tramite interviste (da inserire nei diari), </w:t>
-      </w:r>
-      <w:r>
-        <w:rPr>
-          <w:lang w:val="it-IT"/>
-        </w:rPr>
-        <w:t>il progettista deve cercare di rispondere alle seguenti domande:</w:t>
-      </w:r>
-    </w:p>
-    <w:p>
-      <w:pPr>
-        <w:numPr>
-          <w:ilvl w:val="0"/>
-          <w:numId w:val="13"/>
-        </w:numPr>
-        <w:rPr>
-          <w:lang w:val="it-IT"/>
-        </w:rPr>
-      </w:pPr>
-      <w:r>
-        <w:rPr>
-          <w:lang w:val="it-IT"/>
-        </w:rPr>
-        <w:t>Quali sono i bisogni del committente?</w:t>
-      </w:r>
-    </w:p>
-    <w:p>
-      <w:pPr>
-        <w:numPr>
-          <w:ilvl w:val="0"/>
-          <w:numId w:val="13"/>
-        </w:numPr>
-        <w:rPr>
-          <w:lang w:val="it-IT"/>
-        </w:rPr>
-      </w:pPr>
-      <w:r>
-        <w:rPr>
-          <w:lang w:val="it-IT"/>
-        </w:rPr>
-        <w:t>Quali funzioni deve svolgere il prodotto?</w:t>
-      </w:r>
-    </w:p>
-    <w:p>
-      <w:pPr>
-        <w:numPr>
-          <w:ilvl w:val="0"/>
-          <w:numId w:val="13"/>
-        </w:numPr>
-        <w:rPr>
-          <w:lang w:val="it-IT"/>
-        </w:rPr>
-      </w:pPr>
-      <w:r>
-        <w:rPr>
-          <w:lang w:val="it-IT"/>
-        </w:rPr>
-        <w:t>Come devono essere implementate?</w:t>
-      </w:r>
-    </w:p>
-    <w:p>
-      <w:pPr>
-        <w:numPr>
-          <w:ilvl w:val="0"/>
-          <w:numId w:val="13"/>
-        </w:numPr>
-        <w:rPr>
-          <w:lang w:val="it-IT"/>
-        </w:rPr>
-      </w:pPr>
-      <w:r>
-        <w:rPr>
-          <w:lang w:val="it-IT"/>
-        </w:rPr>
-        <w:t>L’utente, come vorrebbe/dovrebbe interagire con il prodotto?</w:t>
-      </w:r>
-    </w:p>
-    <w:p>
-      <w:pPr>
-        <w:numPr>
-          <w:ilvl w:val="0"/>
-          <w:numId w:val="13"/>
-        </w:numPr>
-        <w:rPr>
-          <w:lang w:val="it-IT"/>
-        </w:rPr>
-      </w:pPr>
-      <w:r>
-        <w:rPr>
-          <w:lang w:val="it-IT"/>
-        </w:rPr>
-        <w:t>Come verrà utilizzato il prodotto?</w:t>
-      </w:r>
-    </w:p>
-    <w:p>
-      <w:pPr>
-        <w:numPr>
-          <w:ilvl w:val="0"/>
-          <w:numId w:val="13"/>
-        </w:numPr>
-        <w:rPr>
-          <w:lang w:val="it-IT"/>
-        </w:rPr>
-      </w:pPr>
-      <w:r>
-        <w:rPr>
-          <w:lang w:val="it-IT"/>
-        </w:rPr>
-        <w:t xml:space="preserve">Che tipo di interfaccia </w:t>
-      </w:r>
-      <w:r>
-        <w:rPr>
-          <w:lang w:val="it-IT"/>
-        </w:rPr>
-        <w:t>si immagina?</w:t>
-      </w:r>
-    </w:p>
-    <w:p>
-      <w:pPr>
-        <w:numPr>
-          <w:ilvl w:val="0"/>
-          <w:numId w:val="13"/>
-        </w:numPr>
-        <w:rPr>
-          <w:lang w:val="it-IT"/>
-        </w:rPr>
-      </w:pPr>
-      <w:r>
-        <w:rPr>
-          <w:lang w:val="it-IT"/>
-        </w:rPr>
-        <w:t>Che prestazioni minime deve fornire il prodotto?</w:t>
-      </w:r>
-    </w:p>
-    <w:p>
-      <w:pPr>
-        <w:numPr>
-          <w:ilvl w:val="0"/>
-          <w:numId w:val="13"/>
-        </w:numPr>
-        <w:rPr>
-          <w:lang w:val="it-IT"/>
-        </w:rPr>
-      </w:pPr>
-      <w:r>
-        <w:rPr>
-          <w:lang w:val="it-IT"/>
-        </w:rPr>
-        <w:t>Che grado di sicurezza deve avere il prodotto?</w:t>
-      </w:r>
-    </w:p>
-    <w:p>
-      <w:pPr>
-        <w:numPr>
-          <w:ilvl w:val="0"/>
-          <w:numId w:val="13"/>
-        </w:numPr>
-        <w:rPr>
-          <w:lang w:val="it-IT"/>
-        </w:rPr>
-      </w:pPr>
-      <w:r>
-        <w:rPr>
-          <w:lang w:val="it-IT"/>
-        </w:rPr>
-        <w:t>…</w:t>
-      </w:r>
-    </w:p>
-    <w:p>
-      <w:pPr>
-        <w:rPr>
-          <w:lang w:val="it-IT"/>
-        </w:rPr>
-      </w:pPr>
-    </w:p>
-    <w:p>
-      <w:pPr>
-        <w:rPr>
-          <w:lang w:val="it-IT"/>
-        </w:rPr>
-      </w:pPr>
-      <w:r>
-        <w:rPr>
-          <w:lang w:val="it-IT"/>
-        </w:rPr>
-        <w:t xml:space="preserve">In base alla lista dei requisiti e all’analisi degli stessi, il progettista redige una </w:t>
-      </w:r>
-      <w:r>
-        <w:rPr>
-          <w:i/>
-          <w:lang w:val="it-IT"/>
-        </w:rPr>
-        <w:t>specifica dei requisiti</w:t>
-      </w:r>
-      <w:r>
-        <w:rPr>
-          <w:lang w:val="it-IT"/>
-        </w:rPr>
-        <w:t xml:space="preserve"> in cui elenca e descrive in modo dettagliato quali sono le funzionalità che il prodotto fornirà. La specifica dovrebbe essere abbastanza dettagliata da poter essere utilizzata come base per lo sviluppo, ma non troppo; ad esempio non dovrebbe contenere dettagli di implementazione, o definizioni dettagliate dell’interfaccia grafica a meno che questi non siano considerati cruciali. </w:t>
-      </w:r>
-      <w:r>
-        <w:rPr>
-          <w:lang w:val="it-IT"/>
-        </w:rPr>
-        <w:t>Non si deve scordare che i requisiti non rappresentano delle attività bensì delle caratteristiche che il prodotto dovrà possedere.</w:t>
-      </w:r>
-    </w:p>
-    <w:p>
-      <w:pPr>
-        <w:rPr>
-          <w:lang w:val="it-IT"/>
-        </w:rPr>
-      </w:pPr>
-    </w:p>
+    <w:tbl>
+      <w:tblPr>
+        <w:tblW w:w="9630" w:type="dxa"/>
+        <w:tblCellSpacing w:w="0" w:type="dxa"/>
+        <w:tblInd w:w="-58" w:type="dxa"/>
+        <w:tblBorders>
+          <w:top w:val="outset" w:sz="6" w:space="0" w:color="000000"/>
+          <w:left w:val="outset" w:sz="6" w:space="0" w:color="000000"/>
+          <w:bottom w:val="outset" w:sz="6" w:space="0" w:color="000000"/>
+          <w:right w:val="outset" w:sz="6" w:space="0" w:color="000000"/>
+        </w:tblBorders>
+        <w:tblCellMar>
+          <w:top w:w="60" w:type="dxa"/>
+          <w:left w:w="60" w:type="dxa"/>
+          <w:bottom w:w="60" w:type="dxa"/>
+          <w:right w:w="60" w:type="dxa"/>
+        </w:tblCellMar>
+        <w:tblLook w:val="00A0" w:firstRow="1" w:lastRow="0" w:firstColumn="1" w:lastColumn="0" w:noHBand="0" w:noVBand="0"/>
+      </w:tblPr>
+      <w:tblGrid>
+        <w:gridCol w:w="1945"/>
+        <w:gridCol w:w="7685"/>
+      </w:tblGrid>
+      <w:tr>
+        <w:trPr>
+          <w:trHeight w:val="251"/>
+          <w:tblCellSpacing w:w="0" w:type="dxa"/>
+        </w:trPr>
+        <w:tc>
+          <w:tcPr>
+            <w:tcW w:w="9630" w:type="dxa"/>
+            <w:gridSpan w:val="2"/>
+            <w:tcBorders>
+              <w:top w:val="outset" w:sz="6" w:space="0" w:color="000000"/>
+              <w:left w:val="outset" w:sz="6" w:space="0" w:color="000000"/>
+              <w:bottom w:val="outset" w:sz="6" w:space="0" w:color="000000"/>
+              <w:right w:val="outset" w:sz="6" w:space="0" w:color="000000"/>
+            </w:tcBorders>
+          </w:tcPr>
+          <w:p>
+            <w:pPr>
+              <w:spacing w:before="100" w:beforeAutospacing="1"/>
+              <w:jc w:val="center"/>
+              <w:rPr>
+                <w:b/>
+                <w:sz w:val="16"/>
+                <w:szCs w:val="16"/>
+              </w:rPr>
+            </w:pPr>
+            <w:r>
+              <w:rPr>
+                <w:b/>
+                <w:sz w:val="16"/>
+                <w:szCs w:val="16"/>
+              </w:rPr>
+              <w:t xml:space="preserve">ID: </w:t>
+            </w:r>
+            <w:r>
+              <w:rPr>
+                <w:b/>
+                <w:sz w:val="16"/>
+                <w:szCs w:val="16"/>
+              </w:rPr>
+              <w:t>REQ-0</w:t>
+            </w:r>
+            <w:r>
+              <w:rPr>
+                <w:b/>
+                <w:sz w:val="16"/>
+                <w:szCs w:val="16"/>
+              </w:rPr>
+              <w:t>01</w:t>
+            </w:r>
+          </w:p>
+        </w:tc>
+      </w:tr>
+      <w:tr>
+        <w:trPr>
+          <w:tblCellSpacing w:w="0" w:type="dxa"/>
+        </w:trPr>
+        <w:tc>
+          <w:tcPr>
+            <w:tcW w:w="1945" w:type="dxa"/>
+            <w:tcBorders>
+              <w:top w:val="outset" w:sz="6" w:space="0" w:color="000000"/>
+              <w:bottom w:val="outset" w:sz="6" w:space="0" w:color="000000"/>
+              <w:right w:val="outset" w:sz="6" w:space="0" w:color="000000"/>
+            </w:tcBorders>
+          </w:tcPr>
+          <w:p>
+            <w:pPr>
+              <w:spacing w:before="100" w:beforeAutospacing="1"/>
+              <w:rPr>
+                <w:b/>
+                <w:sz w:val="16"/>
+                <w:szCs w:val="16"/>
+              </w:rPr>
+            </w:pPr>
+            <w:r>
+              <w:rPr>
+                <w:b/>
+                <w:sz w:val="16"/>
+                <w:szCs w:val="16"/>
+              </w:rPr>
+              <w:t>Nome</w:t>
+            </w:r>
+          </w:p>
+        </w:tc>
+        <w:tc>
+          <w:tcPr>
+            <w:tcW w:w="7685" w:type="dxa"/>
+            <w:tcBorders>
+              <w:top w:val="outset" w:sz="6" w:space="0" w:color="000000"/>
+              <w:left w:val="outset" w:sz="6" w:space="0" w:color="000000"/>
+              <w:bottom w:val="outset" w:sz="6" w:space="0" w:color="000000"/>
+            </w:tcBorders>
+          </w:tcPr>
+          <w:p>
+            <w:pPr>
+              <w:spacing w:before="100" w:beforeAutospacing="1"/>
+              <w:rPr>
+                <w:sz w:val="16"/>
+                <w:szCs w:val="16"/>
+              </w:rPr>
+            </w:pPr>
+            <w:r>
+              <w:rPr>
+                <w:sz w:val="16"/>
+                <w:szCs w:val="16"/>
+              </w:rPr>
+              <w:t>Creazione pagina di registrazione</w:t>
+            </w:r>
+          </w:p>
+        </w:tc>
+      </w:tr>
+      <w:tr>
+        <w:trPr>
+          <w:tblCellSpacing w:w="0" w:type="dxa"/>
+        </w:trPr>
+        <w:tc>
+          <w:tcPr>
+            <w:tcW w:w="1945" w:type="dxa"/>
+            <w:tcBorders>
+              <w:top w:val="outset" w:sz="6" w:space="0" w:color="000000"/>
+              <w:bottom w:val="outset" w:sz="6" w:space="0" w:color="000000"/>
+              <w:right w:val="outset" w:sz="6" w:space="0" w:color="000000"/>
+            </w:tcBorders>
+          </w:tcPr>
+          <w:p>
+            <w:pPr>
+              <w:spacing w:before="100" w:beforeAutospacing="1"/>
+              <w:rPr>
+                <w:b/>
+                <w:sz w:val="16"/>
+                <w:szCs w:val="16"/>
+              </w:rPr>
+            </w:pPr>
+            <w:r>
+              <w:rPr>
+                <w:b/>
+                <w:sz w:val="16"/>
+                <w:szCs w:val="16"/>
+              </w:rPr>
+              <w:t>Priorità</w:t>
+            </w:r>
+          </w:p>
+        </w:tc>
+        <w:tc>
+          <w:tcPr>
+            <w:tcW w:w="7685" w:type="dxa"/>
+            <w:tcBorders>
+              <w:top w:val="outset" w:sz="6" w:space="0" w:color="000000"/>
+              <w:left w:val="outset" w:sz="6" w:space="0" w:color="000000"/>
+              <w:bottom w:val="outset" w:sz="6" w:space="0" w:color="000000"/>
+            </w:tcBorders>
+          </w:tcPr>
+          <w:p>
+            <w:pPr>
+              <w:spacing w:before="100" w:beforeAutospacing="1"/>
+              <w:rPr>
+                <w:sz w:val="16"/>
+                <w:szCs w:val="16"/>
+              </w:rPr>
+            </w:pPr>
+            <w:r>
+              <w:rPr>
+                <w:sz w:val="16"/>
+                <w:szCs w:val="16"/>
+              </w:rPr>
+              <w:t>1</w:t>
+            </w:r>
+          </w:p>
+        </w:tc>
+      </w:tr>
+      <w:tr>
+        <w:trPr>
+          <w:tblCellSpacing w:w="0" w:type="dxa"/>
+        </w:trPr>
+        <w:tc>
+          <w:tcPr>
+            <w:tcW w:w="1945" w:type="dxa"/>
+            <w:tcBorders>
+              <w:top w:val="outset" w:sz="6" w:space="0" w:color="000000"/>
+              <w:bottom w:val="outset" w:sz="6" w:space="0" w:color="000000"/>
+              <w:right w:val="outset" w:sz="6" w:space="0" w:color="000000"/>
+            </w:tcBorders>
+          </w:tcPr>
+          <w:p>
+            <w:pPr>
+              <w:spacing w:before="100" w:beforeAutospacing="1"/>
+              <w:rPr>
+                <w:b/>
+                <w:sz w:val="16"/>
+                <w:szCs w:val="16"/>
+              </w:rPr>
+            </w:pPr>
+            <w:r>
+              <w:rPr>
+                <w:b/>
+                <w:sz w:val="16"/>
+                <w:szCs w:val="16"/>
+              </w:rPr>
+              <w:t>Versione</w:t>
+            </w:r>
+          </w:p>
+        </w:tc>
+        <w:tc>
+          <w:tcPr>
+            <w:tcW w:w="7685" w:type="dxa"/>
+            <w:tcBorders>
+              <w:top w:val="outset" w:sz="6" w:space="0" w:color="000000"/>
+              <w:left w:val="outset" w:sz="6" w:space="0" w:color="000000"/>
+              <w:bottom w:val="outset" w:sz="6" w:space="0" w:color="000000"/>
+            </w:tcBorders>
+          </w:tcPr>
+          <w:p>
+            <w:pPr>
+              <w:spacing w:before="100" w:beforeAutospacing="1"/>
+              <w:rPr>
+                <w:sz w:val="16"/>
+                <w:szCs w:val="16"/>
+              </w:rPr>
+            </w:pPr>
+            <w:r>
+              <w:rPr>
+                <w:sz w:val="16"/>
+                <w:szCs w:val="16"/>
+              </w:rPr>
+              <w:t>1.0</w:t>
+            </w:r>
+          </w:p>
+        </w:tc>
+      </w:tr>
+      <w:tr>
+        <w:trPr>
+          <w:tblCellSpacing w:w="0" w:type="dxa"/>
+        </w:trPr>
+        <w:tc>
+          <w:tcPr>
+            <w:tcW w:w="1945" w:type="dxa"/>
+            <w:tcBorders>
+              <w:top w:val="outset" w:sz="6" w:space="0" w:color="000000"/>
+              <w:bottom w:val="outset" w:sz="6" w:space="0" w:color="000000"/>
+              <w:right w:val="outset" w:sz="6" w:space="0" w:color="000000"/>
+            </w:tcBorders>
+          </w:tcPr>
+          <w:p>
+            <w:pPr>
+              <w:spacing w:before="100" w:beforeAutospacing="1"/>
+              <w:rPr>
+                <w:b/>
+                <w:sz w:val="16"/>
+                <w:szCs w:val="16"/>
+              </w:rPr>
+            </w:pPr>
+            <w:r>
+              <w:rPr>
+                <w:b/>
+                <w:sz w:val="16"/>
+                <w:szCs w:val="16"/>
+              </w:rPr>
+              <w:t>Note</w:t>
+            </w:r>
+          </w:p>
+        </w:tc>
+        <w:tc>
+          <w:tcPr>
+            <w:tcW w:w="7685" w:type="dxa"/>
+            <w:tcBorders>
+              <w:top w:val="outset" w:sz="6" w:space="0" w:color="000000"/>
+              <w:left w:val="outset" w:sz="6" w:space="0" w:color="000000"/>
+              <w:bottom w:val="outset" w:sz="6" w:space="0" w:color="000000"/>
+            </w:tcBorders>
+          </w:tcPr>
+          <w:p>
+            <w:pPr>
+              <w:spacing w:before="100" w:beforeAutospacing="1"/>
+              <w:rPr>
+                <w:sz w:val="16"/>
+                <w:szCs w:val="16"/>
+              </w:rPr>
+            </w:pPr>
+            <w:r>
+              <w:rPr>
+                <w:sz w:val="16"/>
+                <w:szCs w:val="16"/>
+              </w:rPr>
+              <w:t>-</w:t>
+            </w:r>
+          </w:p>
+        </w:tc>
+      </w:tr>
+      <w:tr>
+        <w:trPr>
+          <w:tblCellSpacing w:w="0" w:type="dxa"/>
+        </w:trPr>
+        <w:tc>
+          <w:tcPr>
+            <w:tcW w:w="9630" w:type="dxa"/>
+            <w:gridSpan w:val="2"/>
+            <w:tcBorders>
+              <w:top w:val="outset" w:sz="6" w:space="0" w:color="000000"/>
+              <w:bottom w:val="outset" w:sz="6" w:space="0" w:color="000000"/>
+            </w:tcBorders>
+          </w:tcPr>
+          <w:p>
+            <w:pPr>
+              <w:spacing w:before="100" w:beforeAutospacing="1"/>
+              <w:jc w:val="center"/>
+              <w:rPr>
+                <w:sz w:val="16"/>
+                <w:szCs w:val="16"/>
+              </w:rPr>
+            </w:pPr>
+            <w:r>
+              <w:rPr>
+                <w:b/>
+                <w:bCs/>
+                <w:sz w:val="16"/>
+                <w:szCs w:val="16"/>
+              </w:rPr>
+              <w:t>Sotto requisiti</w:t>
+            </w:r>
+          </w:p>
+        </w:tc>
+      </w:tr>
+      <w:tr>
+        <w:trPr>
+          <w:tblCellSpacing w:w="0" w:type="dxa"/>
+        </w:trPr>
+        <w:tc>
+          <w:tcPr>
+            <w:tcW w:w="1945" w:type="dxa"/>
+            <w:tcBorders>
+              <w:top w:val="outset" w:sz="6" w:space="0" w:color="000000"/>
+              <w:bottom w:val="outset" w:sz="6" w:space="0" w:color="000000"/>
+              <w:right w:val="outset" w:sz="6" w:space="0" w:color="000000"/>
+            </w:tcBorders>
+          </w:tcPr>
+          <w:p>
+            <w:pPr>
+              <w:spacing w:before="100" w:beforeAutospacing="1"/>
+              <w:rPr>
+                <w:b/>
+                <w:sz w:val="16"/>
+                <w:szCs w:val="16"/>
+              </w:rPr>
+            </w:pPr>
+            <w:r>
+              <w:rPr>
+                <w:b/>
+                <w:bCs/>
+                <w:sz w:val="16"/>
+                <w:szCs w:val="16"/>
+              </w:rPr>
+              <w:t>001</w:t>
+            </w:r>
+          </w:p>
+        </w:tc>
+        <w:tc>
+          <w:tcPr>
+            <w:tcW w:w="7685" w:type="dxa"/>
+            <w:tcBorders>
+              <w:top w:val="outset" w:sz="6" w:space="0" w:color="000000"/>
+              <w:left w:val="outset" w:sz="6" w:space="0" w:color="000000"/>
+              <w:bottom w:val="outset" w:sz="6" w:space="0" w:color="000000"/>
+            </w:tcBorders>
+          </w:tcPr>
+          <w:p>
+            <w:pPr>
+              <w:spacing w:before="100" w:beforeAutospacing="1"/>
+              <w:rPr>
+                <w:sz w:val="16"/>
+                <w:szCs w:val="16"/>
+              </w:rPr>
+            </w:pPr>
+            <w:r>
+              <w:rPr>
+                <w:sz w:val="16"/>
+                <w:szCs w:val="16"/>
+              </w:rPr>
+              <w:t>Chiunque avrà accesso alla pagina di registrazione</w:t>
+            </w:r>
+          </w:p>
+        </w:tc>
+      </w:tr>
+      <w:tr>
+        <w:trPr>
+          <w:tblCellSpacing w:w="0" w:type="dxa"/>
+        </w:trPr>
+        <w:tc>
+          <w:tcPr>
+            <w:tcW w:w="1945" w:type="dxa"/>
+            <w:tcBorders>
+              <w:top w:val="outset" w:sz="6" w:space="0" w:color="000000"/>
+              <w:bottom w:val="outset" w:sz="6" w:space="0" w:color="000000"/>
+              <w:right w:val="outset" w:sz="6" w:space="0" w:color="000000"/>
+            </w:tcBorders>
+          </w:tcPr>
+          <w:p>
+            <w:pPr>
+              <w:spacing w:before="100" w:beforeAutospacing="1"/>
+              <w:rPr>
+                <w:b/>
+                <w:sz w:val="16"/>
+                <w:szCs w:val="16"/>
+              </w:rPr>
+            </w:pPr>
+            <w:r>
+              <w:rPr>
+                <w:b/>
+                <w:bCs/>
+                <w:sz w:val="16"/>
+                <w:szCs w:val="16"/>
+              </w:rPr>
+              <w:t>00</w:t>
+            </w:r>
+            <w:r>
+              <w:rPr>
+                <w:b/>
+                <w:bCs/>
+                <w:sz w:val="16"/>
+                <w:szCs w:val="16"/>
+              </w:rPr>
+              <w:t>2</w:t>
+            </w:r>
+          </w:p>
+        </w:tc>
+        <w:tc>
+          <w:tcPr>
+            <w:tcW w:w="7685" w:type="dxa"/>
+            <w:tcBorders>
+              <w:top w:val="outset" w:sz="6" w:space="0" w:color="000000"/>
+              <w:left w:val="outset" w:sz="6" w:space="0" w:color="000000"/>
+              <w:bottom w:val="outset" w:sz="6" w:space="0" w:color="000000"/>
+            </w:tcBorders>
+          </w:tcPr>
+          <w:p>
+            <w:pPr>
+              <w:spacing w:before="100" w:beforeAutospacing="1"/>
+              <w:rPr>
+                <w:sz w:val="16"/>
+                <w:szCs w:val="16"/>
+              </w:rPr>
+            </w:pPr>
+            <w:r>
+              <w:rPr>
+                <w:sz w:val="16"/>
+                <w:szCs w:val="16"/>
+              </w:rPr>
+              <w:t>I campi da riempire per poter completare una riservazione sono: nome, cognome, e-mail</w:t>
+            </w:r>
+            <w:r>
+              <w:rPr>
+                <w:sz w:val="16"/>
+                <w:szCs w:val="16"/>
+              </w:rPr>
+              <w:t>, password e numero di telefono</w:t>
+            </w:r>
+          </w:p>
+        </w:tc>
+      </w:tr>
+      <w:tr>
+        <w:trPr>
+          <w:tblCellSpacing w:w="0" w:type="dxa"/>
+        </w:trPr>
+        <w:tc>
+          <w:tcPr>
+            <w:tcW w:w="1945" w:type="dxa"/>
+            <w:tcBorders>
+              <w:top w:val="outset" w:sz="6" w:space="0" w:color="000000"/>
+              <w:bottom w:val="outset" w:sz="6" w:space="0" w:color="000000"/>
+              <w:right w:val="outset" w:sz="6" w:space="0" w:color="000000"/>
+            </w:tcBorders>
+          </w:tcPr>
+          <w:p>
+            <w:pPr>
+              <w:spacing w:before="100" w:beforeAutospacing="1"/>
+              <w:rPr>
+                <w:b/>
+                <w:sz w:val="16"/>
+                <w:szCs w:val="16"/>
+              </w:rPr>
+            </w:pPr>
+            <w:r>
+              <w:rPr>
+                <w:b/>
+                <w:bCs/>
+                <w:sz w:val="16"/>
+                <w:szCs w:val="16"/>
+              </w:rPr>
+              <w:t>00</w:t>
+            </w:r>
+            <w:r>
+              <w:rPr>
+                <w:b/>
+                <w:bCs/>
+                <w:sz w:val="16"/>
+                <w:szCs w:val="16"/>
+              </w:rPr>
+              <w:t>3</w:t>
+            </w:r>
+          </w:p>
+        </w:tc>
+        <w:tc>
+          <w:tcPr>
+            <w:tcW w:w="7685" w:type="dxa"/>
+            <w:tcBorders>
+              <w:top w:val="outset" w:sz="6" w:space="0" w:color="000000"/>
+              <w:left w:val="outset" w:sz="6" w:space="0" w:color="000000"/>
+              <w:bottom w:val="outset" w:sz="6" w:space="0" w:color="000000"/>
+            </w:tcBorders>
+          </w:tcPr>
+          <w:p>
+            <w:pPr>
+              <w:spacing w:before="100" w:beforeAutospacing="1"/>
+              <w:rPr>
+                <w:sz w:val="16"/>
+                <w:szCs w:val="16"/>
+              </w:rPr>
+            </w:pPr>
+            <w:r>
+              <w:rPr>
+                <w:sz w:val="16"/>
+                <w:szCs w:val="16"/>
+              </w:rPr>
+              <w:t>L’utente stesso che si registra dovrà confermare la registrazione</w:t>
+            </w:r>
+          </w:p>
+        </w:tc>
+      </w:tr>
+    </w:tbl>
+    <w:p/>
+    <w:p/>
+    <w:tbl>
+      <w:tblPr>
+        <w:tblW w:w="9630" w:type="dxa"/>
+        <w:tblCellSpacing w:w="0" w:type="dxa"/>
+        <w:tblInd w:w="-58" w:type="dxa"/>
+        <w:tblBorders>
+          <w:top w:val="outset" w:sz="6" w:space="0" w:color="000000"/>
+          <w:left w:val="outset" w:sz="6" w:space="0" w:color="000000"/>
+          <w:bottom w:val="outset" w:sz="6" w:space="0" w:color="000000"/>
+          <w:right w:val="outset" w:sz="6" w:space="0" w:color="000000"/>
+        </w:tblBorders>
+        <w:tblCellMar>
+          <w:top w:w="60" w:type="dxa"/>
+          <w:left w:w="60" w:type="dxa"/>
+          <w:bottom w:w="60" w:type="dxa"/>
+          <w:right w:w="60" w:type="dxa"/>
+        </w:tblCellMar>
+        <w:tblLook w:val="00A0" w:firstRow="1" w:lastRow="0" w:firstColumn="1" w:lastColumn="0" w:noHBand="0" w:noVBand="0"/>
+      </w:tblPr>
+      <w:tblGrid>
+        <w:gridCol w:w="1945"/>
+        <w:gridCol w:w="7685"/>
+      </w:tblGrid>
+      <w:tr>
+        <w:trPr>
+          <w:trHeight w:val="251"/>
+          <w:tblCellSpacing w:w="0" w:type="dxa"/>
+        </w:trPr>
+        <w:tc>
+          <w:tcPr>
+            <w:tcW w:w="9630" w:type="dxa"/>
+            <w:gridSpan w:val="2"/>
+            <w:tcBorders>
+              <w:top w:val="outset" w:sz="6" w:space="0" w:color="000000"/>
+              <w:left w:val="outset" w:sz="6" w:space="0" w:color="000000"/>
+              <w:bottom w:val="outset" w:sz="6" w:space="0" w:color="000000"/>
+              <w:right w:val="outset" w:sz="6" w:space="0" w:color="000000"/>
+            </w:tcBorders>
+          </w:tcPr>
+          <w:p>
+            <w:pPr>
+              <w:spacing w:before="100" w:beforeAutospacing="1"/>
+              <w:jc w:val="center"/>
+              <w:rPr>
+                <w:b/>
+                <w:sz w:val="16"/>
+                <w:szCs w:val="16"/>
+              </w:rPr>
+            </w:pPr>
+            <w:r>
+              <w:rPr>
+                <w:b/>
+                <w:sz w:val="16"/>
+                <w:szCs w:val="16"/>
+              </w:rPr>
+              <w:t xml:space="preserve">ID: </w:t>
+            </w:r>
+            <w:r>
+              <w:rPr>
+                <w:b/>
+                <w:sz w:val="16"/>
+                <w:szCs w:val="16"/>
+              </w:rPr>
+              <w:t>REQ-0</w:t>
+            </w:r>
+            <w:r>
+              <w:rPr>
+                <w:b/>
+                <w:sz w:val="16"/>
+                <w:szCs w:val="16"/>
+              </w:rPr>
+              <w:t>02</w:t>
+            </w:r>
+          </w:p>
+        </w:tc>
+      </w:tr>
+      <w:tr>
+        <w:trPr>
+          <w:tblCellSpacing w:w="0" w:type="dxa"/>
+        </w:trPr>
+        <w:tc>
+          <w:tcPr>
+            <w:tcW w:w="1945" w:type="dxa"/>
+            <w:tcBorders>
+              <w:top w:val="outset" w:sz="6" w:space="0" w:color="000000"/>
+              <w:bottom w:val="outset" w:sz="6" w:space="0" w:color="000000"/>
+              <w:right w:val="outset" w:sz="6" w:space="0" w:color="000000"/>
+            </w:tcBorders>
+          </w:tcPr>
+          <w:p>
+            <w:pPr>
+              <w:spacing w:before="100" w:beforeAutospacing="1"/>
+              <w:rPr>
+                <w:b/>
+                <w:sz w:val="16"/>
+                <w:szCs w:val="16"/>
+              </w:rPr>
+            </w:pPr>
+            <w:r>
+              <w:rPr>
+                <w:b/>
+                <w:sz w:val="16"/>
+                <w:szCs w:val="16"/>
+              </w:rPr>
+              <w:t>Nome</w:t>
+            </w:r>
+          </w:p>
+        </w:tc>
+        <w:tc>
+          <w:tcPr>
+            <w:tcW w:w="7685" w:type="dxa"/>
+            <w:tcBorders>
+              <w:top w:val="outset" w:sz="6" w:space="0" w:color="000000"/>
+              <w:left w:val="outset" w:sz="6" w:space="0" w:color="000000"/>
+              <w:bottom w:val="outset" w:sz="6" w:space="0" w:color="000000"/>
+            </w:tcBorders>
+          </w:tcPr>
+          <w:p>
+            <w:pPr>
+              <w:spacing w:before="100" w:beforeAutospacing="1"/>
+              <w:rPr>
+                <w:sz w:val="16"/>
+                <w:szCs w:val="16"/>
+              </w:rPr>
+            </w:pPr>
+            <w:r>
+              <w:rPr>
+                <w:sz w:val="16"/>
+                <w:szCs w:val="16"/>
+              </w:rPr>
+              <w:t>Creazione pagina di login</w:t>
+            </w:r>
+          </w:p>
+        </w:tc>
+      </w:tr>
+      <w:tr>
+        <w:trPr>
+          <w:tblCellSpacing w:w="0" w:type="dxa"/>
+        </w:trPr>
+        <w:tc>
+          <w:tcPr>
+            <w:tcW w:w="1945" w:type="dxa"/>
+            <w:tcBorders>
+              <w:top w:val="outset" w:sz="6" w:space="0" w:color="000000"/>
+              <w:bottom w:val="outset" w:sz="6" w:space="0" w:color="000000"/>
+              <w:right w:val="outset" w:sz="6" w:space="0" w:color="000000"/>
+            </w:tcBorders>
+          </w:tcPr>
+          <w:p>
+            <w:pPr>
+              <w:spacing w:before="100" w:beforeAutospacing="1"/>
+              <w:rPr>
+                <w:b/>
+                <w:sz w:val="16"/>
+                <w:szCs w:val="16"/>
+              </w:rPr>
+            </w:pPr>
+            <w:r>
+              <w:rPr>
+                <w:b/>
+                <w:sz w:val="16"/>
+                <w:szCs w:val="16"/>
+              </w:rPr>
+              <w:t>Priorità</w:t>
+            </w:r>
+          </w:p>
+        </w:tc>
+        <w:tc>
+          <w:tcPr>
+            <w:tcW w:w="7685" w:type="dxa"/>
+            <w:tcBorders>
+              <w:top w:val="outset" w:sz="6" w:space="0" w:color="000000"/>
+              <w:left w:val="outset" w:sz="6" w:space="0" w:color="000000"/>
+              <w:bottom w:val="outset" w:sz="6" w:space="0" w:color="000000"/>
+            </w:tcBorders>
+          </w:tcPr>
+          <w:p>
+            <w:pPr>
+              <w:spacing w:before="100" w:beforeAutospacing="1"/>
+              <w:rPr>
+                <w:sz w:val="16"/>
+                <w:szCs w:val="16"/>
+              </w:rPr>
+            </w:pPr>
+            <w:r>
+              <w:rPr>
+                <w:sz w:val="16"/>
+                <w:szCs w:val="16"/>
+              </w:rPr>
+              <w:t>1</w:t>
+            </w:r>
+          </w:p>
+        </w:tc>
+      </w:tr>
+      <w:tr>
+        <w:trPr>
+          <w:tblCellSpacing w:w="0" w:type="dxa"/>
+        </w:trPr>
+        <w:tc>
+          <w:tcPr>
+            <w:tcW w:w="1945" w:type="dxa"/>
+            <w:tcBorders>
+              <w:top w:val="outset" w:sz="6" w:space="0" w:color="000000"/>
+              <w:bottom w:val="outset" w:sz="6" w:space="0" w:color="000000"/>
+              <w:right w:val="outset" w:sz="6" w:space="0" w:color="000000"/>
+            </w:tcBorders>
+          </w:tcPr>
+          <w:p>
+            <w:pPr>
+              <w:spacing w:before="100" w:beforeAutospacing="1"/>
+              <w:rPr>
+                <w:b/>
+                <w:sz w:val="16"/>
+                <w:szCs w:val="16"/>
+              </w:rPr>
+            </w:pPr>
+            <w:r>
+              <w:rPr>
+                <w:b/>
+                <w:sz w:val="16"/>
+                <w:szCs w:val="16"/>
+              </w:rPr>
+              <w:t>Versione</w:t>
+            </w:r>
+          </w:p>
+        </w:tc>
+        <w:tc>
+          <w:tcPr>
+            <w:tcW w:w="7685" w:type="dxa"/>
+            <w:tcBorders>
+              <w:top w:val="outset" w:sz="6" w:space="0" w:color="000000"/>
+              <w:left w:val="outset" w:sz="6" w:space="0" w:color="000000"/>
+              <w:bottom w:val="outset" w:sz="6" w:space="0" w:color="000000"/>
+            </w:tcBorders>
+          </w:tcPr>
+          <w:p>
+            <w:pPr>
+              <w:spacing w:before="100" w:beforeAutospacing="1"/>
+              <w:rPr>
+                <w:sz w:val="16"/>
+                <w:szCs w:val="16"/>
+              </w:rPr>
+            </w:pPr>
+            <w:r>
+              <w:rPr>
+                <w:sz w:val="16"/>
+                <w:szCs w:val="16"/>
+              </w:rPr>
+              <w:t>1.0</w:t>
+            </w:r>
+          </w:p>
+        </w:tc>
+      </w:tr>
+      <w:tr>
+        <w:trPr>
+          <w:tblCellSpacing w:w="0" w:type="dxa"/>
+        </w:trPr>
+        <w:tc>
+          <w:tcPr>
+            <w:tcW w:w="1945" w:type="dxa"/>
+            <w:tcBorders>
+              <w:top w:val="outset" w:sz="6" w:space="0" w:color="000000"/>
+              <w:bottom w:val="outset" w:sz="6" w:space="0" w:color="000000"/>
+              <w:right w:val="outset" w:sz="6" w:space="0" w:color="000000"/>
+            </w:tcBorders>
+          </w:tcPr>
+          <w:p>
+            <w:pPr>
+              <w:spacing w:before="100" w:beforeAutospacing="1"/>
+              <w:rPr>
+                <w:b/>
+                <w:sz w:val="16"/>
+                <w:szCs w:val="16"/>
+              </w:rPr>
+            </w:pPr>
+            <w:r>
+              <w:rPr>
+                <w:b/>
+                <w:sz w:val="16"/>
+                <w:szCs w:val="16"/>
+              </w:rPr>
+              <w:t>Note</w:t>
+            </w:r>
+          </w:p>
+        </w:tc>
+        <w:tc>
+          <w:tcPr>
+            <w:tcW w:w="7685" w:type="dxa"/>
+            <w:tcBorders>
+              <w:top w:val="outset" w:sz="6" w:space="0" w:color="000000"/>
+              <w:left w:val="outset" w:sz="6" w:space="0" w:color="000000"/>
+              <w:bottom w:val="outset" w:sz="6" w:space="0" w:color="000000"/>
+            </w:tcBorders>
+          </w:tcPr>
+          <w:p>
+            <w:pPr>
+              <w:spacing w:before="100" w:beforeAutospacing="1"/>
+              <w:rPr>
+                <w:sz w:val="16"/>
+                <w:szCs w:val="16"/>
+              </w:rPr>
+            </w:pPr>
+            <w:r>
+              <w:rPr>
+                <w:sz w:val="16"/>
+                <w:szCs w:val="16"/>
+              </w:rPr>
+              <w:t>-</w:t>
+            </w:r>
+          </w:p>
+        </w:tc>
+      </w:tr>
+      <w:tr>
+        <w:trPr>
+          <w:tblCellSpacing w:w="0" w:type="dxa"/>
+        </w:trPr>
+        <w:tc>
+          <w:tcPr>
+            <w:tcW w:w="9630" w:type="dxa"/>
+            <w:gridSpan w:val="2"/>
+            <w:tcBorders>
+              <w:top w:val="outset" w:sz="6" w:space="0" w:color="000000"/>
+              <w:bottom w:val="outset" w:sz="6" w:space="0" w:color="000000"/>
+            </w:tcBorders>
+          </w:tcPr>
+          <w:p>
+            <w:pPr>
+              <w:spacing w:before="100" w:beforeAutospacing="1"/>
+              <w:jc w:val="center"/>
+              <w:rPr>
+                <w:sz w:val="16"/>
+                <w:szCs w:val="16"/>
+              </w:rPr>
+            </w:pPr>
+            <w:r>
+              <w:rPr>
+                <w:b/>
+                <w:bCs/>
+                <w:sz w:val="16"/>
+                <w:szCs w:val="16"/>
+              </w:rPr>
+              <w:t>Sotto requisiti</w:t>
+            </w:r>
+          </w:p>
+        </w:tc>
+      </w:tr>
+      <w:tr>
+        <w:trPr>
+          <w:tblCellSpacing w:w="0" w:type="dxa"/>
+        </w:trPr>
+        <w:tc>
+          <w:tcPr>
+            <w:tcW w:w="1945" w:type="dxa"/>
+            <w:tcBorders>
+              <w:top w:val="outset" w:sz="6" w:space="0" w:color="000000"/>
+              <w:bottom w:val="outset" w:sz="6" w:space="0" w:color="000000"/>
+              <w:right w:val="outset" w:sz="6" w:space="0" w:color="000000"/>
+            </w:tcBorders>
+          </w:tcPr>
+          <w:p>
+            <w:pPr>
+              <w:spacing w:before="100" w:beforeAutospacing="1"/>
+              <w:rPr>
+                <w:b/>
+                <w:sz w:val="16"/>
+                <w:szCs w:val="16"/>
+              </w:rPr>
+            </w:pPr>
+            <w:r>
+              <w:rPr>
+                <w:b/>
+                <w:bCs/>
+                <w:sz w:val="16"/>
+                <w:szCs w:val="16"/>
+              </w:rPr>
+              <w:t>001</w:t>
+            </w:r>
+          </w:p>
+        </w:tc>
+        <w:tc>
+          <w:tcPr>
+            <w:tcW w:w="7685" w:type="dxa"/>
+            <w:tcBorders>
+              <w:top w:val="outset" w:sz="6" w:space="0" w:color="000000"/>
+              <w:left w:val="outset" w:sz="6" w:space="0" w:color="000000"/>
+              <w:bottom w:val="outset" w:sz="6" w:space="0" w:color="000000"/>
+            </w:tcBorders>
+          </w:tcPr>
+          <w:p>
+            <w:pPr>
+              <w:spacing w:before="100" w:beforeAutospacing="1"/>
+              <w:rPr>
+                <w:sz w:val="16"/>
+                <w:szCs w:val="16"/>
+              </w:rPr>
+            </w:pPr>
+            <w:r>
+              <w:rPr>
+                <w:sz w:val="16"/>
+                <w:szCs w:val="16"/>
+              </w:rPr>
+              <w:t>Solo gli utenti registrati possono effettuare l’accesso</w:t>
+            </w:r>
+          </w:p>
+        </w:tc>
+      </w:tr>
+      <w:tr>
+        <w:trPr>
+          <w:tblCellSpacing w:w="0" w:type="dxa"/>
+        </w:trPr>
+        <w:tc>
+          <w:tcPr>
+            <w:tcW w:w="1945" w:type="dxa"/>
+            <w:tcBorders>
+              <w:top w:val="outset" w:sz="6" w:space="0" w:color="000000"/>
+              <w:bottom w:val="outset" w:sz="6" w:space="0" w:color="000000"/>
+              <w:right w:val="outset" w:sz="6" w:space="0" w:color="000000"/>
+            </w:tcBorders>
+          </w:tcPr>
+          <w:p>
+            <w:pPr>
+              <w:spacing w:before="100" w:beforeAutospacing="1"/>
+              <w:rPr>
+                <w:b/>
+                <w:sz w:val="16"/>
+                <w:szCs w:val="16"/>
+              </w:rPr>
+            </w:pPr>
+            <w:r>
+              <w:rPr>
+                <w:b/>
+                <w:bCs/>
+                <w:sz w:val="16"/>
+                <w:szCs w:val="16"/>
+              </w:rPr>
+              <w:t>002</w:t>
+            </w:r>
+          </w:p>
+        </w:tc>
+        <w:tc>
+          <w:tcPr>
+            <w:tcW w:w="7685" w:type="dxa"/>
+            <w:tcBorders>
+              <w:top w:val="outset" w:sz="6" w:space="0" w:color="000000"/>
+              <w:left w:val="outset" w:sz="6" w:space="0" w:color="000000"/>
+              <w:bottom w:val="outset" w:sz="6" w:space="0" w:color="000000"/>
+            </w:tcBorders>
+          </w:tcPr>
+          <w:p>
+            <w:pPr>
+              <w:spacing w:before="100" w:beforeAutospacing="1"/>
+              <w:rPr>
+                <w:sz w:val="16"/>
+                <w:szCs w:val="16"/>
+              </w:rPr>
+            </w:pPr>
+            <w:r>
+              <w:rPr>
+                <w:sz w:val="16"/>
+                <w:szCs w:val="16"/>
+              </w:rPr>
+              <w:t>Per effettuare l’accesso basterà inserire l’e-mail e la password</w:t>
+            </w:r>
+          </w:p>
+        </w:tc>
+      </w:tr>
+    </w:tbl>
+    <w:p/>
+    <w:p/>
+    <w:p/>
     <w:tbl>
       <w:tblPr>
         <w:tblW w:w="9630" w:type="dxa"/>
@@ -3489,7 +4649,15 @@
                 <w:sz w:val="16"/>
                 <w:szCs w:val="16"/>
               </w:rPr>
-              <w:t>12</w:t>
+              <w:t>0</w:t>
+            </w:r>
+            <w:r>
+              <w:rPr>
+                <w:b/>
+                <w:sz w:val="16"/>
+                <w:szCs w:val="16"/>
+              </w:rPr>
+              <w:t>3</w:t>
             </w:r>
           </w:p>
         </w:tc>
@@ -3548,7 +4716,14 @@
                 <w:sz w:val="16"/>
                 <w:szCs w:val="16"/>
               </w:rPr>
-              <w:t>Creazione interfaccia banca dati</w:t>
+              <w:t xml:space="preserve">Creazione </w:t>
+            </w:r>
+            <w:r>
+              <w:rPr>
+                <w:sz w:val="16"/>
+                <w:szCs w:val="16"/>
+              </w:rPr>
+              <w:t>pagina amministratore</w:t>
             </w:r>
           </w:p>
         </w:tc>
@@ -3640,6 +4815,7 @@
                 <w:sz w:val="16"/>
                 <w:szCs w:val="16"/>
               </w:rPr>
+              <w:lastRenderedPageBreak/>
               <w:t>Versione</w:t>
             </w:r>
           </w:p>
@@ -3725,7 +4901,7 @@
                 <w:sz w:val="16"/>
                 <w:szCs w:val="16"/>
               </w:rPr>
-              <w:t>Si necessitano i permessi di root / Dipende dal requisito REQ-001 (Creazione DB)</w:t>
+              <w:t>-</w:t>
             </w:r>
           </w:p>
         </w:tc>
@@ -3819,7 +4995,7 @@
                 <w:sz w:val="16"/>
                 <w:szCs w:val="16"/>
               </w:rPr>
-              <w:t>Si necessita una maschera di login</w:t>
+              <w:t>L’amministratore potrà gestire i prodotti</w:t>
             </w:r>
           </w:p>
         </w:tc>
@@ -3879,7 +5055,7 @@
                 <w:sz w:val="16"/>
                 <w:szCs w:val="16"/>
               </w:rPr>
-              <w:t>Si dovranno poter immettere nuovi allievi</w:t>
+              <w:t>L’amministratore potrà gestire le tipologie con i prezzi</w:t>
             </w:r>
           </w:p>
         </w:tc>
@@ -3939,477 +5115,4100 @@
                 <w:sz w:val="16"/>
                 <w:szCs w:val="16"/>
               </w:rPr>
-              <w:t>Dovrà essere possibile la ricerca di allievi</w:t>
+              <w:t>L’amministratore potrà gestire i giorni di apertura/ordinazione</w:t>
+            </w:r>
+          </w:p>
+        </w:tc>
+      </w:tr>
+      <w:tr>
+        <w:trPr>
+          <w:tblCellSpacing w:w="0" w:type="dxa"/>
+        </w:trPr>
+        <w:tc>
+          <w:tcPr>
+            <w:tcW w:w="1945" w:type="dxa"/>
+            <w:tcBorders>
+              <w:top w:val="outset" w:sz="6" w:space="0" w:color="000000"/>
+              <w:bottom w:val="outset" w:sz="6" w:space="0" w:color="000000"/>
+              <w:right w:val="outset" w:sz="6" w:space="0" w:color="000000"/>
+            </w:tcBorders>
+          </w:tcPr>
+          <w:p>
+            <w:pPr>
+              <w:spacing w:before="100" w:beforeAutospacing="1"/>
+              <w:rPr>
+                <w:b/>
+                <w:bCs/>
+                <w:sz w:val="16"/>
+                <w:szCs w:val="16"/>
+              </w:rPr>
+            </w:pPr>
+            <w:r>
+              <w:rPr>
+                <w:b/>
+                <w:bCs/>
+                <w:sz w:val="16"/>
+                <w:szCs w:val="16"/>
+              </w:rPr>
+              <w:t>004</w:t>
+            </w:r>
+          </w:p>
+        </w:tc>
+        <w:tc>
+          <w:tcPr>
+            <w:tcW w:w="7685" w:type="dxa"/>
+            <w:tcBorders>
+              <w:top w:val="outset" w:sz="6" w:space="0" w:color="000000"/>
+              <w:left w:val="outset" w:sz="6" w:space="0" w:color="000000"/>
+              <w:bottom w:val="outset" w:sz="6" w:space="0" w:color="000000"/>
+            </w:tcBorders>
+          </w:tcPr>
+          <w:p>
+            <w:pPr>
+              <w:spacing w:before="100" w:beforeAutospacing="1"/>
+              <w:rPr>
+                <w:sz w:val="16"/>
+                <w:szCs w:val="16"/>
+              </w:rPr>
+            </w:pPr>
+            <w:r>
+              <w:rPr>
+                <w:sz w:val="16"/>
+                <w:szCs w:val="16"/>
+              </w:rPr>
+              <w:t>L’amministratore potrà gestire le ordinazioni</w:t>
+            </w:r>
+          </w:p>
+        </w:tc>
+      </w:tr>
+      <w:tr>
+        <w:trPr>
+          <w:tblCellSpacing w:w="0" w:type="dxa"/>
+        </w:trPr>
+        <w:tc>
+          <w:tcPr>
+            <w:tcW w:w="1945" w:type="dxa"/>
+            <w:tcBorders>
+              <w:top w:val="outset" w:sz="6" w:space="0" w:color="000000"/>
+              <w:bottom w:val="outset" w:sz="6" w:space="0" w:color="000000"/>
+              <w:right w:val="outset" w:sz="6" w:space="0" w:color="000000"/>
+            </w:tcBorders>
+          </w:tcPr>
+          <w:p>
+            <w:pPr>
+              <w:spacing w:before="100" w:beforeAutospacing="1"/>
+              <w:rPr>
+                <w:b/>
+                <w:bCs/>
+                <w:sz w:val="16"/>
+                <w:szCs w:val="16"/>
+              </w:rPr>
+            </w:pPr>
+            <w:r>
+              <w:rPr>
+                <w:b/>
+                <w:bCs/>
+                <w:sz w:val="16"/>
+                <w:szCs w:val="16"/>
+              </w:rPr>
+              <w:t>005</w:t>
+            </w:r>
+          </w:p>
+        </w:tc>
+        <w:tc>
+          <w:tcPr>
+            <w:tcW w:w="7685" w:type="dxa"/>
+            <w:tcBorders>
+              <w:top w:val="outset" w:sz="6" w:space="0" w:color="000000"/>
+              <w:left w:val="outset" w:sz="6" w:space="0" w:color="000000"/>
+              <w:bottom w:val="outset" w:sz="6" w:space="0" w:color="000000"/>
+            </w:tcBorders>
+          </w:tcPr>
+          <w:p>
+            <w:pPr>
+              <w:spacing w:before="100" w:beforeAutospacing="1"/>
+              <w:rPr>
+                <w:sz w:val="16"/>
+                <w:szCs w:val="16"/>
+              </w:rPr>
+            </w:pPr>
+            <w:r>
+              <w:rPr>
+                <w:sz w:val="16"/>
+                <w:szCs w:val="16"/>
+              </w:rPr>
+              <w:t>L’amministratore potrà gestire l’aspetto contabile</w:t>
+            </w:r>
+          </w:p>
+        </w:tc>
+      </w:tr>
+      <w:tr>
+        <w:trPr>
+          <w:tblCellSpacing w:w="0" w:type="dxa"/>
+        </w:trPr>
+        <w:tc>
+          <w:tcPr>
+            <w:tcW w:w="1945" w:type="dxa"/>
+            <w:tcBorders>
+              <w:top w:val="outset" w:sz="6" w:space="0" w:color="000000"/>
+              <w:bottom w:val="outset" w:sz="6" w:space="0" w:color="000000"/>
+              <w:right w:val="outset" w:sz="6" w:space="0" w:color="000000"/>
+            </w:tcBorders>
+          </w:tcPr>
+          <w:p>
+            <w:pPr>
+              <w:spacing w:before="100" w:beforeAutospacing="1"/>
+              <w:rPr>
+                <w:b/>
+                <w:bCs/>
+                <w:sz w:val="16"/>
+                <w:szCs w:val="16"/>
+              </w:rPr>
+            </w:pPr>
+            <w:r>
+              <w:rPr>
+                <w:b/>
+                <w:bCs/>
+                <w:sz w:val="16"/>
+                <w:szCs w:val="16"/>
+              </w:rPr>
+              <w:t>006</w:t>
+            </w:r>
+          </w:p>
+        </w:tc>
+        <w:tc>
+          <w:tcPr>
+            <w:tcW w:w="7685" w:type="dxa"/>
+            <w:tcBorders>
+              <w:top w:val="outset" w:sz="6" w:space="0" w:color="000000"/>
+              <w:left w:val="outset" w:sz="6" w:space="0" w:color="000000"/>
+              <w:bottom w:val="outset" w:sz="6" w:space="0" w:color="000000"/>
+            </w:tcBorders>
+          </w:tcPr>
+          <w:p>
+            <w:pPr>
+              <w:spacing w:before="100" w:beforeAutospacing="1"/>
+              <w:rPr>
+                <w:sz w:val="16"/>
+                <w:szCs w:val="16"/>
+              </w:rPr>
+            </w:pPr>
+            <w:r>
+              <w:rPr>
+                <w:sz w:val="16"/>
+                <w:szCs w:val="16"/>
+              </w:rPr>
+              <w:t>L’amministratore potrà gestire la homepage</w:t>
+            </w:r>
+          </w:p>
+        </w:tc>
+      </w:tr>
+      <w:tr>
+        <w:trPr>
+          <w:tblCellSpacing w:w="0" w:type="dxa"/>
+        </w:trPr>
+        <w:tc>
+          <w:tcPr>
+            <w:tcW w:w="1945" w:type="dxa"/>
+            <w:tcBorders>
+              <w:top w:val="outset" w:sz="6" w:space="0" w:color="000000"/>
+              <w:bottom w:val="outset" w:sz="6" w:space="0" w:color="000000"/>
+              <w:right w:val="outset" w:sz="6" w:space="0" w:color="000000"/>
+            </w:tcBorders>
+          </w:tcPr>
+          <w:p>
+            <w:pPr>
+              <w:spacing w:before="100" w:beforeAutospacing="1"/>
+              <w:rPr>
+                <w:b/>
+                <w:bCs/>
+                <w:sz w:val="16"/>
+                <w:szCs w:val="16"/>
+              </w:rPr>
+            </w:pPr>
+            <w:r>
+              <w:rPr>
+                <w:b/>
+                <w:bCs/>
+                <w:sz w:val="16"/>
+                <w:szCs w:val="16"/>
+              </w:rPr>
+              <w:t>007</w:t>
+            </w:r>
+          </w:p>
+        </w:tc>
+        <w:tc>
+          <w:tcPr>
+            <w:tcW w:w="7685" w:type="dxa"/>
+            <w:tcBorders>
+              <w:top w:val="outset" w:sz="6" w:space="0" w:color="000000"/>
+              <w:left w:val="outset" w:sz="6" w:space="0" w:color="000000"/>
+              <w:bottom w:val="outset" w:sz="6" w:space="0" w:color="000000"/>
+            </w:tcBorders>
+          </w:tcPr>
+          <w:p>
+            <w:pPr>
+              <w:spacing w:before="100" w:beforeAutospacing="1"/>
+              <w:rPr>
+                <w:sz w:val="16"/>
+                <w:szCs w:val="16"/>
+              </w:rPr>
+            </w:pPr>
+            <w:r>
+              <w:rPr>
+                <w:sz w:val="16"/>
+                <w:szCs w:val="16"/>
+              </w:rPr>
+              <w:t>L’amministratore potrà scegliere degli sconti in base al periodo o ai clienti.</w:t>
             </w:r>
           </w:p>
         </w:tc>
       </w:tr>
     </w:tbl>
     <w:p/>
-    <w:p>
-      <w:pPr>
-        <w:rPr>
-          <w:b/>
-        </w:rPr>
-      </w:pPr>
-      <w:r>
-        <w:rPr>
-          <w:b/>
-        </w:rPr>
-        <w:t>Spiegazione elementi tabella dei requisiti:</w:t>
-      </w:r>
-    </w:p>
     <w:p/>
-    <w:p>
-      <w:r>
-        <w:rPr>
-          <w:b/>
-        </w:rPr>
-        <w:t>ID</w:t>
-      </w:r>
-      <w:r>
-        <w:t>: identificativo univoco del requisito</w:t>
-      </w:r>
-    </w:p>
-    <w:p>
-      <w:r>
-        <w:rPr>
-          <w:b/>
-        </w:rPr>
-        <w:t>Nome</w:t>
-      </w:r>
-      <w:r>
-        <w:t>: breve descrizione del requisito</w:t>
-      </w:r>
-    </w:p>
-    <w:p>
-      <w:r>
-        <w:rPr>
-          <w:b/>
-        </w:rPr>
-        <w:lastRenderedPageBreak/>
-        <w:t>Priorità</w:t>
-      </w:r>
-      <w:r>
-        <w:t xml:space="preserve">: indica l’importanza di un requisito nell’insieme del progetto, definita assieme al committente. </w:t>
-      </w:r>
-      <w:r>
-        <w:t>Ad esempio,</w:t>
-      </w:r>
-      <w:r>
-        <w:t xml:space="preserve"> poter disporre di report con colonne di colori diversi ha priorità minore rispetto al fatto di avere un database con gli elementi al suo interno. Solitamente si definiscono al massimo di 2-3 livelli di priorità.</w:t>
-      </w:r>
-    </w:p>
-    <w:p>
-      <w:r>
-        <w:rPr>
-          <w:b/>
-        </w:rPr>
-        <w:t>Versione</w:t>
-      </w:r>
-      <w:r>
-        <w:t xml:space="preserve">: indica la versione del requisito. Ogni modifica del requisito avrà una versione aggiornata. </w:t>
-      </w:r>
-    </w:p>
-    <w:p>
-      <w:r>
-        <w:t>Sulla documentazione apparirà solamente l’ultima versione, mentre le vecchie dovranno essere inserite nei diari.</w:t>
-      </w:r>
-    </w:p>
-    <w:p>
-      <w:r>
-        <w:rPr>
-          <w:b/>
-        </w:rPr>
-        <w:t>Note</w:t>
-      </w:r>
-      <w:r>
-        <w:t>: eventuali osservazioni importanti o riferimenti ad altri requisiti.</w:t>
-      </w:r>
-    </w:p>
-    <w:p>
-      <w:r>
-        <w:rPr>
-          <w:b/>
-        </w:rPr>
-        <w:t>Sotto requisiti</w:t>
-      </w:r>
-      <w:r>
-        <w:t xml:space="preserve">: elementi che compongono il requisito. </w:t>
-      </w:r>
-    </w:p>
-    <w:p>
-      <w:pPr>
-        <w:rPr>
-          <w:lang w:val="it-IT"/>
-        </w:rPr>
-      </w:pPr>
-    </w:p>
-    <w:p>
-      <w:pPr>
-        <w:rPr>
-          <w:lang w:val="it-IT"/>
-        </w:rPr>
-      </w:pPr>
-    </w:p>
-    <w:p>
-      <w:pPr>
-        <w:rPr>
-          <w:lang w:val="it-IT"/>
-        </w:rPr>
-      </w:pPr>
-    </w:p>
-    <w:p>
-      <w:pPr>
-        <w:rPr>
-          <w:lang w:val="it-IT"/>
-        </w:rPr>
-      </w:pPr>
-    </w:p>
-    <w:p/>
-    <w:p>
-      <w:pPr>
-        <w:pStyle w:val="Titolo2"/>
-        <w:ind w:left="578" w:hanging="578"/>
-      </w:pPr>
-      <w:r>
-        <w:br w:type="page"/>
-      </w:r>
-      <w:bookmarkStart w:id="8" w:name="_Toc30768110"/>
-      <w:r>
-        <w:lastRenderedPageBreak/>
-        <w:t>Use case</w:t>
-      </w:r>
-      <w:bookmarkEnd w:id="8"/>
-    </w:p>
-    <w:p>
-      <w:pPr>
-        <w:rPr>
-          <w:lang w:val="it-IT"/>
-        </w:rPr>
-      </w:pPr>
-      <w:r>
-        <w:rPr>
-          <w:lang w:val="it-IT"/>
-        </w:rPr>
-        <w:t xml:space="preserve">I casi d’uso rappresentano l’interazione tra i vari </w:t>
-      </w:r>
-      <w:r>
-        <w:rPr>
-          <w:lang w:val="it-IT"/>
-        </w:rPr>
-        <w:t>attori e le funzionalità</w:t>
-      </w:r>
-      <w:r>
-        <w:rPr>
-          <w:lang w:val="it-IT"/>
-        </w:rPr>
-        <w:t xml:space="preserve"> del prodotto</w:t>
-      </w:r>
-      <w:r>
-        <w:rPr>
-          <w:lang w:val="it-IT"/>
-        </w:rPr>
-        <w:t>.</w:t>
-      </w:r>
-    </w:p>
-    <w:p>
-      <w:pPr>
-        <w:rPr>
-          <w:lang w:val="it-IT"/>
-        </w:rPr>
-      </w:pPr>
-    </w:p>
-    <w:p>
-      <w:pPr>
-        <w:pStyle w:val="Titolo2"/>
-      </w:pPr>
-      <w:bookmarkStart w:id="9" w:name="_Toc30768111"/>
-      <w:r>
-        <w:t>Pianificazione</w:t>
-      </w:r>
-      <w:bookmarkEnd w:id="9"/>
-    </w:p>
-    <w:p>
-      <w:pPr>
-        <w:rPr>
-          <w:lang w:val="it-IT"/>
-        </w:rPr>
-      </w:pPr>
-      <w:r>
-        <w:rPr>
-          <w:lang w:val="it-IT"/>
-        </w:rPr>
-        <w:t xml:space="preserve">Prima di stabilire una pianificazione bisogna avere almeno una vaga idea del modello di sviluppo che si intende adottare. </w:t>
-      </w:r>
-      <w:r>
-        <w:rPr>
-          <w:lang w:val="it-IT"/>
-        </w:rPr>
-        <w:t xml:space="preserve">In questa sezione bisognerà inserire il modello concettuale di sviluppo che si seguirà durante il progetto. </w:t>
-      </w:r>
-      <w:r>
-        <w:rPr>
-          <w:lang w:val="it-IT"/>
-        </w:rPr>
-        <w:t>Gli elementi di riferimento per una buona pianificazione derivano da una scomposizione top-down della problematica del progetto.</w:t>
-      </w:r>
-    </w:p>
-    <w:p>
-      <w:pPr>
-        <w:rPr>
-          <w:lang w:val="it-IT"/>
-        </w:rPr>
-      </w:pPr>
-    </w:p>
-    <w:p>
-      <w:pPr>
-        <w:rPr>
-          <w:lang w:val="it-IT"/>
-        </w:rPr>
-      </w:pPr>
-      <w:r>
-        <w:rPr>
-          <w:lang w:val="it-IT"/>
-        </w:rPr>
-        <w:t xml:space="preserve">La pianificazione può essere rappresentata mediante un diagramma di </w:t>
-      </w:r>
-      <w:proofErr w:type="spellStart"/>
-      <w:r>
-        <w:rPr>
-          <w:lang w:val="it-IT"/>
-        </w:rPr>
-        <w:t>Gantt</w:t>
-      </w:r>
-      <w:proofErr w:type="spellEnd"/>
-      <w:r>
-        <w:rPr>
-          <w:lang w:val="it-IT"/>
-        </w:rPr>
-        <w:t>:</w:t>
-      </w:r>
-    </w:p>
-    <w:p>
-      <w:pPr>
-        <w:rPr>
-          <w:lang w:val="it-IT"/>
-        </w:rPr>
-      </w:pPr>
-    </w:p>
     <w:tbl>
       <w:tblPr>
-        <w:tblW w:w="0" w:type="auto"/>
+        <w:tblW w:w="9630" w:type="dxa"/>
+        <w:tblCellSpacing w:w="0" w:type="dxa"/>
+        <w:tblInd w:w="-58" w:type="dxa"/>
         <w:tblBorders>
-          <w:top w:val="single" w:sz="4" w:space="0" w:color="auto"/>
-          <w:left w:val="single" w:sz="4" w:space="0" w:color="auto"/>
-          <w:bottom w:val="single" w:sz="4" w:space="0" w:color="auto"/>
-          <w:right w:val="single" w:sz="4" w:space="0" w:color="auto"/>
-          <w:insideH w:val="single" w:sz="4" w:space="0" w:color="auto"/>
-          <w:insideV w:val="single" w:sz="4" w:space="0" w:color="auto"/>
+          <w:top w:val="outset" w:sz="6" w:space="0" w:color="000000"/>
+          <w:left w:val="outset" w:sz="6" w:space="0" w:color="000000"/>
+          <w:bottom w:val="outset" w:sz="6" w:space="0" w:color="000000"/>
+          <w:right w:val="outset" w:sz="6" w:space="0" w:color="000000"/>
         </w:tblBorders>
+        <w:tblCellMar>
+          <w:top w:w="60" w:type="dxa"/>
+          <w:left w:w="60" w:type="dxa"/>
+          <w:bottom w:w="60" w:type="dxa"/>
+          <w:right w:w="60" w:type="dxa"/>
+        </w:tblCellMar>
         <w:tblLook w:val="00A0" w:firstRow="1" w:lastRow="0" w:firstColumn="1" w:lastColumn="0" w:noHBand="0" w:noVBand="0"/>
       </w:tblPr>
       <w:tblGrid>
-        <w:gridCol w:w="9628"/>
+        <w:gridCol w:w="1945"/>
+        <w:gridCol w:w="7685"/>
       </w:tblGrid>
       <w:tr>
+        <w:trPr>
+          <w:trHeight w:val="251"/>
+          <w:tblCellSpacing w:w="0" w:type="dxa"/>
+        </w:trPr>
         <w:tc>
           <w:tcPr>
-            <w:tcW w:w="9778" w:type="dxa"/>
-            <w:shd w:val="clear" w:color="auto" w:fill="auto"/>
+            <w:tcW w:w="9630" w:type="dxa"/>
+            <w:gridSpan w:val="2"/>
+            <w:tcBorders>
+              <w:top w:val="outset" w:sz="6" w:space="0" w:color="000000"/>
+              <w:bottom w:val="outset" w:sz="6" w:space="0" w:color="000000"/>
+            </w:tcBorders>
           </w:tcPr>
           <w:p>
             <w:pPr>
-              <w:rPr>
-                <w:lang w:val="it-IT"/>
+              <w:spacing w:before="100" w:beforeAutospacing="1"/>
+              <w:jc w:val="center"/>
+              <w:rPr>
+                <w:b/>
+                <w:sz w:val="16"/>
+                <w:szCs w:val="16"/>
               </w:rPr>
             </w:pPr>
             <w:r>
               <w:rPr>
-                <w:noProof/>
-                <w:lang w:eastAsia="it-CH"/>
-              </w:rPr>
-              <w:drawing>
-                <wp:inline distT="0" distB="0" distL="0" distR="0" wp14:anchorId="1C6CD56F" wp14:editId="06FF6DEB">
-                  <wp:extent cx="5972175" cy="2876550"/>
-                  <wp:effectExtent l="0" t="0" r="0" b="0"/>
-                  <wp:docPr id="1" name="Immagine 1" descr="gantt"/>
-                  <wp:cNvGraphicFramePr>
-                    <a:graphicFrameLocks xmlns:a="http://schemas.openxmlformats.org/drawingml/2006/main" noChangeAspect="1"/>
-                  </wp:cNvGraphicFramePr>
-                  <a:graphic xmlns:a="http://schemas.openxmlformats.org/drawingml/2006/main">
-                    <a:graphicData uri="http://schemas.openxmlformats.org/drawingml/2006/picture">
-                      <pic:pic xmlns:pic="http://schemas.openxmlformats.org/drawingml/2006/picture">
-                        <pic:nvPicPr>
-                          <pic:cNvPr id="0" name="Picture 1" descr="gantt"/>
-                          <pic:cNvPicPr>
-                            <a:picLocks noChangeAspect="1" noChangeArrowheads="1"/>
-                          </pic:cNvPicPr>
-                        </pic:nvPicPr>
-                        <pic:blipFill>
-                          <a:blip r:embed="rId8">
-                            <a:extLst>
-                              <a:ext uri="{28A0092B-C50C-407E-A947-70E740481C1C}">
-                                <a14:useLocalDpi xmlns:a14="http://schemas.microsoft.com/office/drawing/2010/main" val="0"/>
-                              </a:ext>
-                            </a:extLst>
-                          </a:blip>
-                          <a:srcRect r="6310"/>
-                          <a:stretch>
-                            <a:fillRect/>
-                          </a:stretch>
-                        </pic:blipFill>
-                        <pic:spPr bwMode="auto">
-                          <a:xfrm>
-                            <a:off x="0" y="0"/>
-                            <a:ext cx="5972175" cy="2876550"/>
-                          </a:xfrm>
-                          <a:prstGeom prst="rect">
-                            <a:avLst/>
-                          </a:prstGeom>
-                          <a:noFill/>
-                          <a:ln>
-                            <a:noFill/>
-                          </a:ln>
-                        </pic:spPr>
-                      </pic:pic>
-                    </a:graphicData>
-                  </a:graphic>
-                </wp:inline>
-              </w:drawing>
+                <w:b/>
+                <w:sz w:val="16"/>
+                <w:szCs w:val="16"/>
+              </w:rPr>
+              <w:t xml:space="preserve">ID: </w:t>
+            </w:r>
+            <w:r>
+              <w:rPr>
+                <w:b/>
+                <w:sz w:val="16"/>
+                <w:szCs w:val="16"/>
+              </w:rPr>
+              <w:t>REQ-0</w:t>
+            </w:r>
+            <w:r>
+              <w:rPr>
+                <w:b/>
+                <w:sz w:val="16"/>
+                <w:szCs w:val="16"/>
+              </w:rPr>
+              <w:t>0</w:t>
+            </w:r>
+            <w:r>
+              <w:rPr>
+                <w:b/>
+                <w:sz w:val="16"/>
+                <w:szCs w:val="16"/>
+              </w:rPr>
+              <w:t>4</w:t>
             </w:r>
           </w:p>
+        </w:tc>
+      </w:tr>
+      <w:tr>
+        <w:trPr>
+          <w:tblCellSpacing w:w="0" w:type="dxa"/>
+        </w:trPr>
+        <w:tc>
+          <w:tcPr>
+            <w:tcW w:w="1945" w:type="dxa"/>
+            <w:tcBorders>
+              <w:top w:val="outset" w:sz="6" w:space="0" w:color="000000"/>
+              <w:bottom w:val="outset" w:sz="6" w:space="0" w:color="000000"/>
+              <w:right w:val="outset" w:sz="6" w:space="0" w:color="000000"/>
+            </w:tcBorders>
+          </w:tcPr>
           <w:p>
             <w:pPr>
-              <w:pStyle w:val="Didascalia"/>
-              <w:rPr>
-                <w:lang w:val="it-IT"/>
+              <w:spacing w:before="100" w:beforeAutospacing="1"/>
+              <w:rPr>
+                <w:b/>
+                <w:sz w:val="16"/>
+                <w:szCs w:val="16"/>
               </w:rPr>
             </w:pPr>
             <w:r>
-              <w:t xml:space="preserve">Figura </w:t>
-            </w:r>
-            <w:r>
-              <w:fldChar w:fldCharType="begin"/>
-            </w:r>
-            <w:r>
-              <w:instrText xml:space="preserve"> SEQ Figura \* ARABIC </w:instrText>
-            </w:r>
-            <w:r>
-              <w:fldChar w:fldCharType="separate"/>
-            </w:r>
-            <w:r>
-              <w:rPr>
-                <w:noProof/>
-              </w:rPr>
-              <w:t>2</w:t>
-            </w:r>
-            <w:r>
-              <w:rPr>
-                <w:noProof/>
-              </w:rPr>
-              <w:fldChar w:fldCharType="end"/>
-            </w:r>
-            <w:r>
-              <w:t>: Esempio di diagramma di Gantt.</w:t>
+              <w:rPr>
+                <w:b/>
+                <w:sz w:val="16"/>
+                <w:szCs w:val="16"/>
+              </w:rPr>
+              <w:t>Nome</w:t>
+            </w:r>
+          </w:p>
+        </w:tc>
+        <w:tc>
+          <w:tcPr>
+            <w:tcW w:w="7685" w:type="dxa"/>
+            <w:tcBorders>
+              <w:top w:val="outset" w:sz="6" w:space="0" w:color="000000"/>
+              <w:left w:val="outset" w:sz="6" w:space="0" w:color="000000"/>
+              <w:bottom w:val="outset" w:sz="6" w:space="0" w:color="000000"/>
+            </w:tcBorders>
+          </w:tcPr>
+          <w:p>
+            <w:pPr>
+              <w:spacing w:before="100" w:beforeAutospacing="1"/>
+              <w:rPr>
+                <w:sz w:val="16"/>
+                <w:szCs w:val="16"/>
+              </w:rPr>
+            </w:pPr>
+            <w:r>
+              <w:rPr>
+                <w:sz w:val="16"/>
+                <w:szCs w:val="16"/>
+              </w:rPr>
+              <w:t>Creazione pagina clienti</w:t>
+            </w:r>
+          </w:p>
+        </w:tc>
+      </w:tr>
+      <w:tr>
+        <w:trPr>
+          <w:tblCellSpacing w:w="0" w:type="dxa"/>
+        </w:trPr>
+        <w:tc>
+          <w:tcPr>
+            <w:tcW w:w="1945" w:type="dxa"/>
+            <w:tcBorders>
+              <w:top w:val="outset" w:sz="6" w:space="0" w:color="000000"/>
+              <w:bottom w:val="outset" w:sz="6" w:space="0" w:color="000000"/>
+              <w:right w:val="outset" w:sz="6" w:space="0" w:color="000000"/>
+            </w:tcBorders>
+          </w:tcPr>
+          <w:p>
+            <w:pPr>
+              <w:spacing w:before="100" w:beforeAutospacing="1"/>
+              <w:rPr>
+                <w:b/>
+                <w:sz w:val="16"/>
+                <w:szCs w:val="16"/>
+              </w:rPr>
+            </w:pPr>
+            <w:r>
+              <w:rPr>
+                <w:b/>
+                <w:sz w:val="16"/>
+                <w:szCs w:val="16"/>
+              </w:rPr>
+              <w:t>Priorità</w:t>
+            </w:r>
+          </w:p>
+        </w:tc>
+        <w:tc>
+          <w:tcPr>
+            <w:tcW w:w="7685" w:type="dxa"/>
+            <w:tcBorders>
+              <w:top w:val="outset" w:sz="6" w:space="0" w:color="000000"/>
+              <w:left w:val="outset" w:sz="6" w:space="0" w:color="000000"/>
+              <w:bottom w:val="outset" w:sz="6" w:space="0" w:color="000000"/>
+            </w:tcBorders>
+          </w:tcPr>
+          <w:p>
+            <w:pPr>
+              <w:spacing w:before="100" w:beforeAutospacing="1"/>
+              <w:rPr>
+                <w:sz w:val="16"/>
+                <w:szCs w:val="16"/>
+              </w:rPr>
+            </w:pPr>
+            <w:r>
+              <w:rPr>
+                <w:sz w:val="16"/>
+                <w:szCs w:val="16"/>
+              </w:rPr>
+              <w:t>1</w:t>
+            </w:r>
+          </w:p>
+        </w:tc>
+      </w:tr>
+      <w:tr>
+        <w:trPr>
+          <w:tblCellSpacing w:w="0" w:type="dxa"/>
+        </w:trPr>
+        <w:tc>
+          <w:tcPr>
+            <w:tcW w:w="1945" w:type="dxa"/>
+            <w:tcBorders>
+              <w:top w:val="outset" w:sz="6" w:space="0" w:color="000000"/>
+              <w:bottom w:val="outset" w:sz="6" w:space="0" w:color="000000"/>
+              <w:right w:val="outset" w:sz="6" w:space="0" w:color="000000"/>
+            </w:tcBorders>
+          </w:tcPr>
+          <w:p>
+            <w:pPr>
+              <w:spacing w:before="100" w:beforeAutospacing="1"/>
+              <w:rPr>
+                <w:b/>
+                <w:sz w:val="16"/>
+                <w:szCs w:val="16"/>
+              </w:rPr>
+            </w:pPr>
+            <w:r>
+              <w:rPr>
+                <w:b/>
+                <w:sz w:val="16"/>
+                <w:szCs w:val="16"/>
+              </w:rPr>
+              <w:t>Versione</w:t>
+            </w:r>
+          </w:p>
+        </w:tc>
+        <w:tc>
+          <w:tcPr>
+            <w:tcW w:w="7685" w:type="dxa"/>
+            <w:tcBorders>
+              <w:top w:val="outset" w:sz="6" w:space="0" w:color="000000"/>
+              <w:left w:val="outset" w:sz="6" w:space="0" w:color="000000"/>
+              <w:bottom w:val="outset" w:sz="6" w:space="0" w:color="000000"/>
+            </w:tcBorders>
+          </w:tcPr>
+          <w:p>
+            <w:pPr>
+              <w:spacing w:before="100" w:beforeAutospacing="1"/>
+              <w:rPr>
+                <w:sz w:val="16"/>
+                <w:szCs w:val="16"/>
+              </w:rPr>
+            </w:pPr>
+            <w:r>
+              <w:rPr>
+                <w:sz w:val="16"/>
+                <w:szCs w:val="16"/>
+              </w:rPr>
+              <w:t>1.0</w:t>
+            </w:r>
+          </w:p>
+        </w:tc>
+      </w:tr>
+      <w:tr>
+        <w:trPr>
+          <w:tblCellSpacing w:w="0" w:type="dxa"/>
+        </w:trPr>
+        <w:tc>
+          <w:tcPr>
+            <w:tcW w:w="1945" w:type="dxa"/>
+            <w:tcBorders>
+              <w:top w:val="outset" w:sz="6" w:space="0" w:color="000000"/>
+              <w:bottom w:val="outset" w:sz="6" w:space="0" w:color="000000"/>
+              <w:right w:val="outset" w:sz="6" w:space="0" w:color="000000"/>
+            </w:tcBorders>
+          </w:tcPr>
+          <w:p>
+            <w:pPr>
+              <w:spacing w:before="100" w:beforeAutospacing="1"/>
+              <w:rPr>
+                <w:b/>
+                <w:sz w:val="16"/>
+                <w:szCs w:val="16"/>
+              </w:rPr>
+            </w:pPr>
+            <w:r>
+              <w:rPr>
+                <w:b/>
+                <w:sz w:val="16"/>
+                <w:szCs w:val="16"/>
+              </w:rPr>
+              <w:t>Note</w:t>
+            </w:r>
+          </w:p>
+        </w:tc>
+        <w:tc>
+          <w:tcPr>
+            <w:tcW w:w="7685" w:type="dxa"/>
+            <w:tcBorders>
+              <w:top w:val="outset" w:sz="6" w:space="0" w:color="000000"/>
+              <w:left w:val="outset" w:sz="6" w:space="0" w:color="000000"/>
+              <w:bottom w:val="outset" w:sz="6" w:space="0" w:color="000000"/>
+            </w:tcBorders>
+          </w:tcPr>
+          <w:p>
+            <w:pPr>
+              <w:spacing w:before="100" w:beforeAutospacing="1"/>
+              <w:rPr>
+                <w:sz w:val="16"/>
+                <w:szCs w:val="16"/>
+              </w:rPr>
+            </w:pPr>
+            <w:r>
+              <w:rPr>
+                <w:sz w:val="16"/>
+                <w:szCs w:val="16"/>
+              </w:rPr>
+              <w:t>-</w:t>
+            </w:r>
+          </w:p>
+        </w:tc>
+      </w:tr>
+      <w:tr>
+        <w:trPr>
+          <w:tblCellSpacing w:w="0" w:type="dxa"/>
+        </w:trPr>
+        <w:tc>
+          <w:tcPr>
+            <w:tcW w:w="9630" w:type="dxa"/>
+            <w:gridSpan w:val="2"/>
+            <w:tcBorders>
+              <w:top w:val="outset" w:sz="6" w:space="0" w:color="000000"/>
+              <w:bottom w:val="outset" w:sz="6" w:space="0" w:color="000000"/>
+            </w:tcBorders>
+          </w:tcPr>
+          <w:p>
+            <w:pPr>
+              <w:spacing w:before="100" w:beforeAutospacing="1"/>
+              <w:jc w:val="center"/>
+              <w:rPr>
+                <w:sz w:val="16"/>
+                <w:szCs w:val="16"/>
+              </w:rPr>
+            </w:pPr>
+            <w:r>
+              <w:rPr>
+                <w:b/>
+                <w:bCs/>
+                <w:sz w:val="16"/>
+                <w:szCs w:val="16"/>
+              </w:rPr>
+              <w:t>Sotto requisiti</w:t>
+            </w:r>
+          </w:p>
+        </w:tc>
+      </w:tr>
+      <w:tr>
+        <w:trPr>
+          <w:tblCellSpacing w:w="0" w:type="dxa"/>
+        </w:trPr>
+        <w:tc>
+          <w:tcPr>
+            <w:tcW w:w="1945" w:type="dxa"/>
+            <w:tcBorders>
+              <w:top w:val="outset" w:sz="6" w:space="0" w:color="000000"/>
+              <w:bottom w:val="outset" w:sz="6" w:space="0" w:color="000000"/>
+              <w:right w:val="outset" w:sz="6" w:space="0" w:color="000000"/>
+            </w:tcBorders>
+          </w:tcPr>
+          <w:p>
+            <w:pPr>
+              <w:spacing w:before="100" w:beforeAutospacing="1"/>
+              <w:rPr>
+                <w:b/>
+                <w:sz w:val="16"/>
+                <w:szCs w:val="16"/>
+              </w:rPr>
+            </w:pPr>
+            <w:r>
+              <w:rPr>
+                <w:b/>
+                <w:bCs/>
+                <w:sz w:val="16"/>
+                <w:szCs w:val="16"/>
+              </w:rPr>
+              <w:t>001</w:t>
+            </w:r>
+          </w:p>
+        </w:tc>
+        <w:tc>
+          <w:tcPr>
+            <w:tcW w:w="7685" w:type="dxa"/>
+            <w:tcBorders>
+              <w:top w:val="outset" w:sz="6" w:space="0" w:color="000000"/>
+              <w:left w:val="outset" w:sz="6" w:space="0" w:color="000000"/>
+              <w:bottom w:val="outset" w:sz="6" w:space="0" w:color="000000"/>
+            </w:tcBorders>
+          </w:tcPr>
+          <w:p>
+            <w:pPr>
+              <w:spacing w:before="100" w:beforeAutospacing="1"/>
+              <w:rPr>
+                <w:sz w:val="16"/>
+                <w:szCs w:val="16"/>
+              </w:rPr>
+            </w:pPr>
+            <w:r>
+              <w:rPr>
+                <w:sz w:val="16"/>
+                <w:szCs w:val="16"/>
+              </w:rPr>
+              <w:t>I clienti potranno registrarsi</w:t>
+            </w:r>
+          </w:p>
+        </w:tc>
+      </w:tr>
+      <w:tr>
+        <w:trPr>
+          <w:tblCellSpacing w:w="0" w:type="dxa"/>
+        </w:trPr>
+        <w:tc>
+          <w:tcPr>
+            <w:tcW w:w="1945" w:type="dxa"/>
+            <w:tcBorders>
+              <w:top w:val="outset" w:sz="6" w:space="0" w:color="000000"/>
+              <w:bottom w:val="outset" w:sz="6" w:space="0" w:color="000000"/>
+              <w:right w:val="outset" w:sz="6" w:space="0" w:color="000000"/>
+            </w:tcBorders>
+          </w:tcPr>
+          <w:p>
+            <w:pPr>
+              <w:spacing w:before="100" w:beforeAutospacing="1"/>
+              <w:rPr>
+                <w:b/>
+                <w:sz w:val="16"/>
+                <w:szCs w:val="16"/>
+              </w:rPr>
+            </w:pPr>
+            <w:r>
+              <w:rPr>
+                <w:b/>
+                <w:bCs/>
+                <w:sz w:val="16"/>
+                <w:szCs w:val="16"/>
+              </w:rPr>
+              <w:t>002</w:t>
+            </w:r>
+          </w:p>
+        </w:tc>
+        <w:tc>
+          <w:tcPr>
+            <w:tcW w:w="7685" w:type="dxa"/>
+            <w:tcBorders>
+              <w:top w:val="outset" w:sz="6" w:space="0" w:color="000000"/>
+              <w:left w:val="outset" w:sz="6" w:space="0" w:color="000000"/>
+              <w:bottom w:val="outset" w:sz="6" w:space="0" w:color="000000"/>
+            </w:tcBorders>
+          </w:tcPr>
+          <w:p>
+            <w:pPr>
+              <w:spacing w:before="100" w:beforeAutospacing="1"/>
+              <w:rPr>
+                <w:sz w:val="16"/>
+                <w:szCs w:val="16"/>
+              </w:rPr>
+            </w:pPr>
+            <w:r>
+              <w:rPr>
+                <w:sz w:val="16"/>
+                <w:szCs w:val="16"/>
+              </w:rPr>
+              <w:t>I clienti potranno loggarsi</w:t>
+            </w:r>
+          </w:p>
+        </w:tc>
+      </w:tr>
+      <w:tr>
+        <w:trPr>
+          <w:tblCellSpacing w:w="0" w:type="dxa"/>
+        </w:trPr>
+        <w:tc>
+          <w:tcPr>
+            <w:tcW w:w="1945" w:type="dxa"/>
+            <w:tcBorders>
+              <w:top w:val="outset" w:sz="6" w:space="0" w:color="000000"/>
+              <w:bottom w:val="outset" w:sz="6" w:space="0" w:color="000000"/>
+              <w:right w:val="outset" w:sz="6" w:space="0" w:color="000000"/>
+            </w:tcBorders>
+          </w:tcPr>
+          <w:p>
+            <w:pPr>
+              <w:spacing w:before="100" w:beforeAutospacing="1"/>
+              <w:rPr>
+                <w:b/>
+                <w:sz w:val="16"/>
+                <w:szCs w:val="16"/>
+              </w:rPr>
+            </w:pPr>
+            <w:r>
+              <w:rPr>
+                <w:b/>
+                <w:bCs/>
+                <w:sz w:val="16"/>
+                <w:szCs w:val="16"/>
+              </w:rPr>
+              <w:t>003</w:t>
+            </w:r>
+          </w:p>
+        </w:tc>
+        <w:tc>
+          <w:tcPr>
+            <w:tcW w:w="7685" w:type="dxa"/>
+            <w:tcBorders>
+              <w:top w:val="outset" w:sz="6" w:space="0" w:color="000000"/>
+              <w:left w:val="outset" w:sz="6" w:space="0" w:color="000000"/>
+              <w:bottom w:val="outset" w:sz="6" w:space="0" w:color="000000"/>
+            </w:tcBorders>
+          </w:tcPr>
+          <w:p>
+            <w:pPr>
+              <w:spacing w:before="100" w:beforeAutospacing="1"/>
+              <w:rPr>
+                <w:sz w:val="16"/>
+                <w:szCs w:val="16"/>
+              </w:rPr>
+            </w:pPr>
+            <w:r>
+              <w:rPr>
+                <w:sz w:val="16"/>
+                <w:szCs w:val="16"/>
+              </w:rPr>
+              <w:t>I clienti potranno vedere le ordinazioni fatt</w:t>
+            </w:r>
+            <w:r>
+              <w:rPr>
+                <w:sz w:val="16"/>
+                <w:szCs w:val="16"/>
+              </w:rPr>
+              <w:t>e</w:t>
+            </w:r>
+            <w:r>
+              <w:rPr>
+                <w:sz w:val="16"/>
+                <w:szCs w:val="16"/>
+              </w:rPr>
+              <w:t xml:space="preserve"> e il loro stato</w:t>
+            </w:r>
+          </w:p>
+        </w:tc>
+      </w:tr>
+      <w:tr>
+        <w:trPr>
+          <w:tblCellSpacing w:w="0" w:type="dxa"/>
+        </w:trPr>
+        <w:tc>
+          <w:tcPr>
+            <w:tcW w:w="1945" w:type="dxa"/>
+            <w:tcBorders>
+              <w:top w:val="outset" w:sz="6" w:space="0" w:color="000000"/>
+              <w:bottom w:val="outset" w:sz="6" w:space="0" w:color="000000"/>
+              <w:right w:val="outset" w:sz="6" w:space="0" w:color="000000"/>
+            </w:tcBorders>
+          </w:tcPr>
+          <w:p>
+            <w:pPr>
+              <w:spacing w:before="100" w:beforeAutospacing="1"/>
+              <w:rPr>
+                <w:b/>
+                <w:bCs/>
+                <w:sz w:val="16"/>
+                <w:szCs w:val="16"/>
+              </w:rPr>
+            </w:pPr>
+            <w:r>
+              <w:rPr>
+                <w:b/>
+                <w:bCs/>
+                <w:sz w:val="16"/>
+                <w:szCs w:val="16"/>
+              </w:rPr>
+              <w:t>004</w:t>
+            </w:r>
+          </w:p>
+        </w:tc>
+        <w:tc>
+          <w:tcPr>
+            <w:tcW w:w="7685" w:type="dxa"/>
+            <w:tcBorders>
+              <w:top w:val="outset" w:sz="6" w:space="0" w:color="000000"/>
+              <w:left w:val="outset" w:sz="6" w:space="0" w:color="000000"/>
+              <w:bottom w:val="outset" w:sz="6" w:space="0" w:color="000000"/>
+            </w:tcBorders>
+          </w:tcPr>
+          <w:p>
+            <w:pPr>
+              <w:spacing w:before="100" w:beforeAutospacing="1"/>
+              <w:rPr>
+                <w:sz w:val="16"/>
+                <w:szCs w:val="16"/>
+              </w:rPr>
+            </w:pPr>
+            <w:r>
+              <w:rPr>
+                <w:sz w:val="16"/>
+                <w:szCs w:val="16"/>
+              </w:rPr>
+              <w:t>I clienti potranno eseguire nuovi ordini</w:t>
+            </w:r>
+          </w:p>
+        </w:tc>
+      </w:tr>
+      <w:tr>
+        <w:trPr>
+          <w:tblCellSpacing w:w="0" w:type="dxa"/>
+        </w:trPr>
+        <w:tc>
+          <w:tcPr>
+            <w:tcW w:w="1945" w:type="dxa"/>
+            <w:tcBorders>
+              <w:top w:val="outset" w:sz="6" w:space="0" w:color="000000"/>
+              <w:bottom w:val="outset" w:sz="6" w:space="0" w:color="000000"/>
+              <w:right w:val="outset" w:sz="6" w:space="0" w:color="000000"/>
+            </w:tcBorders>
+          </w:tcPr>
+          <w:p>
+            <w:pPr>
+              <w:spacing w:before="100" w:beforeAutospacing="1"/>
+              <w:rPr>
+                <w:b/>
+                <w:bCs/>
+                <w:sz w:val="16"/>
+                <w:szCs w:val="16"/>
+              </w:rPr>
+            </w:pPr>
+            <w:r>
+              <w:rPr>
+                <w:b/>
+                <w:bCs/>
+                <w:sz w:val="16"/>
+                <w:szCs w:val="16"/>
+              </w:rPr>
+              <w:t>005</w:t>
+            </w:r>
+          </w:p>
+        </w:tc>
+        <w:tc>
+          <w:tcPr>
+            <w:tcW w:w="7685" w:type="dxa"/>
+            <w:tcBorders>
+              <w:top w:val="outset" w:sz="6" w:space="0" w:color="000000"/>
+              <w:left w:val="outset" w:sz="6" w:space="0" w:color="000000"/>
+              <w:bottom w:val="outset" w:sz="6" w:space="0" w:color="000000"/>
+            </w:tcBorders>
+          </w:tcPr>
+          <w:p>
+            <w:pPr>
+              <w:spacing w:before="100" w:beforeAutospacing="1"/>
+              <w:rPr>
+                <w:sz w:val="16"/>
+                <w:szCs w:val="16"/>
+              </w:rPr>
+            </w:pPr>
+            <w:r>
+              <w:rPr>
+                <w:sz w:val="16"/>
+                <w:szCs w:val="16"/>
+              </w:rPr>
+              <w:t>I clienti potranno stampare i dettagli dell</w:t>
+            </w:r>
+            <w:r>
+              <w:rPr>
+                <w:sz w:val="16"/>
+                <w:szCs w:val="16"/>
+              </w:rPr>
+              <w:t>’ordinazione appena effettuata</w:t>
             </w:r>
           </w:p>
         </w:tc>
       </w:tr>
     </w:tbl>
-    <w:p>
-      <w:pPr>
-        <w:rPr>
-          <w:lang w:val="it-IT"/>
-        </w:rPr>
-      </w:pPr>
-    </w:p>
-    <w:p>
-      <w:pPr>
-        <w:rPr>
-          <w:lang w:val="it-IT"/>
-        </w:rPr>
-      </w:pPr>
-      <w:r>
-        <w:rPr>
-          <w:lang w:val="it-IT"/>
-        </w:rPr>
-        <w:t xml:space="preserve">Se si usano altri metodi di pianificazione (es </w:t>
-      </w:r>
-      <w:proofErr w:type="spellStart"/>
-      <w:r>
-        <w:rPr>
-          <w:lang w:val="it-IT"/>
-        </w:rPr>
-        <w:t>scrum</w:t>
-      </w:r>
-      <w:proofErr w:type="spellEnd"/>
-      <w:r>
-        <w:rPr>
-          <w:lang w:val="it-IT"/>
-        </w:rPr>
-        <w:t>), dovranno apparire in questo capitolo.</w:t>
-      </w:r>
+    <w:p/>
+    <w:p>
+      <w:pPr>
+        <w:rPr>
+          <w:lang w:val="it-IT"/>
+        </w:rPr>
+      </w:pPr>
+    </w:p>
+    <w:tbl>
+      <w:tblPr>
+        <w:tblW w:w="9630" w:type="dxa"/>
+        <w:tblCellSpacing w:w="0" w:type="dxa"/>
+        <w:tblInd w:w="-58" w:type="dxa"/>
+        <w:tblBorders>
+          <w:top w:val="outset" w:sz="6" w:space="0" w:color="000000"/>
+          <w:left w:val="outset" w:sz="6" w:space="0" w:color="000000"/>
+          <w:bottom w:val="outset" w:sz="6" w:space="0" w:color="000000"/>
+          <w:right w:val="outset" w:sz="6" w:space="0" w:color="000000"/>
+        </w:tblBorders>
+        <w:tblCellMar>
+          <w:top w:w="60" w:type="dxa"/>
+          <w:left w:w="60" w:type="dxa"/>
+          <w:bottom w:w="60" w:type="dxa"/>
+          <w:right w:w="60" w:type="dxa"/>
+        </w:tblCellMar>
+        <w:tblLook w:val="00A0" w:firstRow="1" w:lastRow="0" w:firstColumn="1" w:lastColumn="0" w:noHBand="0" w:noVBand="0"/>
+      </w:tblPr>
+      <w:tblGrid>
+        <w:gridCol w:w="1945"/>
+        <w:gridCol w:w="7685"/>
+      </w:tblGrid>
+      <w:tr>
+        <w:trPr>
+          <w:trHeight w:val="251"/>
+          <w:tblCellSpacing w:w="0" w:type="dxa"/>
+        </w:trPr>
+        <w:tc>
+          <w:tcPr>
+            <w:tcW w:w="9630" w:type="dxa"/>
+            <w:gridSpan w:val="2"/>
+            <w:tcBorders>
+              <w:top w:val="outset" w:sz="6" w:space="0" w:color="000000"/>
+              <w:bottom w:val="outset" w:sz="6" w:space="0" w:color="000000"/>
+            </w:tcBorders>
+          </w:tcPr>
+          <w:p>
+            <w:pPr>
+              <w:spacing w:before="100" w:beforeAutospacing="1"/>
+              <w:jc w:val="center"/>
+              <w:rPr>
+                <w:b/>
+                <w:sz w:val="16"/>
+                <w:szCs w:val="16"/>
+              </w:rPr>
+            </w:pPr>
+            <w:r>
+              <w:rPr>
+                <w:b/>
+                <w:sz w:val="16"/>
+                <w:szCs w:val="16"/>
+              </w:rPr>
+              <w:t xml:space="preserve">ID: </w:t>
+            </w:r>
+            <w:r>
+              <w:rPr>
+                <w:b/>
+                <w:sz w:val="16"/>
+                <w:szCs w:val="16"/>
+              </w:rPr>
+              <w:t>REQ-0</w:t>
+            </w:r>
+            <w:r>
+              <w:rPr>
+                <w:b/>
+                <w:sz w:val="16"/>
+                <w:szCs w:val="16"/>
+              </w:rPr>
+              <w:t>0</w:t>
+            </w:r>
+            <w:r>
+              <w:rPr>
+                <w:b/>
+                <w:sz w:val="16"/>
+                <w:szCs w:val="16"/>
+              </w:rPr>
+              <w:t>5</w:t>
+            </w:r>
+          </w:p>
+        </w:tc>
+      </w:tr>
+      <w:tr>
+        <w:trPr>
+          <w:tblCellSpacing w:w="0" w:type="dxa"/>
+        </w:trPr>
+        <w:tc>
+          <w:tcPr>
+            <w:tcW w:w="1945" w:type="dxa"/>
+            <w:tcBorders>
+              <w:top w:val="outset" w:sz="6" w:space="0" w:color="000000"/>
+              <w:bottom w:val="outset" w:sz="6" w:space="0" w:color="000000"/>
+              <w:right w:val="outset" w:sz="6" w:space="0" w:color="000000"/>
+            </w:tcBorders>
+          </w:tcPr>
+          <w:p>
+            <w:pPr>
+              <w:spacing w:before="100" w:beforeAutospacing="1"/>
+              <w:rPr>
+                <w:b/>
+                <w:sz w:val="16"/>
+                <w:szCs w:val="16"/>
+              </w:rPr>
+            </w:pPr>
+            <w:r>
+              <w:rPr>
+                <w:b/>
+                <w:sz w:val="16"/>
+                <w:szCs w:val="16"/>
+              </w:rPr>
+              <w:t>Nome</w:t>
+            </w:r>
+          </w:p>
+        </w:tc>
+        <w:tc>
+          <w:tcPr>
+            <w:tcW w:w="7685" w:type="dxa"/>
+            <w:tcBorders>
+              <w:top w:val="outset" w:sz="6" w:space="0" w:color="000000"/>
+              <w:left w:val="outset" w:sz="6" w:space="0" w:color="000000"/>
+              <w:bottom w:val="outset" w:sz="6" w:space="0" w:color="000000"/>
+            </w:tcBorders>
+          </w:tcPr>
+          <w:p>
+            <w:pPr>
+              <w:spacing w:before="100" w:beforeAutospacing="1"/>
+              <w:rPr>
+                <w:sz w:val="16"/>
+                <w:szCs w:val="16"/>
+              </w:rPr>
+            </w:pPr>
+            <w:r>
+              <w:rPr>
+                <w:sz w:val="16"/>
+                <w:szCs w:val="16"/>
+              </w:rPr>
+              <w:t>Creazione pagina visitatori</w:t>
+            </w:r>
+          </w:p>
+        </w:tc>
+      </w:tr>
+      <w:tr>
+        <w:trPr>
+          <w:tblCellSpacing w:w="0" w:type="dxa"/>
+        </w:trPr>
+        <w:tc>
+          <w:tcPr>
+            <w:tcW w:w="1945" w:type="dxa"/>
+            <w:tcBorders>
+              <w:top w:val="outset" w:sz="6" w:space="0" w:color="000000"/>
+              <w:bottom w:val="outset" w:sz="6" w:space="0" w:color="000000"/>
+              <w:right w:val="outset" w:sz="6" w:space="0" w:color="000000"/>
+            </w:tcBorders>
+          </w:tcPr>
+          <w:p>
+            <w:pPr>
+              <w:spacing w:before="100" w:beforeAutospacing="1"/>
+              <w:rPr>
+                <w:b/>
+                <w:sz w:val="16"/>
+                <w:szCs w:val="16"/>
+              </w:rPr>
+            </w:pPr>
+            <w:r>
+              <w:rPr>
+                <w:b/>
+                <w:sz w:val="16"/>
+                <w:szCs w:val="16"/>
+              </w:rPr>
+              <w:t>Priorità</w:t>
+            </w:r>
+          </w:p>
+        </w:tc>
+        <w:tc>
+          <w:tcPr>
+            <w:tcW w:w="7685" w:type="dxa"/>
+            <w:tcBorders>
+              <w:top w:val="outset" w:sz="6" w:space="0" w:color="000000"/>
+              <w:left w:val="outset" w:sz="6" w:space="0" w:color="000000"/>
+              <w:bottom w:val="outset" w:sz="6" w:space="0" w:color="000000"/>
+            </w:tcBorders>
+          </w:tcPr>
+          <w:p>
+            <w:pPr>
+              <w:spacing w:before="100" w:beforeAutospacing="1"/>
+              <w:rPr>
+                <w:sz w:val="16"/>
+                <w:szCs w:val="16"/>
+              </w:rPr>
+            </w:pPr>
+            <w:r>
+              <w:rPr>
+                <w:sz w:val="16"/>
+                <w:szCs w:val="16"/>
+              </w:rPr>
+              <w:t>1</w:t>
+            </w:r>
+          </w:p>
+        </w:tc>
+      </w:tr>
+      <w:tr>
+        <w:trPr>
+          <w:tblCellSpacing w:w="0" w:type="dxa"/>
+        </w:trPr>
+        <w:tc>
+          <w:tcPr>
+            <w:tcW w:w="1945" w:type="dxa"/>
+            <w:tcBorders>
+              <w:top w:val="outset" w:sz="6" w:space="0" w:color="000000"/>
+              <w:bottom w:val="outset" w:sz="6" w:space="0" w:color="000000"/>
+              <w:right w:val="outset" w:sz="6" w:space="0" w:color="000000"/>
+            </w:tcBorders>
+          </w:tcPr>
+          <w:p>
+            <w:pPr>
+              <w:spacing w:before="100" w:beforeAutospacing="1"/>
+              <w:rPr>
+                <w:b/>
+                <w:sz w:val="16"/>
+                <w:szCs w:val="16"/>
+              </w:rPr>
+            </w:pPr>
+            <w:r>
+              <w:rPr>
+                <w:b/>
+                <w:sz w:val="16"/>
+                <w:szCs w:val="16"/>
+              </w:rPr>
+              <w:t>Versione</w:t>
+            </w:r>
+          </w:p>
+        </w:tc>
+        <w:tc>
+          <w:tcPr>
+            <w:tcW w:w="7685" w:type="dxa"/>
+            <w:tcBorders>
+              <w:top w:val="outset" w:sz="6" w:space="0" w:color="000000"/>
+              <w:left w:val="outset" w:sz="6" w:space="0" w:color="000000"/>
+              <w:bottom w:val="outset" w:sz="6" w:space="0" w:color="000000"/>
+            </w:tcBorders>
+          </w:tcPr>
+          <w:p>
+            <w:pPr>
+              <w:spacing w:before="100" w:beforeAutospacing="1"/>
+              <w:rPr>
+                <w:sz w:val="16"/>
+                <w:szCs w:val="16"/>
+              </w:rPr>
+            </w:pPr>
+            <w:r>
+              <w:rPr>
+                <w:sz w:val="16"/>
+                <w:szCs w:val="16"/>
+              </w:rPr>
+              <w:t>1.0</w:t>
+            </w:r>
+          </w:p>
+        </w:tc>
+      </w:tr>
+      <w:tr>
+        <w:trPr>
+          <w:tblCellSpacing w:w="0" w:type="dxa"/>
+        </w:trPr>
+        <w:tc>
+          <w:tcPr>
+            <w:tcW w:w="1945" w:type="dxa"/>
+            <w:tcBorders>
+              <w:top w:val="outset" w:sz="6" w:space="0" w:color="000000"/>
+              <w:bottom w:val="outset" w:sz="6" w:space="0" w:color="000000"/>
+              <w:right w:val="outset" w:sz="6" w:space="0" w:color="000000"/>
+            </w:tcBorders>
+          </w:tcPr>
+          <w:p>
+            <w:pPr>
+              <w:spacing w:before="100" w:beforeAutospacing="1"/>
+              <w:rPr>
+                <w:b/>
+                <w:sz w:val="16"/>
+                <w:szCs w:val="16"/>
+              </w:rPr>
+            </w:pPr>
+            <w:r>
+              <w:rPr>
+                <w:b/>
+                <w:sz w:val="16"/>
+                <w:szCs w:val="16"/>
+              </w:rPr>
+              <w:t>Note</w:t>
+            </w:r>
+          </w:p>
+        </w:tc>
+        <w:tc>
+          <w:tcPr>
+            <w:tcW w:w="7685" w:type="dxa"/>
+            <w:tcBorders>
+              <w:top w:val="outset" w:sz="6" w:space="0" w:color="000000"/>
+              <w:left w:val="outset" w:sz="6" w:space="0" w:color="000000"/>
+              <w:bottom w:val="outset" w:sz="6" w:space="0" w:color="000000"/>
+            </w:tcBorders>
+          </w:tcPr>
+          <w:p>
+            <w:pPr>
+              <w:spacing w:before="100" w:beforeAutospacing="1"/>
+              <w:rPr>
+                <w:sz w:val="16"/>
+                <w:szCs w:val="16"/>
+              </w:rPr>
+            </w:pPr>
+            <w:r>
+              <w:rPr>
+                <w:sz w:val="16"/>
+                <w:szCs w:val="16"/>
+              </w:rPr>
+              <w:t>-</w:t>
+            </w:r>
+          </w:p>
+        </w:tc>
+      </w:tr>
+      <w:tr>
+        <w:trPr>
+          <w:tblCellSpacing w:w="0" w:type="dxa"/>
+        </w:trPr>
+        <w:tc>
+          <w:tcPr>
+            <w:tcW w:w="9630" w:type="dxa"/>
+            <w:gridSpan w:val="2"/>
+            <w:tcBorders>
+              <w:top w:val="outset" w:sz="6" w:space="0" w:color="000000"/>
+              <w:bottom w:val="outset" w:sz="6" w:space="0" w:color="000000"/>
+            </w:tcBorders>
+          </w:tcPr>
+          <w:p>
+            <w:pPr>
+              <w:spacing w:before="100" w:beforeAutospacing="1"/>
+              <w:jc w:val="center"/>
+              <w:rPr>
+                <w:sz w:val="16"/>
+                <w:szCs w:val="16"/>
+              </w:rPr>
+            </w:pPr>
+            <w:r>
+              <w:rPr>
+                <w:b/>
+                <w:bCs/>
+                <w:sz w:val="16"/>
+                <w:szCs w:val="16"/>
+              </w:rPr>
+              <w:t>Sotto requisiti</w:t>
+            </w:r>
+          </w:p>
+        </w:tc>
+      </w:tr>
+      <w:tr>
+        <w:trPr>
+          <w:tblCellSpacing w:w="0" w:type="dxa"/>
+        </w:trPr>
+        <w:tc>
+          <w:tcPr>
+            <w:tcW w:w="1945" w:type="dxa"/>
+            <w:tcBorders>
+              <w:top w:val="outset" w:sz="6" w:space="0" w:color="000000"/>
+              <w:bottom w:val="outset" w:sz="6" w:space="0" w:color="000000"/>
+              <w:right w:val="outset" w:sz="6" w:space="0" w:color="000000"/>
+            </w:tcBorders>
+          </w:tcPr>
+          <w:p>
+            <w:pPr>
+              <w:spacing w:before="100" w:beforeAutospacing="1"/>
+              <w:rPr>
+                <w:b/>
+                <w:sz w:val="16"/>
+                <w:szCs w:val="16"/>
+              </w:rPr>
+            </w:pPr>
+            <w:r>
+              <w:rPr>
+                <w:b/>
+                <w:bCs/>
+                <w:sz w:val="16"/>
+                <w:szCs w:val="16"/>
+              </w:rPr>
+              <w:t>001</w:t>
+            </w:r>
+          </w:p>
+        </w:tc>
+        <w:tc>
+          <w:tcPr>
+            <w:tcW w:w="7685" w:type="dxa"/>
+            <w:tcBorders>
+              <w:top w:val="outset" w:sz="6" w:space="0" w:color="000000"/>
+              <w:left w:val="outset" w:sz="6" w:space="0" w:color="000000"/>
+              <w:bottom w:val="outset" w:sz="6" w:space="0" w:color="000000"/>
+            </w:tcBorders>
+          </w:tcPr>
+          <w:p>
+            <w:pPr>
+              <w:spacing w:before="100" w:beforeAutospacing="1"/>
+              <w:rPr>
+                <w:sz w:val="16"/>
+                <w:szCs w:val="16"/>
+              </w:rPr>
+            </w:pPr>
+            <w:r>
+              <w:rPr>
+                <w:sz w:val="16"/>
+                <w:szCs w:val="16"/>
+              </w:rPr>
+              <w:t>I visitatori vedranno la homepage del sito con le informazioni generali sulla panetteria</w:t>
+            </w:r>
+          </w:p>
+        </w:tc>
+      </w:tr>
+    </w:tbl>
+    <w:p/>
+    <w:p>
+      <w:pPr>
+        <w:rPr>
+          <w:lang w:val="it-IT"/>
+        </w:rPr>
+      </w:pPr>
+    </w:p>
+    <w:tbl>
+      <w:tblPr>
+        <w:tblW w:w="9630" w:type="dxa"/>
+        <w:tblCellSpacing w:w="0" w:type="dxa"/>
+        <w:tblInd w:w="-58" w:type="dxa"/>
+        <w:tblBorders>
+          <w:top w:val="outset" w:sz="6" w:space="0" w:color="000000"/>
+          <w:left w:val="outset" w:sz="6" w:space="0" w:color="000000"/>
+          <w:bottom w:val="outset" w:sz="6" w:space="0" w:color="000000"/>
+          <w:right w:val="outset" w:sz="6" w:space="0" w:color="000000"/>
+        </w:tblBorders>
+        <w:tblCellMar>
+          <w:top w:w="60" w:type="dxa"/>
+          <w:left w:w="60" w:type="dxa"/>
+          <w:bottom w:w="60" w:type="dxa"/>
+          <w:right w:w="60" w:type="dxa"/>
+        </w:tblCellMar>
+        <w:tblLook w:val="00A0" w:firstRow="1" w:lastRow="0" w:firstColumn="1" w:lastColumn="0" w:noHBand="0" w:noVBand="0"/>
+      </w:tblPr>
+      <w:tblGrid>
+        <w:gridCol w:w="1945"/>
+        <w:gridCol w:w="7685"/>
+      </w:tblGrid>
+      <w:tr>
+        <w:trPr>
+          <w:trHeight w:val="251"/>
+          <w:tblCellSpacing w:w="0" w:type="dxa"/>
+        </w:trPr>
+        <w:tc>
+          <w:tcPr>
+            <w:tcW w:w="9630" w:type="dxa"/>
+            <w:gridSpan w:val="2"/>
+            <w:tcBorders>
+              <w:top w:val="outset" w:sz="6" w:space="0" w:color="000000"/>
+              <w:bottom w:val="outset" w:sz="6" w:space="0" w:color="000000"/>
+            </w:tcBorders>
+          </w:tcPr>
+          <w:p>
+            <w:pPr>
+              <w:spacing w:before="100" w:beforeAutospacing="1"/>
+              <w:jc w:val="center"/>
+              <w:rPr>
+                <w:b/>
+                <w:sz w:val="16"/>
+                <w:szCs w:val="16"/>
+              </w:rPr>
+            </w:pPr>
+            <w:r>
+              <w:rPr>
+                <w:b/>
+                <w:sz w:val="16"/>
+                <w:szCs w:val="16"/>
+              </w:rPr>
+              <w:t xml:space="preserve">ID: </w:t>
+            </w:r>
+            <w:r>
+              <w:rPr>
+                <w:b/>
+                <w:sz w:val="16"/>
+                <w:szCs w:val="16"/>
+              </w:rPr>
+              <w:t>REQ-0</w:t>
+            </w:r>
+            <w:r>
+              <w:rPr>
+                <w:b/>
+                <w:sz w:val="16"/>
+                <w:szCs w:val="16"/>
+              </w:rPr>
+              <w:t>06</w:t>
+            </w:r>
+          </w:p>
+        </w:tc>
+      </w:tr>
+      <w:tr>
+        <w:trPr>
+          <w:tblCellSpacing w:w="0" w:type="dxa"/>
+        </w:trPr>
+        <w:tc>
+          <w:tcPr>
+            <w:tcW w:w="1945" w:type="dxa"/>
+            <w:tcBorders>
+              <w:top w:val="outset" w:sz="6" w:space="0" w:color="000000"/>
+              <w:bottom w:val="outset" w:sz="6" w:space="0" w:color="000000"/>
+              <w:right w:val="outset" w:sz="6" w:space="0" w:color="000000"/>
+            </w:tcBorders>
+          </w:tcPr>
+          <w:p>
+            <w:pPr>
+              <w:spacing w:before="100" w:beforeAutospacing="1"/>
+              <w:rPr>
+                <w:b/>
+                <w:sz w:val="16"/>
+                <w:szCs w:val="16"/>
+              </w:rPr>
+            </w:pPr>
+            <w:r>
+              <w:rPr>
+                <w:b/>
+                <w:sz w:val="16"/>
+                <w:szCs w:val="16"/>
+              </w:rPr>
+              <w:t>Nome</w:t>
+            </w:r>
+          </w:p>
+        </w:tc>
+        <w:tc>
+          <w:tcPr>
+            <w:tcW w:w="7685" w:type="dxa"/>
+            <w:tcBorders>
+              <w:top w:val="outset" w:sz="6" w:space="0" w:color="000000"/>
+              <w:left w:val="outset" w:sz="6" w:space="0" w:color="000000"/>
+              <w:bottom w:val="outset" w:sz="6" w:space="0" w:color="000000"/>
+            </w:tcBorders>
+          </w:tcPr>
+          <w:p>
+            <w:pPr>
+              <w:spacing w:before="100" w:beforeAutospacing="1"/>
+              <w:rPr>
+                <w:sz w:val="16"/>
+                <w:szCs w:val="16"/>
+              </w:rPr>
+            </w:pPr>
+            <w:r>
+              <w:rPr>
+                <w:sz w:val="16"/>
+                <w:szCs w:val="16"/>
+              </w:rPr>
+              <w:t>Creazione pagina panettiere</w:t>
+            </w:r>
+          </w:p>
+        </w:tc>
+      </w:tr>
+      <w:tr>
+        <w:trPr>
+          <w:tblCellSpacing w:w="0" w:type="dxa"/>
+        </w:trPr>
+        <w:tc>
+          <w:tcPr>
+            <w:tcW w:w="1945" w:type="dxa"/>
+            <w:tcBorders>
+              <w:top w:val="outset" w:sz="6" w:space="0" w:color="000000"/>
+              <w:bottom w:val="outset" w:sz="6" w:space="0" w:color="000000"/>
+              <w:right w:val="outset" w:sz="6" w:space="0" w:color="000000"/>
+            </w:tcBorders>
+          </w:tcPr>
+          <w:p>
+            <w:pPr>
+              <w:spacing w:before="100" w:beforeAutospacing="1"/>
+              <w:rPr>
+                <w:b/>
+                <w:sz w:val="16"/>
+                <w:szCs w:val="16"/>
+              </w:rPr>
+            </w:pPr>
+            <w:r>
+              <w:rPr>
+                <w:b/>
+                <w:sz w:val="16"/>
+                <w:szCs w:val="16"/>
+              </w:rPr>
+              <w:t>Priorità</w:t>
+            </w:r>
+          </w:p>
+        </w:tc>
+        <w:tc>
+          <w:tcPr>
+            <w:tcW w:w="7685" w:type="dxa"/>
+            <w:tcBorders>
+              <w:top w:val="outset" w:sz="6" w:space="0" w:color="000000"/>
+              <w:left w:val="outset" w:sz="6" w:space="0" w:color="000000"/>
+              <w:bottom w:val="outset" w:sz="6" w:space="0" w:color="000000"/>
+            </w:tcBorders>
+          </w:tcPr>
+          <w:p>
+            <w:pPr>
+              <w:spacing w:before="100" w:beforeAutospacing="1"/>
+              <w:rPr>
+                <w:sz w:val="16"/>
+                <w:szCs w:val="16"/>
+              </w:rPr>
+            </w:pPr>
+            <w:r>
+              <w:rPr>
+                <w:sz w:val="16"/>
+                <w:szCs w:val="16"/>
+              </w:rPr>
+              <w:t>1</w:t>
+            </w:r>
+          </w:p>
+        </w:tc>
+      </w:tr>
+      <w:tr>
+        <w:trPr>
+          <w:tblCellSpacing w:w="0" w:type="dxa"/>
+        </w:trPr>
+        <w:tc>
+          <w:tcPr>
+            <w:tcW w:w="1945" w:type="dxa"/>
+            <w:tcBorders>
+              <w:top w:val="outset" w:sz="6" w:space="0" w:color="000000"/>
+              <w:bottom w:val="outset" w:sz="6" w:space="0" w:color="000000"/>
+              <w:right w:val="outset" w:sz="6" w:space="0" w:color="000000"/>
+            </w:tcBorders>
+          </w:tcPr>
+          <w:p>
+            <w:pPr>
+              <w:spacing w:before="100" w:beforeAutospacing="1"/>
+              <w:rPr>
+                <w:b/>
+                <w:sz w:val="16"/>
+                <w:szCs w:val="16"/>
+              </w:rPr>
+            </w:pPr>
+            <w:r>
+              <w:rPr>
+                <w:b/>
+                <w:sz w:val="16"/>
+                <w:szCs w:val="16"/>
+              </w:rPr>
+              <w:t>Versione</w:t>
+            </w:r>
+          </w:p>
+        </w:tc>
+        <w:tc>
+          <w:tcPr>
+            <w:tcW w:w="7685" w:type="dxa"/>
+            <w:tcBorders>
+              <w:top w:val="outset" w:sz="6" w:space="0" w:color="000000"/>
+              <w:left w:val="outset" w:sz="6" w:space="0" w:color="000000"/>
+              <w:bottom w:val="outset" w:sz="6" w:space="0" w:color="000000"/>
+            </w:tcBorders>
+          </w:tcPr>
+          <w:p>
+            <w:pPr>
+              <w:spacing w:before="100" w:beforeAutospacing="1"/>
+              <w:rPr>
+                <w:sz w:val="16"/>
+                <w:szCs w:val="16"/>
+              </w:rPr>
+            </w:pPr>
+            <w:r>
+              <w:rPr>
+                <w:sz w:val="16"/>
+                <w:szCs w:val="16"/>
+              </w:rPr>
+              <w:t>1.0</w:t>
+            </w:r>
+          </w:p>
+        </w:tc>
+      </w:tr>
+      <w:tr>
+        <w:trPr>
+          <w:tblCellSpacing w:w="0" w:type="dxa"/>
+        </w:trPr>
+        <w:tc>
+          <w:tcPr>
+            <w:tcW w:w="1945" w:type="dxa"/>
+            <w:tcBorders>
+              <w:top w:val="outset" w:sz="6" w:space="0" w:color="000000"/>
+              <w:bottom w:val="outset" w:sz="6" w:space="0" w:color="000000"/>
+              <w:right w:val="outset" w:sz="6" w:space="0" w:color="000000"/>
+            </w:tcBorders>
+          </w:tcPr>
+          <w:p>
+            <w:pPr>
+              <w:spacing w:before="100" w:beforeAutospacing="1"/>
+              <w:rPr>
+                <w:b/>
+                <w:sz w:val="16"/>
+                <w:szCs w:val="16"/>
+              </w:rPr>
+            </w:pPr>
+            <w:r>
+              <w:rPr>
+                <w:b/>
+                <w:sz w:val="16"/>
+                <w:szCs w:val="16"/>
+              </w:rPr>
+              <w:t>Note</w:t>
+            </w:r>
+          </w:p>
+        </w:tc>
+        <w:tc>
+          <w:tcPr>
+            <w:tcW w:w="7685" w:type="dxa"/>
+            <w:tcBorders>
+              <w:top w:val="outset" w:sz="6" w:space="0" w:color="000000"/>
+              <w:left w:val="outset" w:sz="6" w:space="0" w:color="000000"/>
+              <w:bottom w:val="outset" w:sz="6" w:space="0" w:color="000000"/>
+            </w:tcBorders>
+          </w:tcPr>
+          <w:p>
+            <w:pPr>
+              <w:spacing w:before="100" w:beforeAutospacing="1"/>
+              <w:rPr>
+                <w:sz w:val="16"/>
+                <w:szCs w:val="16"/>
+              </w:rPr>
+            </w:pPr>
+            <w:r>
+              <w:rPr>
+                <w:sz w:val="16"/>
+                <w:szCs w:val="16"/>
+              </w:rPr>
+              <w:t>-</w:t>
+            </w:r>
+          </w:p>
+        </w:tc>
+      </w:tr>
+      <w:tr>
+        <w:trPr>
+          <w:tblCellSpacing w:w="0" w:type="dxa"/>
+        </w:trPr>
+        <w:tc>
+          <w:tcPr>
+            <w:tcW w:w="9630" w:type="dxa"/>
+            <w:gridSpan w:val="2"/>
+            <w:tcBorders>
+              <w:top w:val="outset" w:sz="6" w:space="0" w:color="000000"/>
+              <w:bottom w:val="outset" w:sz="6" w:space="0" w:color="000000"/>
+            </w:tcBorders>
+          </w:tcPr>
+          <w:p>
+            <w:pPr>
+              <w:spacing w:before="100" w:beforeAutospacing="1"/>
+              <w:jc w:val="center"/>
+              <w:rPr>
+                <w:sz w:val="16"/>
+                <w:szCs w:val="16"/>
+              </w:rPr>
+            </w:pPr>
+            <w:r>
+              <w:rPr>
+                <w:b/>
+                <w:bCs/>
+                <w:sz w:val="16"/>
+                <w:szCs w:val="16"/>
+              </w:rPr>
+              <w:t>Sotto requisiti</w:t>
+            </w:r>
+          </w:p>
+        </w:tc>
+      </w:tr>
+      <w:tr>
+        <w:trPr>
+          <w:tblCellSpacing w:w="0" w:type="dxa"/>
+        </w:trPr>
+        <w:tc>
+          <w:tcPr>
+            <w:tcW w:w="1945" w:type="dxa"/>
+            <w:tcBorders>
+              <w:top w:val="outset" w:sz="6" w:space="0" w:color="000000"/>
+              <w:bottom w:val="outset" w:sz="6" w:space="0" w:color="000000"/>
+              <w:right w:val="outset" w:sz="6" w:space="0" w:color="000000"/>
+            </w:tcBorders>
+          </w:tcPr>
+          <w:p>
+            <w:pPr>
+              <w:spacing w:before="100" w:beforeAutospacing="1"/>
+              <w:rPr>
+                <w:b/>
+                <w:sz w:val="16"/>
+                <w:szCs w:val="16"/>
+              </w:rPr>
+            </w:pPr>
+            <w:r>
+              <w:rPr>
+                <w:b/>
+                <w:bCs/>
+                <w:sz w:val="16"/>
+                <w:szCs w:val="16"/>
+              </w:rPr>
+              <w:t>001</w:t>
+            </w:r>
+          </w:p>
+        </w:tc>
+        <w:tc>
+          <w:tcPr>
+            <w:tcW w:w="7685" w:type="dxa"/>
+            <w:tcBorders>
+              <w:top w:val="outset" w:sz="6" w:space="0" w:color="000000"/>
+              <w:left w:val="outset" w:sz="6" w:space="0" w:color="000000"/>
+              <w:bottom w:val="outset" w:sz="6" w:space="0" w:color="000000"/>
+            </w:tcBorders>
+          </w:tcPr>
+          <w:p>
+            <w:pPr>
+              <w:spacing w:before="100" w:beforeAutospacing="1"/>
+              <w:rPr>
+                <w:sz w:val="16"/>
+                <w:szCs w:val="16"/>
+              </w:rPr>
+            </w:pPr>
+            <w:r>
+              <w:rPr>
+                <w:sz w:val="16"/>
+                <w:szCs w:val="16"/>
+              </w:rPr>
+              <w:t>Il panettiere potrà avere il resoconto delle ordinazioni</w:t>
+            </w:r>
+          </w:p>
+        </w:tc>
+      </w:tr>
+      <w:tr>
+        <w:trPr>
+          <w:tblCellSpacing w:w="0" w:type="dxa"/>
+        </w:trPr>
+        <w:tc>
+          <w:tcPr>
+            <w:tcW w:w="1945" w:type="dxa"/>
+            <w:tcBorders>
+              <w:top w:val="outset" w:sz="6" w:space="0" w:color="000000"/>
+              <w:bottom w:val="outset" w:sz="6" w:space="0" w:color="000000"/>
+              <w:right w:val="outset" w:sz="6" w:space="0" w:color="000000"/>
+            </w:tcBorders>
+          </w:tcPr>
+          <w:p>
+            <w:pPr>
+              <w:spacing w:before="100" w:beforeAutospacing="1"/>
+              <w:rPr>
+                <w:b/>
+                <w:sz w:val="16"/>
+                <w:szCs w:val="16"/>
+              </w:rPr>
+            </w:pPr>
+            <w:r>
+              <w:rPr>
+                <w:b/>
+                <w:bCs/>
+                <w:sz w:val="16"/>
+                <w:szCs w:val="16"/>
+              </w:rPr>
+              <w:t>002</w:t>
+            </w:r>
+          </w:p>
+        </w:tc>
+        <w:tc>
+          <w:tcPr>
+            <w:tcW w:w="7685" w:type="dxa"/>
+            <w:tcBorders>
+              <w:top w:val="outset" w:sz="6" w:space="0" w:color="000000"/>
+              <w:left w:val="outset" w:sz="6" w:space="0" w:color="000000"/>
+              <w:bottom w:val="outset" w:sz="6" w:space="0" w:color="000000"/>
+            </w:tcBorders>
+          </w:tcPr>
+          <w:p>
+            <w:pPr>
+              <w:spacing w:before="100" w:beforeAutospacing="1"/>
+              <w:rPr>
+                <w:sz w:val="16"/>
+                <w:szCs w:val="16"/>
+              </w:rPr>
+            </w:pPr>
+            <w:r>
+              <w:rPr>
+                <w:sz w:val="16"/>
+                <w:szCs w:val="16"/>
+              </w:rPr>
+              <w:t>I</w:t>
+            </w:r>
+            <w:r>
+              <w:rPr>
+                <w:sz w:val="16"/>
+                <w:szCs w:val="16"/>
+              </w:rPr>
+              <w:t xml:space="preserve">l panettiere potrà </w:t>
+            </w:r>
+            <w:r>
+              <w:rPr>
+                <w:sz w:val="16"/>
+                <w:szCs w:val="16"/>
+              </w:rPr>
+              <w:t>effettuare delle ricerche</w:t>
+            </w:r>
+          </w:p>
+        </w:tc>
+      </w:tr>
+      <w:tr>
+        <w:trPr>
+          <w:tblCellSpacing w:w="0" w:type="dxa"/>
+        </w:trPr>
+        <w:tc>
+          <w:tcPr>
+            <w:tcW w:w="1945" w:type="dxa"/>
+            <w:tcBorders>
+              <w:top w:val="outset" w:sz="6" w:space="0" w:color="000000"/>
+              <w:bottom w:val="outset" w:sz="6" w:space="0" w:color="000000"/>
+              <w:right w:val="outset" w:sz="6" w:space="0" w:color="000000"/>
+            </w:tcBorders>
+          </w:tcPr>
+          <w:p>
+            <w:pPr>
+              <w:spacing w:before="100" w:beforeAutospacing="1"/>
+              <w:rPr>
+                <w:b/>
+                <w:sz w:val="16"/>
+                <w:szCs w:val="16"/>
+              </w:rPr>
+            </w:pPr>
+            <w:r>
+              <w:rPr>
+                <w:b/>
+                <w:bCs/>
+                <w:sz w:val="16"/>
+                <w:szCs w:val="16"/>
+              </w:rPr>
+              <w:t>003</w:t>
+            </w:r>
+          </w:p>
+        </w:tc>
+        <w:tc>
+          <w:tcPr>
+            <w:tcW w:w="7685" w:type="dxa"/>
+            <w:tcBorders>
+              <w:top w:val="outset" w:sz="6" w:space="0" w:color="000000"/>
+              <w:left w:val="outset" w:sz="6" w:space="0" w:color="000000"/>
+              <w:bottom w:val="outset" w:sz="6" w:space="0" w:color="000000"/>
+            </w:tcBorders>
+          </w:tcPr>
+          <w:p>
+            <w:pPr>
+              <w:spacing w:before="100" w:beforeAutospacing="1"/>
+              <w:rPr>
+                <w:sz w:val="16"/>
+                <w:szCs w:val="16"/>
+              </w:rPr>
+            </w:pPr>
+            <w:r>
+              <w:rPr>
+                <w:sz w:val="16"/>
+                <w:szCs w:val="16"/>
+              </w:rPr>
+              <w:t>Il panettiere potrà registrare una vendita nel sistema</w:t>
+            </w:r>
+          </w:p>
+        </w:tc>
+      </w:tr>
+      <w:tr>
+        <w:trPr>
+          <w:tblCellSpacing w:w="0" w:type="dxa"/>
+        </w:trPr>
+        <w:tc>
+          <w:tcPr>
+            <w:tcW w:w="1945" w:type="dxa"/>
+            <w:tcBorders>
+              <w:top w:val="outset" w:sz="6" w:space="0" w:color="000000"/>
+              <w:bottom w:val="outset" w:sz="6" w:space="0" w:color="000000"/>
+              <w:right w:val="outset" w:sz="6" w:space="0" w:color="000000"/>
+            </w:tcBorders>
+          </w:tcPr>
+          <w:p>
+            <w:pPr>
+              <w:spacing w:before="100" w:beforeAutospacing="1"/>
+              <w:rPr>
+                <w:b/>
+                <w:bCs/>
+                <w:sz w:val="16"/>
+                <w:szCs w:val="16"/>
+              </w:rPr>
+            </w:pPr>
+            <w:r>
+              <w:rPr>
+                <w:b/>
+                <w:bCs/>
+                <w:sz w:val="16"/>
+                <w:szCs w:val="16"/>
+              </w:rPr>
+              <w:t>004</w:t>
+            </w:r>
+          </w:p>
+        </w:tc>
+        <w:tc>
+          <w:tcPr>
+            <w:tcW w:w="7685" w:type="dxa"/>
+            <w:tcBorders>
+              <w:top w:val="outset" w:sz="6" w:space="0" w:color="000000"/>
+              <w:left w:val="outset" w:sz="6" w:space="0" w:color="000000"/>
+              <w:bottom w:val="outset" w:sz="6" w:space="0" w:color="000000"/>
+            </w:tcBorders>
+          </w:tcPr>
+          <w:p>
+            <w:pPr>
+              <w:spacing w:before="100" w:beforeAutospacing="1"/>
+              <w:rPr>
+                <w:sz w:val="16"/>
+                <w:szCs w:val="16"/>
+              </w:rPr>
+            </w:pPr>
+            <w:r>
+              <w:rPr>
+                <w:sz w:val="16"/>
+                <w:szCs w:val="16"/>
+              </w:rPr>
+              <w:t>Il panettiere avrà accesso a delle statistiche</w:t>
+            </w:r>
+          </w:p>
+        </w:tc>
+      </w:tr>
+      <w:tr>
+        <w:trPr>
+          <w:tblCellSpacing w:w="0" w:type="dxa"/>
+        </w:trPr>
+        <w:tc>
+          <w:tcPr>
+            <w:tcW w:w="1945" w:type="dxa"/>
+            <w:tcBorders>
+              <w:top w:val="outset" w:sz="6" w:space="0" w:color="000000"/>
+              <w:bottom w:val="outset" w:sz="6" w:space="0" w:color="000000"/>
+              <w:right w:val="outset" w:sz="6" w:space="0" w:color="000000"/>
+            </w:tcBorders>
+          </w:tcPr>
+          <w:p>
+            <w:pPr>
+              <w:spacing w:before="100" w:beforeAutospacing="1"/>
+              <w:rPr>
+                <w:b/>
+                <w:bCs/>
+                <w:sz w:val="16"/>
+                <w:szCs w:val="16"/>
+              </w:rPr>
+            </w:pPr>
+            <w:r>
+              <w:rPr>
+                <w:b/>
+                <w:bCs/>
+                <w:sz w:val="16"/>
+                <w:szCs w:val="16"/>
+              </w:rPr>
+              <w:t>005</w:t>
+            </w:r>
+          </w:p>
+        </w:tc>
+        <w:tc>
+          <w:tcPr>
+            <w:tcW w:w="7685" w:type="dxa"/>
+            <w:tcBorders>
+              <w:top w:val="outset" w:sz="6" w:space="0" w:color="000000"/>
+              <w:left w:val="outset" w:sz="6" w:space="0" w:color="000000"/>
+              <w:bottom w:val="outset" w:sz="6" w:space="0" w:color="000000"/>
+            </w:tcBorders>
+          </w:tcPr>
+          <w:p>
+            <w:pPr>
+              <w:spacing w:before="100" w:beforeAutospacing="1"/>
+              <w:rPr>
+                <w:sz w:val="16"/>
+                <w:szCs w:val="16"/>
+              </w:rPr>
+            </w:pPr>
+            <w:r>
+              <w:rPr>
+                <w:sz w:val="16"/>
+                <w:szCs w:val="16"/>
+              </w:rPr>
+              <w:t>Il panettiere potrà confermare l’avvenuta consegna e/o pagamento</w:t>
+            </w:r>
+          </w:p>
+        </w:tc>
+      </w:tr>
+      <w:tr>
+        <w:trPr>
+          <w:tblCellSpacing w:w="0" w:type="dxa"/>
+        </w:trPr>
+        <w:tc>
+          <w:tcPr>
+            <w:tcW w:w="1945" w:type="dxa"/>
+            <w:tcBorders>
+              <w:top w:val="outset" w:sz="6" w:space="0" w:color="000000"/>
+              <w:bottom w:val="outset" w:sz="6" w:space="0" w:color="000000"/>
+              <w:right w:val="outset" w:sz="6" w:space="0" w:color="000000"/>
+            </w:tcBorders>
+          </w:tcPr>
+          <w:p>
+            <w:pPr>
+              <w:spacing w:before="100" w:beforeAutospacing="1"/>
+              <w:rPr>
+                <w:b/>
+                <w:bCs/>
+                <w:sz w:val="16"/>
+                <w:szCs w:val="16"/>
+              </w:rPr>
+            </w:pPr>
+            <w:r>
+              <w:rPr>
+                <w:b/>
+                <w:bCs/>
+                <w:sz w:val="16"/>
+                <w:szCs w:val="16"/>
+              </w:rPr>
+              <w:t>006</w:t>
+            </w:r>
+          </w:p>
+        </w:tc>
+        <w:tc>
+          <w:tcPr>
+            <w:tcW w:w="7685" w:type="dxa"/>
+            <w:tcBorders>
+              <w:top w:val="outset" w:sz="6" w:space="0" w:color="000000"/>
+              <w:left w:val="outset" w:sz="6" w:space="0" w:color="000000"/>
+              <w:bottom w:val="outset" w:sz="6" w:space="0" w:color="000000"/>
+            </w:tcBorders>
+          </w:tcPr>
+          <w:p>
+            <w:pPr>
+              <w:spacing w:before="100" w:beforeAutospacing="1"/>
+              <w:rPr>
+                <w:sz w:val="16"/>
+                <w:szCs w:val="16"/>
+              </w:rPr>
+            </w:pPr>
+            <w:r>
+              <w:rPr>
+                <w:sz w:val="16"/>
+                <w:szCs w:val="16"/>
+              </w:rPr>
+              <w:t>Il panettiere potrà stampare lo scontrino</w:t>
+            </w:r>
+          </w:p>
+        </w:tc>
+      </w:tr>
+    </w:tbl>
+    <w:p/>
+    <w:p/>
+    <w:p>
+      <w:pPr>
+        <w:rPr>
+          <w:lang w:val="it-IT"/>
+        </w:rPr>
+      </w:pPr>
     </w:p>
     <w:p>
       <w:pPr>
         <w:pStyle w:val="Titolo2"/>
       </w:pPr>
-      <w:bookmarkStart w:id="10" w:name="_Toc30768112"/>
+      <w:r>
+        <w:br w:type="page"/>
+      </w:r>
+      <w:bookmarkStart w:id="7" w:name="_Toc31288446"/>
+      <w:r>
+        <w:lastRenderedPageBreak/>
+        <w:t>Use case</w:t>
+      </w:r>
+      <w:bookmarkEnd w:id="7"/>
+    </w:p>
+    <w:p>
+      <w:pPr>
+        <w:rPr>
+          <w:lang w:val="it-IT"/>
+        </w:rPr>
+      </w:pPr>
+      <w:r>
+        <w:rPr>
+          <w:noProof/>
+          <w:lang w:val="it-IT"/>
+        </w:rPr>
+        <w:drawing>
+          <wp:anchor distT="0" distB="0" distL="114300" distR="114300" simplePos="0" relativeHeight="251684864" behindDoc="0" locked="0" layoutInCell="1" allowOverlap="1" wp14:anchorId="20A20329" wp14:editId="2DCDC3A0">
+            <wp:simplePos x="0" y="0"/>
+            <wp:positionH relativeFrom="column">
+              <wp:posOffset>-7620</wp:posOffset>
+            </wp:positionH>
+            <wp:positionV relativeFrom="paragraph">
+              <wp:posOffset>288925</wp:posOffset>
+            </wp:positionV>
+            <wp:extent cx="5389880" cy="5228590"/>
+            <wp:effectExtent l="19050" t="19050" r="20320" b="10160"/>
+            <wp:wrapTopAndBottom/>
+            <wp:docPr id="22" name="Immagine 22"/>
+            <wp:cNvGraphicFramePr>
+              <a:graphicFrameLocks xmlns:a="http://schemas.openxmlformats.org/drawingml/2006/main" noChangeAspect="1"/>
+            </wp:cNvGraphicFramePr>
+            <a:graphic xmlns:a="http://schemas.openxmlformats.org/drawingml/2006/main">
+              <a:graphicData uri="http://schemas.openxmlformats.org/drawingml/2006/picture">
+                <pic:pic xmlns:pic="http://schemas.openxmlformats.org/drawingml/2006/picture">
+                  <pic:nvPicPr>
+                    <pic:cNvPr id="22" name="UseCase.png"/>
+                    <pic:cNvPicPr/>
+                  </pic:nvPicPr>
+                  <pic:blipFill>
+                    <a:blip r:embed="rId8">
+                      <a:extLst>
+                        <a:ext uri="{28A0092B-C50C-407E-A947-70E740481C1C}">
+                          <a14:useLocalDpi xmlns:a14="http://schemas.microsoft.com/office/drawing/2010/main" val="0"/>
+                        </a:ext>
+                      </a:extLst>
+                    </a:blip>
+                    <a:stretch>
+                      <a:fillRect/>
+                    </a:stretch>
+                  </pic:blipFill>
+                  <pic:spPr>
+                    <a:xfrm>
+                      <a:off x="0" y="0"/>
+                      <a:ext cx="5389880" cy="5228590"/>
+                    </a:xfrm>
+                    <a:prstGeom prst="rect">
+                      <a:avLst/>
+                    </a:prstGeom>
+                    <a:ln>
+                      <a:solidFill>
+                        <a:schemeClr val="tx1"/>
+                      </a:solidFill>
+                    </a:ln>
+                  </pic:spPr>
+                </pic:pic>
+              </a:graphicData>
+            </a:graphic>
+            <wp14:sizeRelH relativeFrom="margin">
+              <wp14:pctWidth>0</wp14:pctWidth>
+            </wp14:sizeRelH>
+            <wp14:sizeRelV relativeFrom="margin">
+              <wp14:pctHeight>0</wp14:pctHeight>
+            </wp14:sizeRelV>
+          </wp:anchor>
+        </w:drawing>
+      </w:r>
+      <w:r>
+        <w:rPr>
+          <w:noProof/>
+        </w:rPr>
+        <mc:AlternateContent>
+          <mc:Choice Requires="wps">
+            <w:drawing>
+              <wp:anchor distT="0" distB="0" distL="114300" distR="114300" simplePos="0" relativeHeight="251686912" behindDoc="0" locked="0" layoutInCell="1" allowOverlap="1" wp14:anchorId="0CD6ADEA" wp14:editId="26605D4C">
+                <wp:simplePos x="0" y="0"/>
+                <wp:positionH relativeFrom="margin">
+                  <wp:align>center</wp:align>
+                </wp:positionH>
+                <wp:positionV relativeFrom="paragraph">
+                  <wp:posOffset>5534025</wp:posOffset>
+                </wp:positionV>
+                <wp:extent cx="6120130" cy="635"/>
+                <wp:effectExtent l="0" t="0" r="0" b="0"/>
+                <wp:wrapTopAndBottom/>
+                <wp:docPr id="1" name="Casella di testo 1"/>
+                <wp:cNvGraphicFramePr/>
+                <a:graphic xmlns:a="http://schemas.openxmlformats.org/drawingml/2006/main">
+                  <a:graphicData uri="http://schemas.microsoft.com/office/word/2010/wordprocessingShape">
+                    <wps:wsp>
+                      <wps:cNvSpPr txBox="1"/>
+                      <wps:spPr>
+                        <a:xfrm>
+                          <a:off x="0" y="0"/>
+                          <a:ext cx="6120130" cy="635"/>
+                        </a:xfrm>
+                        <a:prstGeom prst="rect">
+                          <a:avLst/>
+                        </a:prstGeom>
+                        <a:solidFill>
+                          <a:prstClr val="white"/>
+                        </a:solidFill>
+                        <a:ln>
+                          <a:noFill/>
+                        </a:ln>
+                      </wps:spPr>
+                      <wps:txbx>
+                        <w:txbxContent>
+                          <w:p>
+                            <w:pPr>
+                              <w:pStyle w:val="Didascalia"/>
+                              <w:rPr>
+                                <w:noProof/>
+                                <w:sz w:val="20"/>
+                                <w:lang w:val="it-IT"/>
+                              </w:rPr>
+                            </w:pPr>
+                            <w:r>
+                              <w:t xml:space="preserve">Figura </w:t>
+                            </w:r>
+                            <w:fldSimple w:instr=" SEQ Figura \* ARABIC ">
+                              <w:r>
+                                <w:rPr>
+                                  <w:noProof/>
+                                </w:rPr>
+                                <w:t>1</w:t>
+                              </w:r>
+                            </w:fldSimple>
+                            <w:r>
+                              <w:t>, Use Case</w:t>
+                            </w:r>
+                          </w:p>
+                        </w:txbxContent>
+                      </wps:txbx>
+                      <wps:bodyPr rot="0" spcFirstLastPara="0" vertOverflow="overflow" horzOverflow="overflow" vert="horz" wrap="square" lIns="0" tIns="0" rIns="0" bIns="0" numCol="1" spcCol="0" rtlCol="0" fromWordArt="0" anchor="t" anchorCtr="0" forceAA="0" compatLnSpc="1">
+                        <a:prstTxWarp prst="textNoShape">
+                          <a:avLst/>
+                        </a:prstTxWarp>
+                        <a:spAutoFit/>
+                      </wps:bodyPr>
+                    </wps:wsp>
+                  </a:graphicData>
+                </a:graphic>
+              </wp:anchor>
+            </w:drawing>
+          </mc:Choice>
+          <mc:Fallback>
+            <w:pict>
+              <v:shapetype w14:anchorId="0CD6ADEA" id="_x0000_t202" coordsize="21600,21600" o:spt="202" path="m,l,21600r21600,l21600,xe">
+                <v:stroke joinstyle="miter"/>
+                <v:path gradientshapeok="t" o:connecttype="rect"/>
+              </v:shapetype>
+              <v:shape id="Casella di testo 1" o:spid="_x0000_s1026" type="#_x0000_t202" style="position:absolute;margin-left:0;margin-top:435.75pt;width:481.9pt;height:.05pt;z-index:251686912;visibility:visible;mso-wrap-style:square;mso-wrap-distance-left:9pt;mso-wrap-distance-top:0;mso-wrap-distance-right:9pt;mso-wrap-distance-bottom:0;mso-position-horizontal:center;mso-position-horizontal-relative:margin;mso-position-vertical:absolute;mso-position-vertical-relative:text;v-text-anchor:top" o:gfxdata="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" stroked="f">
+                <v:textbox style="mso-fit-shape-to-text:t" inset="0,0,0,0">
+                  <w:txbxContent>
+                    <w:p>
+                      <w:pPr>
+                        <w:pStyle w:val="Didascalia"/>
+                        <w:rPr>
+                          <w:noProof/>
+                          <w:sz w:val="20"/>
+                          <w:lang w:val="it-IT"/>
+                        </w:rPr>
+                      </w:pPr>
+                      <w:r>
+                        <w:t xml:space="preserve">Figura </w:t>
+                      </w:r>
+                      <w:fldSimple w:instr=" SEQ Figura \* ARABIC ">
+                        <w:r>
+                          <w:rPr>
+                            <w:noProof/>
+                          </w:rPr>
+                          <w:t>1</w:t>
+                        </w:r>
+                      </w:fldSimple>
+                      <w:r>
+                        <w:t>, Use Case</w:t>
+                      </w:r>
+                    </w:p>
+                  </w:txbxContent>
+                </v:textbox>
+                <w10:wrap type="topAndBottom" anchorx="margin"/>
+              </v:shape>
+            </w:pict>
+          </mc:Fallback>
+        </mc:AlternateContent>
+      </w:r>
+      <w:r>
+        <w:rPr>
+          <w:lang w:val="it-IT"/>
+        </w:rPr>
+        <w:t>Questo è il diagramma Use Case che ho realizzato per questo progetto:</w:t>
+      </w:r>
+    </w:p>
+    <w:p>
+      <w:pPr>
+        <w:rPr>
+          <w:lang w:val="it-IT"/>
+        </w:rPr>
+      </w:pPr>
+    </w:p>
+    <w:p>
+      <w:pPr>
+        <w:rPr>
+          <w:lang w:val="it-IT"/>
+        </w:rPr>
+      </w:pPr>
+      <w:r>
+        <w:rPr>
+          <w:lang w:val="it-IT"/>
+        </w:rPr>
+        <w:t>Nel diagramma è possibile notare ben cinque attori: cliente, amministratore, panettiere, venditore e visitatore.</w:t>
+      </w:r>
+      <w:r>
+        <w:rPr>
+          <w:lang w:val="it-IT"/>
+        </w:rPr>
+        <w:t xml:space="preserve"> </w:t>
+      </w:r>
+    </w:p>
+    <w:p>
+      <w:pPr>
+        <w:rPr>
+          <w:lang w:val="it-IT"/>
+        </w:rPr>
+      </w:pPr>
+      <w:r>
+        <w:rPr>
+          <w:lang w:val="it-IT"/>
+        </w:rPr>
+        <w:t>Il cliente per poter gestire gli ordini (eseguirli, stamparli e vederli) deve prima aver effe</w:t>
+      </w:r>
+      <w:r>
+        <w:rPr>
+          <w:lang w:val="it-IT"/>
+        </w:rPr>
+        <w:t xml:space="preserve">ttuato l’accesso. Prima di poter però effettuare l’accesso, è necessario che venga registrato un account e che venga poi confermato dal cliente stesso tramite </w:t>
+      </w:r>
+      <w:r>
+        <w:rPr>
+          <w:lang w:val="it-IT"/>
+        </w:rPr>
+        <w:t>un’e-mail</w:t>
+      </w:r>
+      <w:r>
+        <w:rPr>
+          <w:lang w:val="it-IT"/>
+        </w:rPr>
+        <w:t>.</w:t>
+      </w:r>
+      <w:r>
+        <w:rPr>
+          <w:lang w:val="it-IT"/>
+        </w:rPr>
+        <w:t xml:space="preserve"> Prima di poter vedere o stampare un ordine deve ovviamente eseguirlo.</w:t>
+      </w:r>
+    </w:p>
+    <w:p>
+      <w:pPr>
+        <w:rPr>
+          <w:lang w:val="it-IT"/>
+        </w:rPr>
+      </w:pPr>
+      <w:r>
+        <w:rPr>
+          <w:lang w:val="it-IT"/>
+        </w:rPr>
+        <w:t>L’amministratore, invece, si occupa semplicemente della gestione del sito. Può quindi gestire i prodotti offerti dalla panetteria, le tipologie dei pani, i giorni di apertura o di ordinazione, le ordinazioni effettuate dai clienti, la homepage del sito e la parte di contabilità del sito. In più</w:t>
+      </w:r>
+      <w:r>
+        <w:rPr>
+          <w:lang w:val="it-IT"/>
+        </w:rPr>
+        <w:t>,</w:t>
+      </w:r>
+      <w:r>
+        <w:rPr>
+          <w:lang w:val="it-IT"/>
+        </w:rPr>
+        <w:t xml:space="preserve"> egli può anche </w:t>
+      </w:r>
+      <w:r>
+        <w:rPr>
+          <w:lang w:val="it-IT"/>
+        </w:rPr>
+        <w:t>scegliere eventualmente di aggiungere degli sconti nel sito per un certo periodo.</w:t>
+      </w:r>
+    </w:p>
+    <w:p>
+      <w:pPr>
+        <w:rPr>
+          <w:lang w:val="it-IT"/>
+        </w:rPr>
+      </w:pPr>
+      <w:r>
+        <w:rPr>
+          <w:lang w:val="it-IT"/>
+        </w:rPr>
+        <w:t>Per quanto riguarda il panettiere, egli ha la possibilità di accedere alle statistiche della panetteria, visualizzare il resoconto delle ordinazioni, effettuare delle ricerche</w:t>
+      </w:r>
+      <w:r>
+        <w:rPr>
+          <w:lang w:val="it-IT"/>
+        </w:rPr>
+        <w:t>, confermare l’avvenuta consegna e/o pagamento</w:t>
+      </w:r>
+      <w:r>
+        <w:rPr>
+          <w:lang w:val="it-IT"/>
+        </w:rPr>
+        <w:t xml:space="preserve"> e registrare le vendite fatte dalla panetteria</w:t>
+      </w:r>
+      <w:r>
+        <w:rPr>
+          <w:lang w:val="it-IT"/>
+        </w:rPr>
+        <w:t xml:space="preserve">; Vendite di cui </w:t>
+      </w:r>
+      <w:r>
+        <w:rPr>
+          <w:lang w:val="it-IT"/>
+        </w:rPr>
+        <w:t>può poi eventualmente stampare lo scontrino</w:t>
+      </w:r>
+      <w:r>
+        <w:rPr>
+          <w:lang w:val="it-IT"/>
+        </w:rPr>
+        <w:t>.</w:t>
+      </w:r>
+      <w:r>
+        <w:rPr>
+          <w:lang w:val="it-IT"/>
+        </w:rPr>
+        <w:t xml:space="preserve"> </w:t>
+      </w:r>
+    </w:p>
+    <w:p>
+      <w:pPr>
+        <w:rPr>
+          <w:lang w:val="it-IT"/>
+        </w:rPr>
+      </w:pPr>
+      <w:r>
+        <w:rPr>
+          <w:lang w:val="it-IT"/>
+        </w:rPr>
+        <w:t>Infine, c’è il visitatore che può solamente vedere la homepage con le informazioni principali della panetteria.</w:t>
+      </w:r>
+    </w:p>
+    <w:p>
+      <w:pPr>
+        <w:rPr>
+          <w:lang w:val="it-IT"/>
+        </w:rPr>
+      </w:pPr>
+    </w:p>
+    <w:p>
+      <w:pPr>
+        <w:pStyle w:val="Titolo2"/>
+      </w:pPr>
+      <w:bookmarkStart w:id="8" w:name="_Toc31288447"/>
+      <w:r>
+        <w:lastRenderedPageBreak/>
+        <w:t>Pianificazione</w:t>
+      </w:r>
+      <w:bookmarkEnd w:id="8"/>
+    </w:p>
+    <w:p>
+      <w:pPr>
+        <w:rPr>
+          <w:lang w:val="it-IT"/>
+        </w:rPr>
+        <w:sectPr>
+          <w:headerReference w:type="default" r:id="rId9"/>
+          <w:footerReference w:type="default" r:id="rId10"/>
+          <w:headerReference w:type="first" r:id="rId11"/>
+          <w:footerReference w:type="first" r:id="rId12"/>
+          <w:pgSz w:w="11906" w:h="16838"/>
+          <w:pgMar w:top="1985" w:right="1134" w:bottom="1418" w:left="1134" w:header="567" w:footer="567" w:gutter="0"/>
+          <w:pgNumType w:start="1"/>
+          <w:cols w:space="720"/>
+          <w:titlePg/>
+        </w:sectPr>
+      </w:pPr>
+      <w:r>
+        <w:rPr>
+          <w:lang w:val="it-IT"/>
+        </w:rPr>
+        <w:t xml:space="preserve">Per la realizzazione </w:t>
+      </w:r>
+      <w:r>
+        <w:rPr>
+          <w:lang w:val="it-IT"/>
+        </w:rPr>
+        <w:t xml:space="preserve">di questo progetto </w:t>
+      </w:r>
+      <w:r>
+        <w:rPr>
+          <w:lang w:val="it-IT"/>
+        </w:rPr>
+        <w:t>ho ovviamente dovuto creare un Gantt preventivo in cui ho provato a stimare tutti i vari temp</w:t>
+      </w:r>
+      <w:r>
+        <w:rPr>
+          <w:lang w:val="it-IT"/>
+        </w:rPr>
+        <w:t>i</w:t>
+      </w:r>
+      <w:r>
+        <w:rPr>
+          <w:lang w:val="it-IT"/>
+        </w:rPr>
+        <w:t xml:space="preserve"> per ogni attività.</w:t>
+      </w:r>
+    </w:p>
+    <w:p>
+      <w:pPr>
+        <w:rPr>
+          <w:lang w:val="it-IT"/>
+        </w:rPr>
+      </w:pPr>
+      <w:r>
+        <w:rPr>
+          <w:noProof/>
+          <w:lang w:val="it-IT"/>
+        </w:rPr>
+        <w:lastRenderedPageBreak/>
+        <mc:AlternateContent>
+          <mc:Choice Requires="wps">
+            <w:drawing>
+              <wp:anchor distT="0" distB="0" distL="114300" distR="114300" simplePos="0" relativeHeight="251682816" behindDoc="0" locked="0" layoutInCell="1" allowOverlap="1" wp14:anchorId="0205D977" wp14:editId="3C052D6F">
+                <wp:simplePos x="0" y="0"/>
+                <wp:positionH relativeFrom="margin">
+                  <wp:posOffset>-260350</wp:posOffset>
+                </wp:positionH>
+                <wp:positionV relativeFrom="paragraph">
+                  <wp:posOffset>5466080</wp:posOffset>
+                </wp:positionV>
+                <wp:extent cx="5887720" cy="241935"/>
+                <wp:effectExtent l="0" t="0" r="0" b="5715"/>
+                <wp:wrapSquare wrapText="bothSides"/>
+                <wp:docPr id="5" name="Casella di testo 5"/>
+                <wp:cNvGraphicFramePr/>
+                <a:graphic xmlns:a="http://schemas.openxmlformats.org/drawingml/2006/main">
+                  <a:graphicData uri="http://schemas.microsoft.com/office/word/2010/wordprocessingShape">
+                    <wps:wsp>
+                      <wps:cNvSpPr txBox="1"/>
+                      <wps:spPr>
+                        <a:xfrm>
+                          <a:off x="0" y="0"/>
+                          <a:ext cx="5887720" cy="241935"/>
+                        </a:xfrm>
+                        <a:prstGeom prst="rect">
+                          <a:avLst/>
+                        </a:prstGeom>
+                        <a:solidFill>
+                          <a:prstClr val="white"/>
+                        </a:solidFill>
+                        <a:ln>
+                          <a:noFill/>
+                        </a:ln>
+                      </wps:spPr>
+                      <wps:txbx>
+                        <w:txbxContent>
+                          <w:p>
+                            <w:pPr>
+                              <w:pStyle w:val="Intestazione"/>
+                              <w:rPr>
+                                <w:noProof/>
+                                <w:sz w:val="16"/>
+                                <w:szCs w:val="12"/>
+                              </w:rPr>
+                            </w:pPr>
+                            <w:r>
+                              <w:rPr>
+                                <w:sz w:val="16"/>
+                                <w:szCs w:val="16"/>
+                              </w:rPr>
+                              <w:t xml:space="preserve">Figura </w:t>
+                            </w:r>
+                            <w:r>
+                              <w:rPr>
+                                <w:sz w:val="16"/>
+                                <w:szCs w:val="16"/>
+                              </w:rPr>
+                              <w:fldChar w:fldCharType="begin"/>
+                            </w:r>
+                            <w:r>
+                              <w:rPr>
+                                <w:sz w:val="16"/>
+                                <w:szCs w:val="16"/>
+                              </w:rPr>
+                              <w:instrText xml:space="preserve"> SEQ Figura \* ARABIC </w:instrText>
+                            </w:r>
+                            <w:r>
+                              <w:rPr>
+                                <w:sz w:val="16"/>
+                                <w:szCs w:val="16"/>
+                              </w:rPr>
+                              <w:fldChar w:fldCharType="separate"/>
+                            </w:r>
+                            <w:r>
+                              <w:rPr>
+                                <w:noProof/>
+                                <w:sz w:val="16"/>
+                                <w:szCs w:val="16"/>
+                              </w:rPr>
+                              <w:t>2</w:t>
+                            </w:r>
+                            <w:r>
+                              <w:rPr>
+                                <w:noProof/>
+                                <w:sz w:val="16"/>
+                                <w:szCs w:val="16"/>
+                              </w:rPr>
+                              <w:fldChar w:fldCharType="end"/>
+                            </w:r>
+                            <w:r>
+                              <w:rPr>
+                                <w:sz w:val="16"/>
+                                <w:szCs w:val="16"/>
+                              </w:rPr>
+                              <w:t>, Gantt preventivo</w:t>
+                            </w:r>
+                          </w:p>
+                        </w:txbxContent>
+                      </wps:txbx>
+                      <wps:bodyPr rot="0" spcFirstLastPara="0" vertOverflow="overflow" horzOverflow="overflow" vert="horz" wrap="square" lIns="0" tIns="0" rIns="0" bIns="0" numCol="1" spcCol="0" rtlCol="0" fromWordArt="0" anchor="t" anchorCtr="0" forceAA="0" compatLnSpc="1">
+                        <a:prstTxWarp prst="textNoShape">
+                          <a:avLst/>
+                        </a:prstTxWarp>
+                        <a:noAutofit/>
+                      </wps:bodyPr>
+                    </wps:wsp>
+                  </a:graphicData>
+                </a:graphic>
+                <wp14:sizeRelH relativeFrom="margin">
+                  <wp14:pctWidth>0</wp14:pctWidth>
+                </wp14:sizeRelH>
+                <wp14:sizeRelV relativeFrom="margin">
+                  <wp14:pctHeight>0</wp14:pctHeight>
+                </wp14:sizeRelV>
+              </wp:anchor>
+            </w:drawing>
+          </mc:Choice>
+          <mc:Fallback>
+            <w:pict>
+              <v:shape w14:anchorId="0205D977" id="Casella di testo 5" o:spid="_x0000_s1027" type="#_x0000_t202" style="position:absolute;margin-left:-20.5pt;margin-top:430.4pt;width:463.6pt;height:19.05pt;z-index:251682816;visibility:visible;mso-wrap-style:square;mso-width-percent:0;mso-height-percent:0;mso-wrap-distance-left:9pt;mso-wrap-distance-top:0;mso-wrap-distance-right:9pt;mso-wrap-distance-bottom:0;mso-position-horizontal:absolute;mso-position-horizontal-relative:margin;mso-position-vertical:absolute;mso-position-vertical-relative:text;mso-width-percent:0;mso-height-percent:0;mso-width-relative:margin;mso-height-relative:margin;v-text-anchor:top" o:gfxdata="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" stroked="f">
+                <v:textbox inset="0,0,0,0">
+                  <w:txbxContent>
+                    <w:p>
+                      <w:pPr>
+                        <w:pStyle w:val="Intestazione"/>
+                        <w:rPr>
+                          <w:noProof/>
+                          <w:sz w:val="16"/>
+                          <w:szCs w:val="12"/>
+                        </w:rPr>
+                      </w:pPr>
+                      <w:r>
+                        <w:rPr>
+                          <w:sz w:val="16"/>
+                          <w:szCs w:val="16"/>
+                        </w:rPr>
+                        <w:t xml:space="preserve">Figura </w:t>
+                      </w:r>
+                      <w:r>
+                        <w:rPr>
+                          <w:sz w:val="16"/>
+                          <w:szCs w:val="16"/>
+                        </w:rPr>
+                        <w:fldChar w:fldCharType="begin"/>
+                      </w:r>
+                      <w:r>
+                        <w:rPr>
+                          <w:sz w:val="16"/>
+                          <w:szCs w:val="16"/>
+                        </w:rPr>
+                        <w:instrText xml:space="preserve"> SEQ Figura \* ARABIC </w:instrText>
+                      </w:r>
+                      <w:r>
+                        <w:rPr>
+                          <w:sz w:val="16"/>
+                          <w:szCs w:val="16"/>
+                        </w:rPr>
+                        <w:fldChar w:fldCharType="separate"/>
+                      </w:r>
+                      <w:r>
+                        <w:rPr>
+                          <w:noProof/>
+                          <w:sz w:val="16"/>
+                          <w:szCs w:val="16"/>
+                        </w:rPr>
+                        <w:t>2</w:t>
+                      </w:r>
+                      <w:r>
+                        <w:rPr>
+                          <w:noProof/>
+                          <w:sz w:val="16"/>
+                          <w:szCs w:val="16"/>
+                        </w:rPr>
+                        <w:fldChar w:fldCharType="end"/>
+                      </w:r>
+                      <w:r>
+                        <w:rPr>
+                          <w:sz w:val="16"/>
+                          <w:szCs w:val="16"/>
+                        </w:rPr>
+                        <w:t>, Gantt preventivo</w:t>
+                      </w:r>
+                    </w:p>
+                  </w:txbxContent>
+                </v:textbox>
+                <w10:wrap type="square" anchorx="margin"/>
+              </v:shape>
+            </w:pict>
+          </mc:Fallback>
+        </mc:AlternateContent>
+      </w:r>
+      <w:bookmarkStart w:id="9" w:name="_GoBack"/>
+      <w:r>
+        <w:rPr>
+          <w:noProof/>
+        </w:rPr>
+        <w:drawing>
+          <wp:anchor distT="0" distB="0" distL="114300" distR="114300" simplePos="0" relativeHeight="251683840" behindDoc="0" locked="0" layoutInCell="1" allowOverlap="1" wp14:anchorId="7273A593" wp14:editId="746E38A8">
+            <wp:simplePos x="0" y="0"/>
+            <wp:positionH relativeFrom="page">
+              <wp:align>center</wp:align>
+            </wp:positionH>
+            <wp:positionV relativeFrom="paragraph">
+              <wp:posOffset>94615</wp:posOffset>
+            </wp:positionV>
+            <wp:extent cx="8705850" cy="5287645"/>
+            <wp:effectExtent l="19050" t="19050" r="19050" b="27305"/>
+            <wp:wrapTopAndBottom/>
+            <wp:docPr id="21" name="Immagine 21"/>
+            <wp:cNvGraphicFramePr>
+              <a:graphicFrameLocks xmlns:a="http://schemas.openxmlformats.org/drawingml/2006/main" noChangeAspect="1"/>
+            </wp:cNvGraphicFramePr>
+            <a:graphic xmlns:a="http://schemas.openxmlformats.org/drawingml/2006/main">
+              <a:graphicData uri="http://schemas.openxmlformats.org/drawingml/2006/picture">
+                <pic:pic xmlns:pic="http://schemas.openxmlformats.org/drawingml/2006/picture">
+                  <pic:nvPicPr>
+                    <pic:cNvPr id="21" name="PianificazioneGestionePanetteria.jpg"/>
+                    <pic:cNvPicPr/>
+                  </pic:nvPicPr>
+                  <pic:blipFill rotWithShape="1">
+                    <a:blip r:embed="rId13" cstate="print">
+                      <a:extLst>
+                        <a:ext uri="{28A0092B-C50C-407E-A947-70E740481C1C}">
+                          <a14:useLocalDpi xmlns:a14="http://schemas.microsoft.com/office/drawing/2010/main" val="0"/>
+                        </a:ext>
+                      </a:extLst>
+                    </a:blip>
+                    <a:srcRect l="4181" t="6054" r="4197" b="5983"/>
+                    <a:stretch/>
+                  </pic:blipFill>
+                  <pic:spPr bwMode="auto">
+                    <a:xfrm>
+                      <a:off x="0" y="0"/>
+                      <a:ext cx="8705850" cy="5287645"/>
+                    </a:xfrm>
+                    <a:prstGeom prst="rect">
+                      <a:avLst/>
+                    </a:prstGeom>
+                    <a:ln w="9525" cap="flat" cmpd="sng" algn="ctr">
+                      <a:solidFill>
+                        <a:schemeClr val="tx1"/>
+                      </a:solidFill>
+                      <a:prstDash val="solid"/>
+                      <a:round/>
+                      <a:headEnd type="none" w="med" len="med"/>
+                      <a:tailEnd type="none" w="med" len="med"/>
+                      <a:extLst>
+                        <a:ext uri="{C807C97D-BFC1-408E-A445-0C87EB9F89A2}">
+                          <ask:lineSketchStyleProps xmlns:ask="http://schemas.microsoft.com/office/drawing/2018/sketchyshapes" sd="0">
+                            <a:custGeom>
+                              <a:avLst/>
+                              <a:gdLst/>
+                              <a:ahLst/>
+                              <a:cxnLst/>
+                              <a:rect l="0" t="0" r="0" b="0"/>
+                              <a:pathLst/>
+                            </a:custGeom>
+                            <ask:type/>
+                          </ask:lineSketchStyleProps>
+                        </a:ext>
+                      </a:extLst>
+                    </a:ln>
+                    <a:extLst>
+                      <a:ext uri="{53640926-AAD7-44D8-BBD7-CCE9431645EC}">
+                        <a14:shadowObscured xmlns:a14="http://schemas.microsoft.com/office/drawing/2010/main"/>
+                      </a:ext>
+                    </a:extLst>
+                  </pic:spPr>
+                </pic:pic>
+              </a:graphicData>
+            </a:graphic>
+            <wp14:sizeRelH relativeFrom="margin">
+              <wp14:pctWidth>0</wp14:pctWidth>
+            </wp14:sizeRelH>
+            <wp14:sizeRelV relativeFrom="margin">
+              <wp14:pctHeight>0</wp14:pctHeight>
+            </wp14:sizeRelV>
+          </wp:anchor>
+        </w:drawing>
+      </w:r>
+      <w:bookmarkEnd w:id="9"/>
+    </w:p>
+    <w:p>
+      <w:pPr>
+        <w:sectPr>
+          <w:pgSz w:w="16838" w:h="11906" w:orient="landscape"/>
+          <w:pgMar w:top="1134" w:right="1418" w:bottom="1134" w:left="1985" w:header="567" w:footer="567" w:gutter="0"/>
+          <w:cols w:space="720"/>
+          <w:docGrid w:linePitch="272"/>
+        </w:sectPr>
+      </w:pPr>
+    </w:p>
+    <w:p>
+      <w:pPr>
+        <w:rPr>
+          <w:lang w:val="it-IT"/>
+        </w:rPr>
+      </w:pPr>
+    </w:p>
+    <w:p>
+      <w:pPr>
+        <w:rPr>
+          <w:lang w:val="it-IT"/>
+        </w:rPr>
+      </w:pPr>
+      <w:r>
+        <w:rPr>
+          <w:lang w:val="it-IT"/>
+        </w:rPr>
+        <w:t>Questo Gantt si divide in 5 fasi principali: Analisi, Progettazione, Implementazione, Testing e Documentazione.</w:t>
+      </w:r>
+    </w:p>
+    <w:p>
+      <w:pPr>
+        <w:pStyle w:val="Titolo3"/>
+      </w:pPr>
+      <w:bookmarkStart w:id="10" w:name="_Toc31288448"/>
+      <w:r>
+        <w:rPr>
+          <w:noProof/>
+        </w:rPr>
+        <w:drawing>
+          <wp:anchor distT="0" distB="0" distL="114300" distR="114300" simplePos="0" relativeHeight="251673600" behindDoc="0" locked="0" layoutInCell="1" allowOverlap="1" wp14:anchorId="682DF80D" wp14:editId="06F31EAB">
+            <wp:simplePos x="0" y="0"/>
+            <wp:positionH relativeFrom="margin">
+              <wp:align>left</wp:align>
+            </wp:positionH>
+            <wp:positionV relativeFrom="paragraph">
+              <wp:posOffset>598170</wp:posOffset>
+            </wp:positionV>
+            <wp:extent cx="5455920" cy="1535430"/>
+            <wp:effectExtent l="19050" t="19050" r="11430" b="26670"/>
+            <wp:wrapTopAndBottom/>
+            <wp:docPr id="13" name="Immagine 13"/>
+            <wp:cNvGraphicFramePr>
+              <a:graphicFrameLocks xmlns:a="http://schemas.openxmlformats.org/drawingml/2006/main" noChangeAspect="1"/>
+            </wp:cNvGraphicFramePr>
+            <a:graphic xmlns:a="http://schemas.openxmlformats.org/drawingml/2006/main">
+              <a:graphicData uri="http://schemas.openxmlformats.org/drawingml/2006/picture">
+                <pic:pic xmlns:pic="http://schemas.openxmlformats.org/drawingml/2006/picture">
+                  <pic:nvPicPr>
+                    <pic:cNvPr id="1" name=""/>
+                    <pic:cNvPicPr/>
+                  </pic:nvPicPr>
+                  <pic:blipFill>
+                    <a:blip r:embed="rId14">
+                      <a:extLst>
+                        <a:ext uri="{28A0092B-C50C-407E-A947-70E740481C1C}">
+                          <a14:useLocalDpi xmlns:a14="http://schemas.microsoft.com/office/drawing/2010/main" val="0"/>
+                        </a:ext>
+                      </a:extLst>
+                    </a:blip>
+                    <a:stretch>
+                      <a:fillRect/>
+                    </a:stretch>
+                  </pic:blipFill>
+                  <pic:spPr>
+                    <a:xfrm>
+                      <a:off x="0" y="0"/>
+                      <a:ext cx="5455920" cy="1535430"/>
+                    </a:xfrm>
+                    <a:prstGeom prst="rect">
+                      <a:avLst/>
+                    </a:prstGeom>
+                    <a:ln>
+                      <a:solidFill>
+                        <a:schemeClr val="tx1"/>
+                      </a:solidFill>
+                    </a:ln>
+                  </pic:spPr>
+                </pic:pic>
+              </a:graphicData>
+            </a:graphic>
+            <wp14:sizeRelH relativeFrom="margin">
+              <wp14:pctWidth>0</wp14:pctWidth>
+            </wp14:sizeRelH>
+            <wp14:sizeRelV relativeFrom="margin">
+              <wp14:pctHeight>0</wp14:pctHeight>
+            </wp14:sizeRelV>
+          </wp:anchor>
+        </w:drawing>
+      </w:r>
+      <w:r>
+        <w:t>Analisi</w:t>
+      </w:r>
+      <w:bookmarkEnd w:id="10"/>
+    </w:p>
+    <w:p>
+      <w:pPr>
+        <w:rPr>
+          <w:lang w:val="it-IT"/>
+        </w:rPr>
+      </w:pPr>
+      <w:r>
+        <w:rPr>
+          <w:noProof/>
+        </w:rPr>
+        <mc:AlternateContent>
+          <mc:Choice Requires="wps">
+            <w:drawing>
+              <wp:anchor distT="0" distB="0" distL="114300" distR="114300" simplePos="0" relativeHeight="251664384" behindDoc="0" locked="0" layoutInCell="1" allowOverlap="1" wp14:anchorId="72B36295" wp14:editId="393B5F0B">
+                <wp:simplePos x="0" y="0"/>
+                <wp:positionH relativeFrom="margin">
+                  <wp:align>left</wp:align>
+                </wp:positionH>
+                <wp:positionV relativeFrom="paragraph">
+                  <wp:posOffset>1543685</wp:posOffset>
+                </wp:positionV>
+                <wp:extent cx="5214620" cy="635"/>
+                <wp:effectExtent l="0" t="0" r="5080" b="0"/>
+                <wp:wrapSquare wrapText="bothSides"/>
+                <wp:docPr id="6" name="Casella di testo 6"/>
+                <wp:cNvGraphicFramePr/>
+                <a:graphic xmlns:a="http://schemas.openxmlformats.org/drawingml/2006/main">
+                  <a:graphicData uri="http://schemas.microsoft.com/office/word/2010/wordprocessingShape">
+                    <wps:wsp>
+                      <wps:cNvSpPr txBox="1"/>
+                      <wps:spPr>
+                        <a:xfrm>
+                          <a:off x="0" y="0"/>
+                          <a:ext cx="5214620" cy="635"/>
+                        </a:xfrm>
+                        <a:prstGeom prst="rect">
+                          <a:avLst/>
+                        </a:prstGeom>
+                        <a:solidFill>
+                          <a:prstClr val="white"/>
+                        </a:solidFill>
+                        <a:ln>
+                          <a:noFill/>
+                        </a:ln>
+                      </wps:spPr>
+                      <wps:txbx>
+                        <w:txbxContent>
+                          <w:p>
+                            <w:pPr>
+                              <w:pStyle w:val="Didascalia"/>
+                              <w:rPr>
+                                <w:b/>
+                                <w:noProof/>
+                                <w:sz w:val="20"/>
+                                <w:lang w:val="it-IT"/>
+                              </w:rPr>
+                            </w:pPr>
+                            <w:r>
+                              <w:t xml:space="preserve">Figura </w:t>
+                            </w:r>
+                            <w:fldSimple w:instr=" SEQ Figura \* ARABIC ">
+                              <w:r>
+                                <w:rPr>
+                                  <w:noProof/>
+                                </w:rPr>
+                                <w:t>3</w:t>
+                              </w:r>
+                            </w:fldSimple>
+                            <w:r>
+                              <w:t>, Analisi del Gantt preventivo</w:t>
+                            </w:r>
+                          </w:p>
+                        </w:txbxContent>
+                      </wps:txbx>
+                      <wps:bodyPr rot="0" spcFirstLastPara="0" vertOverflow="overflow" horzOverflow="overflow" vert="horz" wrap="square" lIns="0" tIns="0" rIns="0" bIns="0" numCol="1" spcCol="0" rtlCol="0" fromWordArt="0" anchor="t" anchorCtr="0" forceAA="0" compatLnSpc="1">
+                        <a:prstTxWarp prst="textNoShape">
+                          <a:avLst/>
+                        </a:prstTxWarp>
+                        <a:spAutoFit/>
+                      </wps:bodyPr>
+                    </wps:wsp>
+                  </a:graphicData>
+                </a:graphic>
+              </wp:anchor>
+            </w:drawing>
+          </mc:Choice>
+          <mc:Fallback>
+            <w:pict>
+              <v:shape w14:anchorId="72B36295" id="Casella di testo 6" o:spid="_x0000_s1028" type="#_x0000_t202" style="position:absolute;margin-left:0;margin-top:121.55pt;width:410.6pt;height:.05pt;z-index:251664384;visibility:visible;mso-wrap-style:square;mso-wrap-distance-left:9pt;mso-wrap-distance-top:0;mso-wrap-distance-right:9pt;mso-wrap-distance-bottom:0;mso-position-horizontal:left;mso-position-horizontal-relative:margin;mso-position-vertical:absolute;mso-position-vertical-relative:text;v-text-anchor:top" o:gfxdata="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" stroked="f">
+                <v:textbox style="mso-fit-shape-to-text:t" inset="0,0,0,0">
+                  <w:txbxContent>
+                    <w:p>
+                      <w:pPr>
+                        <w:pStyle w:val="Didascalia"/>
+                        <w:rPr>
+                          <w:b/>
+                          <w:noProof/>
+                          <w:sz w:val="20"/>
+                          <w:lang w:val="it-IT"/>
+                        </w:rPr>
+                      </w:pPr>
+                      <w:r>
+                        <w:t xml:space="preserve">Figura </w:t>
+                      </w:r>
+                      <w:fldSimple w:instr=" SEQ Figura \* ARABIC ">
+                        <w:r>
+                          <w:rPr>
+                            <w:noProof/>
+                          </w:rPr>
+                          <w:t>3</w:t>
+                        </w:r>
+                      </w:fldSimple>
+                      <w:r>
+                        <w:t>, Analisi del Gantt preventivo</w:t>
+                      </w:r>
+                    </w:p>
+                  </w:txbxContent>
+                </v:textbox>
+                <w10:wrap type="square" anchorx="margin"/>
+              </v:shape>
+            </w:pict>
+          </mc:Fallback>
+        </mc:AlternateContent>
+      </w:r>
+    </w:p>
+    <w:p>
+      <w:pPr>
+        <w:rPr>
+          <w:lang w:val="it-IT"/>
+        </w:rPr>
+      </w:pPr>
+    </w:p>
+    <w:p>
+      <w:pPr>
+        <w:rPr>
+          <w:lang w:val="it-IT"/>
+        </w:rPr>
+      </w:pPr>
+    </w:p>
+    <w:p>
+      <w:pPr>
+        <w:rPr>
+          <w:lang w:val="it-IT"/>
+        </w:rPr>
+      </w:pPr>
+      <w:r>
+        <w:rPr>
+          <w:lang w:val="it-IT"/>
+        </w:rPr>
+        <w:t>Per la parte di anali</w:t>
+      </w:r>
+      <w:r>
+        <w:rPr>
+          <w:lang w:val="it-IT"/>
+        </w:rPr>
+        <w:t>si, inizialmente ho pensato di spendere del tempo per leggere il quaderno dei compiti e per pensare alle domande da fare al cliente. Ho poi posto le domande al cliente e mi sono annotato le risposte. Dopodiché</w:t>
+      </w:r>
+      <w:r>
+        <w:rPr>
+          <w:lang w:val="it-IT"/>
+        </w:rPr>
+        <w:t>,</w:t>
+      </w:r>
+      <w:r>
+        <w:rPr>
+          <w:lang w:val="it-IT"/>
+        </w:rPr>
+        <w:t xml:space="preserve"> ho previsto 4 ore per l’analisi del dominio e altre 4 per la stesura del Gantt preventivo. Infine</w:t>
+      </w:r>
+      <w:r>
+        <w:rPr>
+          <w:lang w:val="it-IT"/>
+        </w:rPr>
+        <w:t>,</w:t>
+      </w:r>
+      <w:r>
+        <w:rPr>
+          <w:lang w:val="it-IT"/>
+        </w:rPr>
+        <w:t xml:space="preserve"> ho lasciato 2 ore per la scrittura dei requisiti e 4 per </w:t>
+      </w:r>
+      <w:r>
+        <w:rPr>
+          <w:lang w:val="it-IT"/>
+        </w:rPr>
+        <w:t>g</w:t>
+      </w:r>
+      <w:r>
+        <w:rPr>
+          <w:lang w:val="it-IT"/>
+        </w:rPr>
+        <w:t>li use case.</w:t>
+      </w:r>
+    </w:p>
+    <w:p>
+      <w:pPr>
+        <w:pStyle w:val="Titolo3"/>
+      </w:pPr>
+      <w:bookmarkStart w:id="11" w:name="_Toc31288449"/>
+      <w:r>
+        <w:rPr>
+          <w:noProof/>
+        </w:rPr>
+        <w:drawing>
+          <wp:anchor distT="0" distB="0" distL="114300" distR="114300" simplePos="0" relativeHeight="251672576" behindDoc="0" locked="0" layoutInCell="1" allowOverlap="1" wp14:anchorId="6C797F60" wp14:editId="1E04C05B">
+            <wp:simplePos x="0" y="0"/>
+            <wp:positionH relativeFrom="margin">
+              <wp:align>right</wp:align>
+            </wp:positionH>
+            <wp:positionV relativeFrom="paragraph">
+              <wp:posOffset>616797</wp:posOffset>
+            </wp:positionV>
+            <wp:extent cx="6120130" cy="605790"/>
+            <wp:effectExtent l="19050" t="19050" r="13970" b="22860"/>
+            <wp:wrapTopAndBottom/>
+            <wp:docPr id="12" name="Immagine 12"/>
+            <wp:cNvGraphicFramePr>
+              <a:graphicFrameLocks xmlns:a="http://schemas.openxmlformats.org/drawingml/2006/main" noChangeAspect="1"/>
+            </wp:cNvGraphicFramePr>
+            <a:graphic xmlns:a="http://schemas.openxmlformats.org/drawingml/2006/main">
+              <a:graphicData uri="http://schemas.openxmlformats.org/drawingml/2006/picture">
+                <pic:pic xmlns:pic="http://schemas.openxmlformats.org/drawingml/2006/picture">
+                  <pic:nvPicPr>
+                    <pic:cNvPr id="1" name=""/>
+                    <pic:cNvPicPr/>
+                  </pic:nvPicPr>
+                  <pic:blipFill>
+                    <a:blip r:embed="rId15">
+                      <a:extLst>
+                        <a:ext uri="{28A0092B-C50C-407E-A947-70E740481C1C}">
+                          <a14:useLocalDpi xmlns:a14="http://schemas.microsoft.com/office/drawing/2010/main" val="0"/>
+                        </a:ext>
+                      </a:extLst>
+                    </a:blip>
+                    <a:stretch>
+                      <a:fillRect/>
+                    </a:stretch>
+                  </pic:blipFill>
+                  <pic:spPr>
+                    <a:xfrm>
+                      <a:off x="0" y="0"/>
+                      <a:ext cx="6120130" cy="605790"/>
+                    </a:xfrm>
+                    <a:prstGeom prst="rect">
+                      <a:avLst/>
+                    </a:prstGeom>
+                    <a:ln>
+                      <a:solidFill>
+                        <a:schemeClr val="tx1"/>
+                      </a:solidFill>
+                    </a:ln>
+                  </pic:spPr>
+                </pic:pic>
+              </a:graphicData>
+            </a:graphic>
+          </wp:anchor>
+        </w:drawing>
+      </w:r>
+      <w:r>
+        <w:rPr>
+          <w:noProof/>
+        </w:rPr>
+        <mc:AlternateContent>
+          <mc:Choice Requires="wps">
+            <w:drawing>
+              <wp:anchor distT="0" distB="0" distL="114300" distR="114300" simplePos="0" relativeHeight="251668480" behindDoc="0" locked="0" layoutInCell="1" allowOverlap="1" wp14:anchorId="59EE382D" wp14:editId="5952D2FA">
+                <wp:simplePos x="0" y="0"/>
+                <wp:positionH relativeFrom="margin">
+                  <wp:align>left</wp:align>
+                </wp:positionH>
+                <wp:positionV relativeFrom="paragraph">
+                  <wp:posOffset>1252432</wp:posOffset>
+                </wp:positionV>
+                <wp:extent cx="5631180" cy="635"/>
+                <wp:effectExtent l="0" t="0" r="7620" b="0"/>
+                <wp:wrapTopAndBottom/>
+                <wp:docPr id="8" name="Casella di testo 8"/>
+                <wp:cNvGraphicFramePr/>
+                <a:graphic xmlns:a="http://schemas.openxmlformats.org/drawingml/2006/main">
+                  <a:graphicData uri="http://schemas.microsoft.com/office/word/2010/wordprocessingShape">
+                    <wps:wsp>
+                      <wps:cNvSpPr txBox="1"/>
+                      <wps:spPr>
+                        <a:xfrm>
+                          <a:off x="0" y="0"/>
+                          <a:ext cx="5631180" cy="635"/>
+                        </a:xfrm>
+                        <a:prstGeom prst="rect">
+                          <a:avLst/>
+                        </a:prstGeom>
+                        <a:solidFill>
+                          <a:prstClr val="white"/>
+                        </a:solidFill>
+                        <a:ln>
+                          <a:noFill/>
+                        </a:ln>
+                      </wps:spPr>
+                      <wps:txbx>
+                        <w:txbxContent>
+                          <w:p>
+                            <w:pPr>
+                              <w:pStyle w:val="Didascalia"/>
+                              <w:rPr>
+                                <w:b/>
+                                <w:noProof/>
+                                <w:szCs w:val="16"/>
+                                <w:lang w:val="it-IT"/>
+                              </w:rPr>
+                            </w:pPr>
+                            <w:r>
+                              <w:t xml:space="preserve">Figura </w:t>
+                            </w:r>
+                            <w:fldSimple w:instr=" SEQ Figura \* ARABIC ">
+                              <w:r>
+                                <w:rPr>
+                                  <w:noProof/>
+                                </w:rPr>
+                                <w:t>4</w:t>
+                              </w:r>
+                            </w:fldSimple>
+                            <w:r>
+                              <w:t>, Progettazione del Gantt preventivo</w:t>
+                            </w:r>
+                          </w:p>
+                        </w:txbxContent>
+                      </wps:txbx>
+                      <wps:bodyPr rot="0" spcFirstLastPara="0" vertOverflow="overflow" horzOverflow="overflow" vert="horz" wrap="square" lIns="0" tIns="0" rIns="0" bIns="0" numCol="1" spcCol="0" rtlCol="0" fromWordArt="0" anchor="t" anchorCtr="0" forceAA="0" compatLnSpc="1">
+                        <a:prstTxWarp prst="textNoShape">
+                          <a:avLst/>
+                        </a:prstTxWarp>
+                        <a:spAutoFit/>
+                      </wps:bodyPr>
+                    </wps:wsp>
+                  </a:graphicData>
+                </a:graphic>
+              </wp:anchor>
+            </w:drawing>
+          </mc:Choice>
+          <mc:Fallback>
+            <w:pict>
+              <v:shape w14:anchorId="59EE382D" id="Casella di testo 8" o:spid="_x0000_s1029" type="#_x0000_t202" style="position:absolute;left:0;text-align:left;margin-left:0;margin-top:98.6pt;width:443.4pt;height:.05pt;z-index:251668480;visibility:visible;mso-wrap-style:square;mso-wrap-distance-left:9pt;mso-wrap-distance-top:0;mso-wrap-distance-right:9pt;mso-wrap-distance-bottom:0;mso-position-horizontal:left;mso-position-horizontal-relative:margin;mso-position-vertical:absolute;mso-position-vertical-relative:text;v-text-anchor:top" o:gfxdata="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" stroked="f">
+                <v:textbox style="mso-fit-shape-to-text:t" inset="0,0,0,0">
+                  <w:txbxContent>
+                    <w:p>
+                      <w:pPr>
+                        <w:pStyle w:val="Didascalia"/>
+                        <w:rPr>
+                          <w:b/>
+                          <w:noProof/>
+                          <w:szCs w:val="16"/>
+                          <w:lang w:val="it-IT"/>
+                        </w:rPr>
+                      </w:pPr>
+                      <w:r>
+                        <w:t xml:space="preserve">Figura </w:t>
+                      </w:r>
+                      <w:fldSimple w:instr=" SEQ Figura \* ARABIC ">
+                        <w:r>
+                          <w:rPr>
+                            <w:noProof/>
+                          </w:rPr>
+                          <w:t>4</w:t>
+                        </w:r>
+                      </w:fldSimple>
+                      <w:r>
+                        <w:t>, Progettazione del Gantt preventivo</w:t>
+                      </w:r>
+                    </w:p>
+                  </w:txbxContent>
+                </v:textbox>
+                <w10:wrap type="topAndBottom" anchorx="margin"/>
+              </v:shape>
+            </w:pict>
+          </mc:Fallback>
+        </mc:AlternateContent>
+      </w:r>
+      <w:r>
+        <w:t>Progettazione</w:t>
+      </w:r>
+      <w:bookmarkEnd w:id="11"/>
+    </w:p>
+    <w:p>
+      <w:pPr>
+        <w:rPr>
+          <w:lang w:val="it-IT"/>
+        </w:rPr>
+      </w:pPr>
+    </w:p>
+    <w:p>
+      <w:pPr>
+        <w:rPr>
+          <w:lang w:val="it-IT"/>
+        </w:rPr>
+      </w:pPr>
+      <w:r>
+        <w:rPr>
+          <w:lang w:val="it-IT"/>
+        </w:rPr>
+        <w:t xml:space="preserve">Per quanto riguarda la </w:t>
+      </w:r>
+      <w:r>
+        <w:rPr>
+          <w:lang w:val="it-IT"/>
+        </w:rPr>
+        <w:t xml:space="preserve">progettazione, che dura solamente 16 ore, vado inizialmente a creare il design del Database e poi </w:t>
+      </w:r>
+      <w:r>
+        <w:rPr>
+          <w:lang w:val="it-IT"/>
+        </w:rPr>
+        <w:t xml:space="preserve">procedo </w:t>
+      </w:r>
+      <w:r>
+        <w:rPr>
+          <w:lang w:val="it-IT"/>
+        </w:rPr>
+        <w:t xml:space="preserve">semplicemente </w:t>
+      </w:r>
+      <w:r>
+        <w:rPr>
+          <w:lang w:val="it-IT"/>
+        </w:rPr>
+        <w:t>con i vari mockup delle pagine del sito.</w:t>
+      </w:r>
+    </w:p>
+    <w:p>
+      <w:pPr>
+        <w:rPr>
+          <w:lang w:val="it-IT"/>
+        </w:rPr>
+      </w:pPr>
+    </w:p>
+    <w:p>
+      <w:pPr>
+        <w:pStyle w:val="Titolo3"/>
+      </w:pPr>
+      <w:bookmarkStart w:id="12" w:name="_Toc31288450"/>
+      <w:r>
+        <w:rPr>
+          <w:noProof/>
+        </w:rPr>
+        <mc:AlternateContent>
+          <mc:Choice Requires="wps">
+            <w:drawing>
+              <wp:anchor distT="0" distB="0" distL="114300" distR="114300" simplePos="0" relativeHeight="251671552" behindDoc="0" locked="0" layoutInCell="1" allowOverlap="1" wp14:anchorId="6C272553" wp14:editId="264D32AA">
+                <wp:simplePos x="0" y="0"/>
+                <wp:positionH relativeFrom="margin">
+                  <wp:align>right</wp:align>
+                </wp:positionH>
+                <wp:positionV relativeFrom="paragraph">
+                  <wp:posOffset>1639743</wp:posOffset>
+                </wp:positionV>
+                <wp:extent cx="6120130" cy="635"/>
+                <wp:effectExtent l="0" t="0" r="0" b="0"/>
+                <wp:wrapTopAndBottom/>
+                <wp:docPr id="11" name="Casella di testo 11"/>
+                <wp:cNvGraphicFramePr/>
+                <a:graphic xmlns:a="http://schemas.openxmlformats.org/drawingml/2006/main">
+                  <a:graphicData uri="http://schemas.microsoft.com/office/word/2010/wordprocessingShape">
+                    <wps:wsp>
+                      <wps:cNvSpPr txBox="1"/>
+                      <wps:spPr>
+                        <a:xfrm>
+                          <a:off x="0" y="0"/>
+                          <a:ext cx="6120130" cy="635"/>
+                        </a:xfrm>
+                        <a:prstGeom prst="rect">
+                          <a:avLst/>
+                        </a:prstGeom>
+                        <a:solidFill>
+                          <a:prstClr val="white"/>
+                        </a:solidFill>
+                        <a:ln>
+                          <a:noFill/>
+                        </a:ln>
+                      </wps:spPr>
+                      <wps:txbx>
+                        <w:txbxContent>
+                          <w:p>
+                            <w:pPr>
+                              <w:pStyle w:val="Didascalia"/>
+                              <w:rPr>
+                                <w:b/>
+                                <w:noProof/>
+                                <w:sz w:val="20"/>
+                                <w:lang w:val="it-IT"/>
+                              </w:rPr>
+                            </w:pPr>
+                            <w:r>
+                              <w:t xml:space="preserve">Figura </w:t>
+                            </w:r>
+                            <w:fldSimple w:instr=" SEQ Figura \* ARABIC ">
+                              <w:r>
+                                <w:rPr>
+                                  <w:noProof/>
+                                </w:rPr>
+                                <w:t>5</w:t>
+                              </w:r>
+                            </w:fldSimple>
+                            <w:r>
+                              <w:t>, Implementazione del Gantt preventivo</w:t>
+                            </w:r>
+                          </w:p>
+                        </w:txbxContent>
+                      </wps:txbx>
+                      <wps:bodyPr rot="0" spcFirstLastPara="0" vertOverflow="overflow" horzOverflow="overflow" vert="horz" wrap="square" lIns="0" tIns="0" rIns="0" bIns="0" numCol="1" spcCol="0" rtlCol="0" fromWordArt="0" anchor="t" anchorCtr="0" forceAA="0" compatLnSpc="1">
+                        <a:prstTxWarp prst="textNoShape">
+                          <a:avLst/>
+                        </a:prstTxWarp>
+                        <a:spAutoFit/>
+                      </wps:bodyPr>
+                    </wps:wsp>
+                  </a:graphicData>
+                </a:graphic>
+              </wp:anchor>
+            </w:drawing>
+          </mc:Choice>
+          <mc:Fallback>
+            <w:pict>
+              <v:shape w14:anchorId="6C272553" id="Casella di testo 11" o:spid="_x0000_s1030" type="#_x0000_t202" style="position:absolute;left:0;text-align:left;margin-left:430.7pt;margin-top:129.1pt;width:481.9pt;height:.05pt;z-index:251671552;visibility:visible;mso-wrap-style:square;mso-wrap-distance-left:9pt;mso-wrap-distance-top:0;mso-wrap-distance-right:9pt;mso-wrap-distance-bottom:0;mso-position-horizontal:right;mso-position-horizontal-relative:margin;mso-position-vertical:absolute;mso-position-vertical-relative:text;v-text-anchor:top" o:gfxdata="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" stroked="f">
+                <v:textbox style="mso-fit-shape-to-text:t" inset="0,0,0,0">
+                  <w:txbxContent>
+                    <w:p>
+                      <w:pPr>
+                        <w:pStyle w:val="Didascalia"/>
+                        <w:rPr>
+                          <w:b/>
+                          <w:noProof/>
+                          <w:sz w:val="20"/>
+                          <w:lang w:val="it-IT"/>
+                        </w:rPr>
+                      </w:pPr>
+                      <w:r>
+                        <w:t xml:space="preserve">Figura </w:t>
+                      </w:r>
+                      <w:fldSimple w:instr=" SEQ Figura \* ARABIC ">
+                        <w:r>
+                          <w:rPr>
+                            <w:noProof/>
+                          </w:rPr>
+                          <w:t>5</w:t>
+                        </w:r>
+                      </w:fldSimple>
+                      <w:r>
+                        <w:t>, Implementazione del Gantt preventivo</w:t>
+                      </w:r>
+                    </w:p>
+                  </w:txbxContent>
+                </v:textbox>
+                <w10:wrap type="topAndBottom" anchorx="margin"/>
+              </v:shape>
+            </w:pict>
+          </mc:Fallback>
+        </mc:AlternateContent>
+      </w:r>
+      <w:r>
+        <w:rPr>
+          <w:noProof/>
+        </w:rPr>
+        <w:drawing>
+          <wp:anchor distT="0" distB="0" distL="114300" distR="114300" simplePos="0" relativeHeight="251669504" behindDoc="0" locked="0" layoutInCell="1" allowOverlap="1" wp14:anchorId="02880C54" wp14:editId="75971BF6">
+            <wp:simplePos x="0" y="0"/>
+            <wp:positionH relativeFrom="margin">
+              <wp:align>left</wp:align>
+            </wp:positionH>
+            <wp:positionV relativeFrom="paragraph">
+              <wp:posOffset>610235</wp:posOffset>
+            </wp:positionV>
+            <wp:extent cx="5965190" cy="984885"/>
+            <wp:effectExtent l="19050" t="19050" r="16510" b="24765"/>
+            <wp:wrapTopAndBottom/>
+            <wp:docPr id="10" name="Immagine 10"/>
+            <wp:cNvGraphicFramePr>
+              <a:graphicFrameLocks xmlns:a="http://schemas.openxmlformats.org/drawingml/2006/main" noChangeAspect="1"/>
+            </wp:cNvGraphicFramePr>
+            <a:graphic xmlns:a="http://schemas.openxmlformats.org/drawingml/2006/main">
+              <a:graphicData uri="http://schemas.openxmlformats.org/drawingml/2006/picture">
+                <pic:pic xmlns:pic="http://schemas.openxmlformats.org/drawingml/2006/picture">
+                  <pic:nvPicPr>
+                    <pic:cNvPr id="1" name=""/>
+                    <pic:cNvPicPr/>
+                  </pic:nvPicPr>
+                  <pic:blipFill rotWithShape="1">
+                    <a:blip r:embed="rId13" cstate="print">
+                      <a:extLst>
+                        <a:ext uri="{28A0092B-C50C-407E-A947-70E740481C1C}">
+                          <a14:useLocalDpi xmlns:a14="http://schemas.microsoft.com/office/drawing/2010/main" val="0"/>
+                        </a:ext>
+                      </a:extLst>
+                    </a:blip>
+                    <a:srcRect l="10117" t="33758" r="18171" b="50071"/>
+                    <a:stretch/>
+                  </pic:blipFill>
+                  <pic:spPr bwMode="auto">
+                    <a:xfrm>
+                      <a:off x="0" y="0"/>
+                      <a:ext cx="6010428" cy="992878"/>
+                    </a:xfrm>
+                    <a:prstGeom prst="rect">
+                      <a:avLst/>
+                    </a:prstGeom>
+                    <a:ln w="9525" cap="flat" cmpd="sng" algn="ctr">
+                      <a:solidFill>
+                        <a:sysClr val="windowText" lastClr="000000"/>
+                      </a:solidFill>
+                      <a:prstDash val="solid"/>
+                      <a:round/>
+                      <a:headEnd type="none" w="med" len="med"/>
+                      <a:tailEnd type="none" w="med" len="med"/>
+                      <a:extLst>
+                        <a:ext uri="{C807C97D-BFC1-408E-A445-0C87EB9F89A2}">
+                          <ask:lineSketchStyleProps xmlns:ask="http://schemas.microsoft.com/office/drawing/2018/sketchyshapes" sd="0">
+                            <a:custGeom>
+                              <a:avLst/>
+                              <a:gdLst/>
+                              <a:ahLst/>
+                              <a:cxnLst/>
+                              <a:rect l="0" t="0" r="0" b="0"/>
+                              <a:pathLst/>
+                            </a:custGeom>
+                            <ask:type/>
+                          </ask:lineSketchStyleProps>
+                        </a:ext>
+                      </a:extLst>
+                    </a:ln>
+                    <a:extLst>
+                      <a:ext uri="{53640926-AAD7-44D8-BBD7-CCE9431645EC}">
+                        <a14:shadowObscured xmlns:a14="http://schemas.microsoft.com/office/drawing/2010/main"/>
+                      </a:ext>
+                    </a:extLst>
+                  </pic:spPr>
+                </pic:pic>
+              </a:graphicData>
+            </a:graphic>
+            <wp14:sizeRelH relativeFrom="margin">
+              <wp14:pctWidth>0</wp14:pctWidth>
+            </wp14:sizeRelH>
+            <wp14:sizeRelV relativeFrom="margin">
+              <wp14:pctHeight>0</wp14:pctHeight>
+            </wp14:sizeRelV>
+          </wp:anchor>
+        </w:drawing>
+      </w:r>
+      <w:r>
+        <w:t>Implementazione</w:t>
+      </w:r>
+      <w:bookmarkEnd w:id="12"/>
+    </w:p>
+    <w:p>
+      <w:pPr>
+        <w:rPr>
+          <w:lang w:val="it-IT"/>
+        </w:rPr>
+      </w:pPr>
+    </w:p>
+    <w:p>
+      <w:pPr>
+        <w:rPr>
+          <w:lang w:val="it-IT"/>
+        </w:rPr>
+      </w:pPr>
+      <w:r>
+        <w:rPr>
+          <w:lang w:val="it-IT"/>
+        </w:rPr>
+        <w:t>L’implementazion</w:t>
+      </w:r>
+      <w:r>
+        <w:rPr>
+          <w:lang w:val="it-IT"/>
+        </w:rPr>
+        <w:t xml:space="preserve">e, che durerà all’incirca due mesi, comincerà con la preparazione dell’ambiente di lavoro e della struttura MVC. Dopo di questo partirò subito con la creazione del database, che sarà poi fondamentale per poter realizzare il form di login e di registrazione. Dopo aver creato il meccanismo di accesso e registrazione al sito, creerò la pagina che vedranno i visitatori con le informazioni della panetteria. Infine, ho </w:t>
+      </w:r>
+      <w:r>
+        <w:rPr>
+          <w:lang w:val="it-IT"/>
+        </w:rPr>
+        <w:lastRenderedPageBreak/>
+        <w:t>pensato di assegnare 2</w:t>
+      </w:r>
+      <w:r>
+        <w:rPr>
+          <w:lang w:val="it-IT"/>
+        </w:rPr>
+        <w:t>6</w:t>
+      </w:r>
+      <w:r>
+        <w:rPr>
+          <w:lang w:val="it-IT"/>
+        </w:rPr>
+        <w:t xml:space="preserve"> ore per ogni tipo di utente che necessiterà di funzionalità. Questi tipi di utenti sono: amministratori, clienti, panettieri.</w:t>
+      </w:r>
+    </w:p>
+    <w:p>
+      <w:pPr>
+        <w:pStyle w:val="Titolo3"/>
+      </w:pPr>
+      <w:bookmarkStart w:id="13" w:name="_Toc31288451"/>
+      <w:r>
+        <w:rPr>
+          <w:noProof/>
+        </w:rPr>
+        <w:drawing>
+          <wp:anchor distT="0" distB="0" distL="114300" distR="114300" simplePos="0" relativeHeight="251674624" behindDoc="0" locked="0" layoutInCell="1" allowOverlap="1" wp14:anchorId="16818856" wp14:editId="6A9D8143">
+            <wp:simplePos x="0" y="0"/>
+            <wp:positionH relativeFrom="margin">
+              <wp:align>right</wp:align>
+            </wp:positionH>
+            <wp:positionV relativeFrom="paragraph">
+              <wp:posOffset>558165</wp:posOffset>
+            </wp:positionV>
+            <wp:extent cx="6076950" cy="984885"/>
+            <wp:effectExtent l="19050" t="19050" r="19050" b="24765"/>
+            <wp:wrapTopAndBottom/>
+            <wp:docPr id="14" name="Immagine 14"/>
+            <wp:cNvGraphicFramePr>
+              <a:graphicFrameLocks xmlns:a="http://schemas.openxmlformats.org/drawingml/2006/main" noChangeAspect="1"/>
+            </wp:cNvGraphicFramePr>
+            <a:graphic xmlns:a="http://schemas.openxmlformats.org/drawingml/2006/main">
+              <a:graphicData uri="http://schemas.openxmlformats.org/drawingml/2006/picture">
+                <pic:pic xmlns:pic="http://schemas.openxmlformats.org/drawingml/2006/picture">
+                  <pic:nvPicPr>
+                    <pic:cNvPr id="1" name=""/>
+                    <pic:cNvPicPr/>
+                  </pic:nvPicPr>
+                  <pic:blipFill rotWithShape="1">
+                    <a:blip r:embed="rId13" cstate="print">
+                      <a:extLst>
+                        <a:ext uri="{28A0092B-C50C-407E-A947-70E740481C1C}">
+                          <a14:useLocalDpi xmlns:a14="http://schemas.microsoft.com/office/drawing/2010/main" val="0"/>
+                        </a:ext>
+                      </a:extLst>
+                    </a:blip>
+                    <a:srcRect l="10246" t="49948" r="16324" b="35212"/>
+                    <a:stretch/>
+                  </pic:blipFill>
+                  <pic:spPr bwMode="auto">
+                    <a:xfrm>
+                      <a:off x="0" y="0"/>
+                      <a:ext cx="6076950" cy="984885"/>
+                    </a:xfrm>
+                    <a:prstGeom prst="rect">
+                      <a:avLst/>
+                    </a:prstGeom>
+                    <a:ln w="9525" cap="flat" cmpd="sng" algn="ctr">
+                      <a:solidFill>
+                        <a:sysClr val="windowText" lastClr="000000"/>
+                      </a:solidFill>
+                      <a:prstDash val="solid"/>
+                      <a:round/>
+                      <a:headEnd type="none" w="med" len="med"/>
+                      <a:tailEnd type="none" w="med" len="med"/>
+                      <a:extLst>
+                        <a:ext uri="{C807C97D-BFC1-408E-A445-0C87EB9F89A2}">
+                          <ask:lineSketchStyleProps xmlns:ask="http://schemas.microsoft.com/office/drawing/2018/sketchyshapes" sd="0">
+                            <a:custGeom>
+                              <a:avLst/>
+                              <a:gdLst/>
+                              <a:ahLst/>
+                              <a:cxnLst/>
+                              <a:rect l="0" t="0" r="0" b="0"/>
+                              <a:pathLst/>
+                            </a:custGeom>
+                            <ask:type/>
+                          </ask:lineSketchStyleProps>
+                        </a:ext>
+                      </a:extLst>
+                    </a:ln>
+                    <a:extLst>
+                      <a:ext uri="{53640926-AAD7-44D8-BBD7-CCE9431645EC}">
+                        <a14:shadowObscured xmlns:a14="http://schemas.microsoft.com/office/drawing/2010/main"/>
+                      </a:ext>
+                    </a:extLst>
+                  </pic:spPr>
+                </pic:pic>
+              </a:graphicData>
+            </a:graphic>
+            <wp14:sizeRelH relativeFrom="margin">
+              <wp14:pctWidth>0</wp14:pctWidth>
+            </wp14:sizeRelH>
+            <wp14:sizeRelV relativeFrom="margin">
+              <wp14:pctHeight>0</wp14:pctHeight>
+            </wp14:sizeRelV>
+          </wp:anchor>
+        </w:drawing>
+      </w:r>
+      <w:r>
+        <w:rPr>
+          <w:noProof/>
+        </w:rPr>
+        <mc:AlternateContent>
+          <mc:Choice Requires="wps">
+            <w:drawing>
+              <wp:anchor distT="0" distB="0" distL="114300" distR="114300" simplePos="0" relativeHeight="251676672" behindDoc="0" locked="0" layoutInCell="1" allowOverlap="1" wp14:anchorId="211C2891" wp14:editId="36E07AE0">
+                <wp:simplePos x="0" y="0"/>
+                <wp:positionH relativeFrom="margin">
+                  <wp:align>right</wp:align>
+                </wp:positionH>
+                <wp:positionV relativeFrom="paragraph">
+                  <wp:posOffset>1592638</wp:posOffset>
+                </wp:positionV>
+                <wp:extent cx="6120130" cy="635"/>
+                <wp:effectExtent l="0" t="0" r="0" b="0"/>
+                <wp:wrapTopAndBottom/>
+                <wp:docPr id="15" name="Casella di testo 15"/>
+                <wp:cNvGraphicFramePr/>
+                <a:graphic xmlns:a="http://schemas.openxmlformats.org/drawingml/2006/main">
+                  <a:graphicData uri="http://schemas.microsoft.com/office/word/2010/wordprocessingShape">
+                    <wps:wsp>
+                      <wps:cNvSpPr txBox="1"/>
+                      <wps:spPr>
+                        <a:xfrm>
+                          <a:off x="0" y="0"/>
+                          <a:ext cx="6120130" cy="635"/>
+                        </a:xfrm>
+                        <a:prstGeom prst="rect">
+                          <a:avLst/>
+                        </a:prstGeom>
+                        <a:solidFill>
+                          <a:prstClr val="white"/>
+                        </a:solidFill>
+                        <a:ln>
+                          <a:noFill/>
+                        </a:ln>
+                      </wps:spPr>
+                      <wps:txbx>
+                        <w:txbxContent>
+                          <w:p>
+                            <w:pPr>
+                              <w:pStyle w:val="Didascalia"/>
+                              <w:rPr>
+                                <w:noProof/>
+                                <w:sz w:val="20"/>
+                              </w:rPr>
+                            </w:pPr>
+                            <w:r>
+                              <w:t xml:space="preserve">Figura </w:t>
+                            </w:r>
+                            <w:fldSimple w:instr=" SEQ Figura \* ARABIC ">
+                              <w:r>
+                                <w:rPr>
+                                  <w:noProof/>
+                                </w:rPr>
+                                <w:t>6</w:t>
+                              </w:r>
+                            </w:fldSimple>
+                            <w:r>
+                              <w:t>, Testing del Gantt preventivo</w:t>
+                            </w:r>
+                          </w:p>
+                        </w:txbxContent>
+                      </wps:txbx>
+                      <wps:bodyPr rot="0" spcFirstLastPara="0" vertOverflow="overflow" horzOverflow="overflow" vert="horz" wrap="square" lIns="0" tIns="0" rIns="0" bIns="0" numCol="1" spcCol="0" rtlCol="0" fromWordArt="0" anchor="t" anchorCtr="0" forceAA="0" compatLnSpc="1">
+                        <a:prstTxWarp prst="textNoShape">
+                          <a:avLst/>
+                        </a:prstTxWarp>
+                        <a:spAutoFit/>
+                      </wps:bodyPr>
+                    </wps:wsp>
+                  </a:graphicData>
+                </a:graphic>
+              </wp:anchor>
+            </w:drawing>
+          </mc:Choice>
+          <mc:Fallback>
+            <w:pict>
+              <v:shape w14:anchorId="211C2891" id="Casella di testo 15" o:spid="_x0000_s1031" type="#_x0000_t202" style="position:absolute;left:0;text-align:left;margin-left:430.7pt;margin-top:125.4pt;width:481.9pt;height:.05pt;z-index:251676672;visibility:visible;mso-wrap-style:square;mso-wrap-distance-left:9pt;mso-wrap-distance-top:0;mso-wrap-distance-right:9pt;mso-wrap-distance-bottom:0;mso-position-horizontal:right;mso-position-horizontal-relative:margin;mso-position-vertical:absolute;mso-position-vertical-relative:text;v-text-anchor:top" o:gfxdata="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" stroked="f">
+                <v:textbox style="mso-fit-shape-to-text:t" inset="0,0,0,0">
+                  <w:txbxContent>
+                    <w:p>
+                      <w:pPr>
+                        <w:pStyle w:val="Didascalia"/>
+                        <w:rPr>
+                          <w:noProof/>
+                          <w:sz w:val="20"/>
+                        </w:rPr>
+                      </w:pPr>
+                      <w:r>
+                        <w:t xml:space="preserve">Figura </w:t>
+                      </w:r>
+                      <w:fldSimple w:instr=" SEQ Figura \* ARABIC ">
+                        <w:r>
+                          <w:rPr>
+                            <w:noProof/>
+                          </w:rPr>
+                          <w:t>6</w:t>
+                        </w:r>
+                      </w:fldSimple>
+                      <w:r>
+                        <w:t>, Testing del Gantt preventivo</w:t>
+                      </w:r>
+                    </w:p>
+                  </w:txbxContent>
+                </v:textbox>
+                <w10:wrap type="topAndBottom" anchorx="margin"/>
+              </v:shape>
+            </w:pict>
+          </mc:Fallback>
+        </mc:AlternateContent>
+      </w:r>
+      <w:r>
+        <w:t>Testing</w:t>
+      </w:r>
+      <w:bookmarkEnd w:id="13"/>
+    </w:p>
+    <w:p>
+      <w:pPr>
+        <w:rPr>
+          <w:lang w:val="it-IT"/>
+        </w:rPr>
+      </w:pPr>
+    </w:p>
+    <w:p>
+      <w:pPr>
+        <w:rPr>
+          <w:lang w:val="it-IT"/>
+        </w:rPr>
+      </w:pPr>
+      <w:r>
+        <w:rPr>
+          <w:lang w:val="it-IT"/>
+        </w:rPr>
+        <w:t>La fase di testing</w:t>
+      </w:r>
+      <w:r>
+        <w:rPr>
+          <w:lang w:val="it-IT"/>
+        </w:rPr>
+        <w:t xml:space="preserve"> semplicemente servirà per testare tutto quello che avrò fatto nella parte di implementazione, quindi i due form di login e tutte le pagine per i vari utenti, compresi i visitatori. Ho poi anche aggiunto un test per verificare il funzionamento degli sconti nel sito.</w:t>
+      </w:r>
+    </w:p>
+    <w:p>
+      <w:pPr>
+        <w:pStyle w:val="Titolo3"/>
+      </w:pPr>
+      <w:bookmarkStart w:id="14" w:name="_Toc31288452"/>
+      <w:r>
+        <w:rPr>
+          <w:noProof/>
+        </w:rPr>
+        <mc:AlternateContent>
+          <mc:Choice Requires="wps">
+            <w:drawing>
+              <wp:anchor distT="0" distB="0" distL="114300" distR="114300" simplePos="0" relativeHeight="251679744" behindDoc="0" locked="0" layoutInCell="1" allowOverlap="1" wp14:anchorId="1A9E8228" wp14:editId="5BD41725">
+                <wp:simplePos x="0" y="0"/>
+                <wp:positionH relativeFrom="margin">
+                  <wp:align>center</wp:align>
+                </wp:positionH>
+                <wp:positionV relativeFrom="paragraph">
+                  <wp:posOffset>1677035</wp:posOffset>
+                </wp:positionV>
+                <wp:extent cx="6120130" cy="635"/>
+                <wp:effectExtent l="0" t="0" r="0" b="0"/>
+                <wp:wrapTopAndBottom/>
+                <wp:docPr id="17" name="Casella di testo 17"/>
+                <wp:cNvGraphicFramePr/>
+                <a:graphic xmlns:a="http://schemas.openxmlformats.org/drawingml/2006/main">
+                  <a:graphicData uri="http://schemas.microsoft.com/office/word/2010/wordprocessingShape">
+                    <wps:wsp>
+                      <wps:cNvSpPr txBox="1"/>
+                      <wps:spPr>
+                        <a:xfrm>
+                          <a:off x="0" y="0"/>
+                          <a:ext cx="6120130" cy="635"/>
+                        </a:xfrm>
+                        <a:prstGeom prst="rect">
+                          <a:avLst/>
+                        </a:prstGeom>
+                        <a:solidFill>
+                          <a:prstClr val="white"/>
+                        </a:solidFill>
+                        <a:ln>
+                          <a:noFill/>
+                        </a:ln>
+                      </wps:spPr>
+                      <wps:txbx>
+                        <w:txbxContent>
+                          <w:p>
+                            <w:pPr>
+                              <w:pStyle w:val="Didascalia"/>
+                              <w:rPr>
+                                <w:noProof/>
+                                <w:sz w:val="20"/>
+                              </w:rPr>
+                            </w:pPr>
+                            <w:r>
+                              <w:t xml:space="preserve">Figura </w:t>
+                            </w:r>
+                            <w:fldSimple w:instr=" SEQ Figura \* ARABIC ">
+                              <w:r>
+                                <w:rPr>
+                                  <w:noProof/>
+                                </w:rPr>
+                                <w:t>7</w:t>
+                              </w:r>
+                            </w:fldSimple>
+                            <w:r>
+                              <w:t>, Documentazione del Gantt preventivo.</w:t>
+                            </w:r>
+                          </w:p>
+                        </w:txbxContent>
+                      </wps:txbx>
+                      <wps:bodyPr rot="0" spcFirstLastPara="0" vertOverflow="overflow" horzOverflow="overflow" vert="horz" wrap="square" lIns="0" tIns="0" rIns="0" bIns="0" numCol="1" spcCol="0" rtlCol="0" fromWordArt="0" anchor="t" anchorCtr="0" forceAA="0" compatLnSpc="1">
+                        <a:prstTxWarp prst="textNoShape">
+                          <a:avLst/>
+                        </a:prstTxWarp>
+                        <a:spAutoFit/>
+                      </wps:bodyPr>
+                    </wps:wsp>
+                  </a:graphicData>
+                </a:graphic>
+              </wp:anchor>
+            </w:drawing>
+          </mc:Choice>
+          <mc:Fallback>
+            <w:pict>
+              <v:shape w14:anchorId="1A9E8228" id="Casella di testo 17" o:spid="_x0000_s1032" type="#_x0000_t202" style="position:absolute;left:0;text-align:left;margin-left:0;margin-top:132.05pt;width:481.9pt;height:.05pt;z-index:251679744;visibility:visible;mso-wrap-style:square;mso-wrap-distance-left:9pt;mso-wrap-distance-top:0;mso-wrap-distance-right:9pt;mso-wrap-distance-bottom:0;mso-position-horizontal:center;mso-position-horizontal-relative:margin;mso-position-vertical:absolute;mso-position-vertical-relative:text;v-text-anchor:top" o:gfxdata="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" stroked="f">
+                <v:textbox style="mso-fit-shape-to-text:t" inset="0,0,0,0">
+                  <w:txbxContent>
+                    <w:p>
+                      <w:pPr>
+                        <w:pStyle w:val="Didascalia"/>
+                        <w:rPr>
+                          <w:noProof/>
+                          <w:sz w:val="20"/>
+                        </w:rPr>
+                      </w:pPr>
+                      <w:r>
+                        <w:t xml:space="preserve">Figura </w:t>
+                      </w:r>
+                      <w:fldSimple w:instr=" SEQ Figura \* ARABIC ">
+                        <w:r>
+                          <w:rPr>
+                            <w:noProof/>
+                          </w:rPr>
+                          <w:t>7</w:t>
+                        </w:r>
+                      </w:fldSimple>
+                      <w:r>
+                        <w:t>, Documentazione del Gantt preventivo.</w:t>
+                      </w:r>
+                    </w:p>
+                  </w:txbxContent>
+                </v:textbox>
+                <w10:wrap type="topAndBottom" anchorx="margin"/>
+              </v:shape>
+            </w:pict>
+          </mc:Fallback>
+        </mc:AlternateContent>
+      </w:r>
+      <w:r>
+        <w:rPr>
+          <w:noProof/>
+        </w:rPr>
+        <w:drawing>
+          <wp:anchor distT="0" distB="0" distL="114300" distR="114300" simplePos="0" relativeHeight="251677696" behindDoc="0" locked="0" layoutInCell="1" allowOverlap="1" wp14:anchorId="19584FF4" wp14:editId="48C7C5C6">
+            <wp:simplePos x="0" y="0"/>
+            <wp:positionH relativeFrom="margin">
+              <wp:align>right</wp:align>
+            </wp:positionH>
+            <wp:positionV relativeFrom="paragraph">
+              <wp:posOffset>603250</wp:posOffset>
+            </wp:positionV>
+            <wp:extent cx="6120130" cy="1029970"/>
+            <wp:effectExtent l="19050" t="19050" r="13970" b="17780"/>
+            <wp:wrapTopAndBottom/>
+            <wp:docPr id="16" name="Immagine 16"/>
+            <wp:cNvGraphicFramePr>
+              <a:graphicFrameLocks xmlns:a="http://schemas.openxmlformats.org/drawingml/2006/main" noChangeAspect="1"/>
+            </wp:cNvGraphicFramePr>
+            <a:graphic xmlns:a="http://schemas.openxmlformats.org/drawingml/2006/main">
+              <a:graphicData uri="http://schemas.openxmlformats.org/drawingml/2006/picture">
+                <pic:pic xmlns:pic="http://schemas.openxmlformats.org/drawingml/2006/picture">
+                  <pic:nvPicPr>
+                    <pic:cNvPr id="1" name=""/>
+                    <pic:cNvPicPr/>
+                  </pic:nvPicPr>
+                  <pic:blipFill>
+                    <a:blip r:embed="rId16" cstate="print">
+                      <a:extLst>
+                        <a:ext uri="{28A0092B-C50C-407E-A947-70E740481C1C}">
+                          <a14:useLocalDpi xmlns:a14="http://schemas.microsoft.com/office/drawing/2010/main" val="0"/>
+                        </a:ext>
+                      </a:extLst>
+                    </a:blip>
+                    <a:stretch>
+                      <a:fillRect/>
+                    </a:stretch>
+                  </pic:blipFill>
+                  <pic:spPr>
+                    <a:xfrm>
+                      <a:off x="0" y="0"/>
+                      <a:ext cx="6120130" cy="1029970"/>
+                    </a:xfrm>
+                    <a:prstGeom prst="rect">
+                      <a:avLst/>
+                    </a:prstGeom>
+                    <a:ln>
+                      <a:solidFill>
+                        <a:schemeClr val="tx1"/>
+                      </a:solidFill>
+                    </a:ln>
+                  </pic:spPr>
+                </pic:pic>
+              </a:graphicData>
+            </a:graphic>
+          </wp:anchor>
+        </w:drawing>
+      </w:r>
+      <w:r>
+        <w:t>Documentazione</w:t>
+      </w:r>
+      <w:bookmarkEnd w:id="14"/>
+    </w:p>
+    <w:p/>
+    <w:p>
+      <w:r>
+        <w:t>Infine, come ultima attività</w:t>
+      </w:r>
+      <w:r>
+        <w:t>,</w:t>
+      </w:r>
+      <w:r>
+        <w:t xml:space="preserve"> possiamo vedere la documentazione, che dura tutto il progetto e contiene i diari giornalieri e le 4 fasi principali</w:t>
+      </w:r>
+      <w:r>
+        <w:t xml:space="preserve"> (analisi, progettazione, implementazione e testing)</w:t>
+      </w:r>
+      <w:r>
+        <w:t>.</w:t>
+      </w:r>
+      <w:r>
+        <w:t xml:space="preserve"> Ho anche inserito la creazione della repository GitHub. </w:t>
+      </w:r>
+      <w:r>
+        <w:t>All’ultima riga è presente la milestone che indica la fine del progetto</w:t>
+      </w:r>
+      <w:r>
+        <w:t>.</w:t>
+      </w:r>
+    </w:p>
+    <w:p>
+      <w:pPr>
+        <w:rPr>
+          <w:lang w:val="it-IT"/>
+        </w:rPr>
+      </w:pPr>
+    </w:p>
+    <w:p>
+      <w:pPr>
+        <w:pStyle w:val="Titolo2"/>
+        <w:spacing w:after="0"/>
+        <w:ind w:left="578" w:hanging="578"/>
+      </w:pPr>
+      <w:bookmarkStart w:id="15" w:name="_Toc31288453"/>
       <w:r>
         <w:t>Analisi dei mezzi</w:t>
       </w:r>
-      <w:bookmarkEnd w:id="10"/>
-    </w:p>
-    <w:p>
-      <w:pPr>
-        <w:rPr>
-          <w:lang w:val="it-IT"/>
-        </w:rPr>
-      </w:pPr>
-      <w:r>
-        <w:rPr>
-          <w:lang w:val="it-IT"/>
-        </w:rPr>
-        <w:t xml:space="preserve">Elencare e </w:t>
-      </w:r>
-      <w:r>
-        <w:rPr>
-          <w:u w:val="single"/>
-          <w:lang w:val="it-IT"/>
-        </w:rPr>
-        <w:t>descrivere</w:t>
-      </w:r>
-      <w:r>
-        <w:rPr>
-          <w:lang w:val="it-IT"/>
-        </w:rPr>
-        <w:t xml:space="preserve"> i </w:t>
-      </w:r>
-      <w:r>
-        <w:rPr>
-          <w:lang w:val="it-IT"/>
-        </w:rPr>
-        <w:t>mezzi disponibili pe</w:t>
-      </w:r>
-      <w:r>
-        <w:rPr>
-          <w:lang w:val="it-IT"/>
-        </w:rPr>
-        <w:t>r la realizzazione del progetto. Ricordarsi di sempre descrivere nel dettaglio le versioni e il modello di riferimento.</w:t>
-      </w:r>
+      <w:bookmarkEnd w:id="15"/>
     </w:p>
     <w:p>
       <w:pPr>
         <w:pStyle w:val="Titolo3"/>
       </w:pPr>
-      <w:bookmarkStart w:id="11" w:name="_Toc413411419"/>
-      <w:bookmarkStart w:id="12" w:name="_Toc30768113"/>
+      <w:bookmarkStart w:id="16" w:name="_Toc413411419"/>
+      <w:bookmarkStart w:id="17" w:name="_Toc31288454"/>
       <w:r>
         <w:t>Software</w:t>
       </w:r>
-      <w:bookmarkEnd w:id="11"/>
-      <w:bookmarkEnd w:id="12"/>
+      <w:bookmarkEnd w:id="16"/>
+      <w:bookmarkEnd w:id="17"/>
     </w:p>
     <w:p>
       <w:pPr>
@@ -4475,7 +9274,10 @@
         </w:numPr>
       </w:pPr>
       <w:r>
-        <w:t>Google Chrome 71.0.3578.98</w:t>
+        <w:t xml:space="preserve">Google Chrome </w:t>
+      </w:r>
+      <w:r>
+        <w:t>79.0.3945.130</w:t>
       </w:r>
     </w:p>
     <w:p>
@@ -4486,13 +9288,14 @@
           <w:numId w:val="25"/>
         </w:numPr>
       </w:pPr>
-      <w:proofErr w:type="spellStart"/>
-      <w:r>
-        <w:t>GitHubDesktop</w:t>
-      </w:r>
-      <w:proofErr w:type="spellEnd"/>
-      <w:r>
-        <w:t xml:space="preserve"> 2.1.3</w:t>
+      <w:r>
+        <w:t>GitHub</w:t>
+      </w:r>
+      <w:r>
+        <w:t xml:space="preserve"> </w:t>
+      </w:r>
+      <w:r>
+        <w:t>Desktop 2.1.3</w:t>
       </w:r>
     </w:p>
     <w:p>
@@ -4526,6 +9329,18 @@
           <w:ilvl w:val="0"/>
           <w:numId w:val="25"/>
         </w:numPr>
+      </w:pPr>
+      <w:r>
+        <w:t>StarUML 3.2.2</w:t>
+      </w:r>
+    </w:p>
+    <w:p>
+      <w:pPr>
+        <w:pStyle w:val="Paragrafoelenco"/>
+        <w:numPr>
+          <w:ilvl w:val="0"/>
+          <w:numId w:val="25"/>
+        </w:numPr>
         <w:rPr>
           <w:lang w:val="en-GB"/>
         </w:rPr>
@@ -4536,7 +9351,7 @@
         </w:rPr>
         <w:t>Draw.io 12.4.2 (</w:t>
       </w:r>
-      <w:hyperlink r:id="rId9" w:history="1">
+      <w:hyperlink r:id="rId17" w:history="1">
         <w:r>
           <w:rPr>
             <w:rStyle w:val="Collegamentoipertestuale"/>
@@ -4577,7 +9392,7 @@
         </w:rPr>
         <w:t xml:space="preserve"> 2019 (</w:t>
       </w:r>
-      <w:hyperlink r:id="rId10" w:history="1">
+      <w:hyperlink r:id="rId18" w:history="1">
         <w:r>
           <w:rPr>
             <w:rStyle w:val="Collegamentoipertestuale"/>
@@ -4597,14 +9412,14 @@
       <w:pPr>
         <w:pStyle w:val="Titolo3"/>
       </w:pPr>
-      <w:bookmarkStart w:id="13" w:name="_Toc413411420"/>
-      <w:bookmarkStart w:id="14" w:name="_Toc30768114"/>
+      <w:bookmarkStart w:id="18" w:name="_Toc413411420"/>
+      <w:bookmarkStart w:id="19" w:name="_Toc31288455"/>
       <w:r>
         <w:lastRenderedPageBreak/>
         <w:t>Hardware</w:t>
       </w:r>
-      <w:bookmarkEnd w:id="13"/>
-      <w:bookmarkEnd w:id="14"/>
+      <w:bookmarkEnd w:id="18"/>
+      <w:bookmarkEnd w:id="19"/>
     </w:p>
     <w:p>
       <w:pPr>
@@ -4754,13 +9569,13 @@
       <w:pPr>
         <w:pStyle w:val="Titolo1"/>
       </w:pPr>
-      <w:bookmarkStart w:id="15" w:name="_Toc429059808"/>
-      <w:bookmarkStart w:id="16" w:name="_Toc30768115"/>
+      <w:bookmarkStart w:id="20" w:name="_Toc429059808"/>
+      <w:bookmarkStart w:id="21" w:name="_Toc31288456"/>
       <w:r>
         <w:t>Progettazione</w:t>
       </w:r>
-      <w:bookmarkEnd w:id="15"/>
-      <w:bookmarkEnd w:id="16"/>
+      <w:bookmarkEnd w:id="20"/>
+      <w:bookmarkEnd w:id="21"/>
     </w:p>
     <w:p>
       <w:pPr>
@@ -4786,13 +9601,13 @@
       <w:pPr>
         <w:pStyle w:val="Titolo2"/>
       </w:pPr>
-      <w:bookmarkStart w:id="17" w:name="_Toc429059809"/>
-      <w:bookmarkStart w:id="18" w:name="_Toc30768116"/>
+      <w:bookmarkStart w:id="22" w:name="_Toc429059809"/>
+      <w:bookmarkStart w:id="23" w:name="_Toc31288457"/>
       <w:r>
         <w:t>Design dell’architettura del sistema</w:t>
       </w:r>
-      <w:bookmarkEnd w:id="17"/>
-      <w:bookmarkEnd w:id="18"/>
+      <w:bookmarkEnd w:id="22"/>
+      <w:bookmarkEnd w:id="23"/>
     </w:p>
     <w:p>
       <w:pPr>
@@ -4937,16 +9752,16 @@
       <w:pPr>
         <w:pStyle w:val="Titolo2"/>
       </w:pPr>
-      <w:bookmarkStart w:id="19" w:name="_Toc429059810"/>
-      <w:bookmarkStart w:id="20" w:name="_Toc30768117"/>
+      <w:bookmarkStart w:id="24" w:name="_Toc429059810"/>
+      <w:bookmarkStart w:id="25" w:name="_Toc31288458"/>
       <w:r>
         <w:t>Design dei dati</w:t>
       </w:r>
       <w:r>
         <w:t xml:space="preserve"> e database</w:t>
       </w:r>
-      <w:bookmarkEnd w:id="19"/>
-      <w:bookmarkEnd w:id="20"/>
+      <w:bookmarkEnd w:id="24"/>
+      <w:bookmarkEnd w:id="25"/>
     </w:p>
     <w:p>
       <w:pPr>
@@ -4997,13 +9812,13 @@
       <w:pPr>
         <w:pStyle w:val="Titolo2"/>
       </w:pPr>
-      <w:bookmarkStart w:id="21" w:name="_Toc429059811"/>
-      <w:bookmarkStart w:id="22" w:name="_Toc30768118"/>
+      <w:bookmarkStart w:id="26" w:name="_Toc429059811"/>
+      <w:bookmarkStart w:id="27" w:name="_Toc31288459"/>
       <w:r>
         <w:t>Design delle interfacce</w:t>
       </w:r>
-      <w:bookmarkEnd w:id="21"/>
-      <w:bookmarkEnd w:id="22"/>
+      <w:bookmarkEnd w:id="26"/>
+      <w:bookmarkEnd w:id="27"/>
     </w:p>
     <w:p>
       <w:pPr>
@@ -5042,13 +9857,13 @@
       <w:pPr>
         <w:pStyle w:val="Titolo2"/>
       </w:pPr>
-      <w:bookmarkStart w:id="23" w:name="_Toc429059812"/>
-      <w:bookmarkStart w:id="24" w:name="_Toc30768119"/>
+      <w:bookmarkStart w:id="28" w:name="_Toc429059812"/>
+      <w:bookmarkStart w:id="29" w:name="_Toc31288460"/>
       <w:r>
         <w:t>Design procedurale</w:t>
       </w:r>
-      <w:bookmarkEnd w:id="23"/>
-      <w:bookmarkEnd w:id="24"/>
+      <w:bookmarkEnd w:id="28"/>
+      <w:bookmarkEnd w:id="29"/>
     </w:p>
     <w:p>
       <w:pPr>
@@ -5224,96 +10039,96 @@
           <w:bottom w:val="single" w:sz="4" w:space="1" w:color="auto"/>
         </w:pBdr>
       </w:pPr>
-      <w:bookmarkStart w:id="25" w:name="_Toc461179222"/>
-      <w:bookmarkStart w:id="26" w:name="_Toc30768120"/>
-      <w:commentRangeStart w:id="27"/>
+      <w:bookmarkStart w:id="30" w:name="_Toc461179222"/>
+      <w:bookmarkStart w:id="31" w:name="_Toc31288461"/>
+      <w:commentRangeStart w:id="32"/>
       <w:r>
         <w:lastRenderedPageBreak/>
         <w:t>Implementazione</w:t>
       </w:r>
-      <w:commentRangeEnd w:id="27"/>
+      <w:commentRangeEnd w:id="32"/>
       <w:r>
         <w:rPr>
           <w:rStyle w:val="Rimandocommento"/>
           <w:b w:val="0"/>
         </w:rPr>
-        <w:commentReference w:id="27"/>
-      </w:r>
-      <w:bookmarkEnd w:id="25"/>
-      <w:bookmarkEnd w:id="26"/>
-    </w:p>
-    <w:p>
-      <w:r>
-        <w:t>In questo capitolo dovrà essere mostrato come è stato realizzato il lavoro. Questa parte può differenziarsi dalla progettazione in quanto il risultato ottenuto non per forza può essere come era stato progettato.</w:t>
-      </w:r>
-    </w:p>
-    <w:p>
-      <w:r>
-        <w:t xml:space="preserve">Sulla base di queste informazioni il lavoro svolto dovrà essere riproducibile. </w:t>
-      </w:r>
-    </w:p>
-    <w:p>
-      <w:r>
-        <w:t>In questa parte è richiesto l’inserimento di codice sorgente/</w:t>
-      </w:r>
-      <w:proofErr w:type="spellStart"/>
-      <w:r>
-        <w:t>print</w:t>
-      </w:r>
-      <w:proofErr w:type="spellEnd"/>
-      <w:r>
-        <w:t xml:space="preserve"> screen di maschere solamente per quei passaggi particolarmente significativi e/o critici.</w:t>
-      </w:r>
-    </w:p>
-    <w:p>
-      <w:proofErr w:type="gramStart"/>
-      <w:r>
-        <w:t>Inoltre</w:t>
-      </w:r>
-      <w:proofErr w:type="gramEnd"/>
-      <w:r>
-        <w:t xml:space="preserve"> dovranno essere descritte eventuali varianti di soluzione o scelte di prodotti con motivazione delle scelte.</w:t>
-      </w:r>
-    </w:p>
-    <w:p>
-      <w:r>
-        <w:t>Non deve apparire nessuna forma di guida d’uso di librerie o di componenti utilizzati. Eventualmente questa va allegata.</w:t>
-      </w:r>
-    </w:p>
-    <w:p>
-      <w:r>
-        <w:t>Per eventuali dettagli si possono inserire riferimenti ai diari.</w:t>
-      </w:r>
-    </w:p>
-    <w:p>
-      <w:pPr>
-        <w:pStyle w:val="Titolo1"/>
-        <w:rPr>
-          <w:lang w:val="it-IT"/>
-        </w:rPr>
-      </w:pPr>
-      <w:bookmarkStart w:id="28" w:name="_Toc461179223"/>
-      <w:bookmarkStart w:id="29" w:name="_Toc30768121"/>
-      <w:r>
-        <w:rPr>
-          <w:lang w:val="it-IT"/>
-        </w:rPr>
-        <w:t>Test</w:t>
-      </w:r>
-      <w:bookmarkEnd w:id="28"/>
-      <w:bookmarkEnd w:id="29"/>
-    </w:p>
-    <w:p>
-      <w:pPr>
-        <w:pStyle w:val="Titolo2"/>
-      </w:pPr>
-      <w:bookmarkStart w:id="30" w:name="_Toc461179224"/>
-      <w:bookmarkStart w:id="31" w:name="_Toc30768122"/>
-      <w:r>
-        <w:t>Protocollo di test</w:t>
+        <w:commentReference w:id="32"/>
       </w:r>
       <w:bookmarkEnd w:id="30"/>
       <w:bookmarkEnd w:id="31"/>
+    </w:p>
+    <w:p>
+      <w:r>
+        <w:t>In questo capitolo dovrà essere mostrato come è stato realizzato il lavoro. Questa parte può differenziarsi dalla progettazione in quanto il risultato ottenuto non per forza può essere come era stato progettato.</w:t>
+      </w:r>
+    </w:p>
+    <w:p>
+      <w:r>
+        <w:t xml:space="preserve">Sulla base di queste informazioni il lavoro svolto dovrà essere riproducibile. </w:t>
+      </w:r>
+    </w:p>
+    <w:p>
+      <w:r>
+        <w:t>In questa parte è richiesto l’inserimento di codice sorgente/</w:t>
+      </w:r>
+      <w:proofErr w:type="spellStart"/>
+      <w:r>
+        <w:t>print</w:t>
+      </w:r>
+      <w:proofErr w:type="spellEnd"/>
+      <w:r>
+        <w:t xml:space="preserve"> screen di maschere solamente per quei passaggi particolarmente significativi e/o critici.</w:t>
+      </w:r>
+    </w:p>
+    <w:p>
+      <w:proofErr w:type="gramStart"/>
+      <w:r>
+        <w:t>Inoltre</w:t>
+      </w:r>
+      <w:proofErr w:type="gramEnd"/>
+      <w:r>
+        <w:t xml:space="preserve"> dovranno essere descritte eventuali varianti di soluzione o scelte di prodotti con motivazione delle scelte.</w:t>
+      </w:r>
+    </w:p>
+    <w:p>
+      <w:r>
+        <w:t>Non deve apparire nessuna forma di guida d’uso di librerie o di componenti utilizzati. Eventualmente questa va allegata.</w:t>
+      </w:r>
+    </w:p>
+    <w:p>
+      <w:r>
+        <w:t>Per eventuali dettagli si possono inserire riferimenti ai diari.</w:t>
+      </w:r>
+    </w:p>
+    <w:p>
+      <w:pPr>
+        <w:pStyle w:val="Titolo1"/>
+        <w:rPr>
+          <w:lang w:val="it-IT"/>
+        </w:rPr>
+      </w:pPr>
+      <w:bookmarkStart w:id="33" w:name="_Toc461179223"/>
+      <w:bookmarkStart w:id="34" w:name="_Toc31288462"/>
+      <w:r>
+        <w:rPr>
+          <w:lang w:val="it-IT"/>
+        </w:rPr>
+        <w:t>Test</w:t>
+      </w:r>
+      <w:bookmarkEnd w:id="33"/>
+      <w:bookmarkEnd w:id="34"/>
+    </w:p>
+    <w:p>
+      <w:pPr>
+        <w:pStyle w:val="Titolo2"/>
+      </w:pPr>
+      <w:bookmarkStart w:id="35" w:name="_Toc461179224"/>
+      <w:bookmarkStart w:id="36" w:name="_Toc31288463"/>
+      <w:r>
+        <w:t>Protocollo di test</w:t>
+      </w:r>
+      <w:bookmarkEnd w:id="35"/>
+      <w:bookmarkEnd w:id="36"/>
     </w:p>
     <w:p>
       <w:pPr>
@@ -6347,13 +11162,13 @@
       <w:pPr>
         <w:pStyle w:val="Titolo2"/>
       </w:pPr>
-      <w:bookmarkStart w:id="32" w:name="_Toc461179225"/>
-      <w:bookmarkStart w:id="33" w:name="_Toc30768123"/>
+      <w:bookmarkStart w:id="37" w:name="_Toc461179225"/>
+      <w:bookmarkStart w:id="38" w:name="_Toc31288464"/>
       <w:r>
         <w:t>Risultati test</w:t>
       </w:r>
-      <w:bookmarkEnd w:id="32"/>
-      <w:bookmarkEnd w:id="33"/>
+      <w:bookmarkEnd w:id="37"/>
+      <w:bookmarkEnd w:id="38"/>
     </w:p>
     <w:p>
       <w:pPr>
@@ -6372,8 +11187,8 @@
       <w:pPr>
         <w:pStyle w:val="Titolo2"/>
       </w:pPr>
-      <w:bookmarkStart w:id="34" w:name="_Toc461179226"/>
-      <w:bookmarkStart w:id="35" w:name="_Toc30768124"/>
+      <w:bookmarkStart w:id="39" w:name="_Toc461179226"/>
+      <w:bookmarkStart w:id="40" w:name="_Toc31288465"/>
       <w:r>
         <w:lastRenderedPageBreak/>
         <w:t>Mancanze</w:t>
@@ -6381,8 +11196,8 @@
       <w:r>
         <w:t>/limitazioni conosciute</w:t>
       </w:r>
-      <w:bookmarkEnd w:id="34"/>
-      <w:bookmarkEnd w:id="35"/>
+      <w:bookmarkEnd w:id="39"/>
+      <w:bookmarkEnd w:id="40"/>
     </w:p>
     <w:p>
       <w:pPr>
@@ -6404,16 +11219,16 @@
           <w:lang w:val="it-IT"/>
         </w:rPr>
       </w:pPr>
-      <w:bookmarkStart w:id="36" w:name="_Toc461179227"/>
-      <w:bookmarkStart w:id="37" w:name="_Toc30768125"/>
+      <w:bookmarkStart w:id="41" w:name="_Toc461179227"/>
+      <w:bookmarkStart w:id="42" w:name="_Toc31288466"/>
       <w:r>
         <w:rPr>
           <w:lang w:val="it-IT"/>
         </w:rPr>
         <w:t>Consuntivo</w:t>
       </w:r>
-      <w:bookmarkEnd w:id="36"/>
-      <w:bookmarkEnd w:id="37"/>
+      <w:bookmarkEnd w:id="41"/>
+      <w:bookmarkEnd w:id="42"/>
     </w:p>
     <w:p>
       <w:pPr>
@@ -6463,16 +11278,16 @@
           <w:lang w:val="it-IT"/>
         </w:rPr>
       </w:pPr>
-      <w:bookmarkStart w:id="38" w:name="_Toc461179228"/>
-      <w:bookmarkStart w:id="39" w:name="_Toc30768126"/>
+      <w:bookmarkStart w:id="43" w:name="_Toc461179228"/>
+      <w:bookmarkStart w:id="44" w:name="_Toc31288467"/>
       <w:r>
         <w:rPr>
           <w:lang w:val="it-IT"/>
         </w:rPr>
         <w:t>Conclusioni</w:t>
       </w:r>
-      <w:bookmarkEnd w:id="38"/>
-      <w:bookmarkEnd w:id="39"/>
+      <w:bookmarkEnd w:id="43"/>
+      <w:bookmarkEnd w:id="44"/>
     </w:p>
     <w:p>
       <w:pPr>
@@ -6565,13 +11380,13 @@
       <w:pPr>
         <w:pStyle w:val="Titolo2"/>
       </w:pPr>
-      <w:bookmarkStart w:id="40" w:name="_Toc461179229"/>
-      <w:bookmarkStart w:id="41" w:name="_Toc30768127"/>
+      <w:bookmarkStart w:id="45" w:name="_Toc461179229"/>
+      <w:bookmarkStart w:id="46" w:name="_Toc31288468"/>
       <w:r>
         <w:t>Sviluppi futuri</w:t>
       </w:r>
-      <w:bookmarkEnd w:id="40"/>
-      <w:bookmarkEnd w:id="41"/>
+      <w:bookmarkEnd w:id="45"/>
+      <w:bookmarkEnd w:id="46"/>
     </w:p>
     <w:p>
       <w:pPr>
@@ -6590,13 +11405,13 @@
       <w:pPr>
         <w:pStyle w:val="Titolo2"/>
       </w:pPr>
-      <w:bookmarkStart w:id="42" w:name="_Toc461179230"/>
-      <w:bookmarkStart w:id="43" w:name="_Toc30768128"/>
+      <w:bookmarkStart w:id="47" w:name="_Toc461179230"/>
+      <w:bookmarkStart w:id="48" w:name="_Toc31288469"/>
       <w:r>
         <w:t>Considerazioni personali</w:t>
       </w:r>
-      <w:bookmarkEnd w:id="42"/>
-      <w:bookmarkEnd w:id="43"/>
+      <w:bookmarkEnd w:id="47"/>
+      <w:bookmarkEnd w:id="48"/>
     </w:p>
     <w:p>
       <w:pPr>
@@ -6626,28 +11441,28 @@
           <w:lang w:val="it-IT"/>
         </w:rPr>
       </w:pPr>
-      <w:bookmarkStart w:id="44" w:name="_Toc461179231"/>
-      <w:bookmarkStart w:id="45" w:name="_Toc30768129"/>
+      <w:bookmarkStart w:id="49" w:name="_Toc461179231"/>
+      <w:bookmarkStart w:id="50" w:name="_Toc31288470"/>
       <w:r>
         <w:rPr>
           <w:lang w:val="it-IT"/>
         </w:rPr>
         <w:t>Bibliografia</w:t>
       </w:r>
-      <w:bookmarkEnd w:id="44"/>
-      <w:bookmarkEnd w:id="45"/>
+      <w:bookmarkEnd w:id="49"/>
+      <w:bookmarkEnd w:id="50"/>
     </w:p>
     <w:p>
       <w:pPr>
         <w:pStyle w:val="Titolo2"/>
       </w:pPr>
-      <w:bookmarkStart w:id="46" w:name="_Toc461179232"/>
-      <w:bookmarkStart w:id="47" w:name="_Toc30768130"/>
+      <w:bookmarkStart w:id="51" w:name="_Toc461179232"/>
+      <w:bookmarkStart w:id="52" w:name="_Toc31288471"/>
       <w:r>
         <w:t>Bibliografia per articoli di riviste:</w:t>
       </w:r>
-      <w:bookmarkEnd w:id="46"/>
-      <w:bookmarkEnd w:id="47"/>
+      <w:bookmarkEnd w:id="51"/>
+      <w:bookmarkEnd w:id="52"/>
     </w:p>
     <w:p>
       <w:pPr>
@@ -6750,13 +11565,13 @@
       <w:pPr>
         <w:pStyle w:val="Titolo2"/>
       </w:pPr>
-      <w:bookmarkStart w:id="48" w:name="_Toc461179233"/>
-      <w:bookmarkStart w:id="49" w:name="_Toc30768131"/>
+      <w:bookmarkStart w:id="53" w:name="_Toc461179233"/>
+      <w:bookmarkStart w:id="54" w:name="_Toc31288472"/>
       <w:r>
         <w:t>Bibliografia per libri</w:t>
       </w:r>
-      <w:bookmarkEnd w:id="48"/>
-      <w:bookmarkEnd w:id="49"/>
+      <w:bookmarkEnd w:id="53"/>
+      <w:bookmarkEnd w:id="54"/>
     </w:p>
     <w:p>
       <w:pPr>
@@ -6878,13 +11693,13 @@
       <w:pPr>
         <w:pStyle w:val="Titolo2"/>
       </w:pPr>
-      <w:bookmarkStart w:id="50" w:name="_Toc461179234"/>
-      <w:bookmarkStart w:id="51" w:name="_Toc30768132"/>
+      <w:bookmarkStart w:id="55" w:name="_Toc461179234"/>
+      <w:bookmarkStart w:id="56" w:name="_Toc31288473"/>
       <w:r>
         <w:t>Sitografia</w:t>
       </w:r>
-      <w:bookmarkEnd w:id="50"/>
-      <w:bookmarkEnd w:id="51"/>
+      <w:bookmarkEnd w:id="55"/>
+      <w:bookmarkEnd w:id="56"/>
     </w:p>
     <w:p>
       <w:pPr>
@@ -7035,8 +11850,8 @@
           <w:lang w:val="it-IT"/>
         </w:rPr>
       </w:pPr>
-      <w:bookmarkStart w:id="52" w:name="_Toc461179235"/>
-      <w:bookmarkStart w:id="53" w:name="_Toc30768133"/>
+      <w:bookmarkStart w:id="57" w:name="_Toc461179235"/>
+      <w:bookmarkStart w:id="58" w:name="_Toc31288474"/>
       <w:r>
         <w:rPr>
           <w:lang w:val="it-IT"/>
@@ -7044,8 +11859,8 @@
         <w:lastRenderedPageBreak/>
         <w:t>Allegati</w:t>
       </w:r>
-      <w:bookmarkEnd w:id="52"/>
-      <w:bookmarkEnd w:id="53"/>
+      <w:bookmarkEnd w:id="57"/>
+      <w:bookmarkEnd w:id="58"/>
     </w:p>
     <w:p>
       <w:pPr>
@@ -7220,15 +12035,10 @@
       </w:pPr>
     </w:p>
     <w:sectPr>
-      <w:headerReference w:type="default" r:id="rId14"/>
-      <w:footerReference w:type="default" r:id="rId15"/>
-      <w:headerReference w:type="first" r:id="rId16"/>
-      <w:footerReference w:type="first" r:id="rId17"/>
       <w:pgSz w:w="11906" w:h="16838"/>
       <w:pgMar w:top="1985" w:right="1134" w:bottom="1418" w:left="1134" w:header="567" w:footer="567" w:gutter="0"/>
-      <w:pgNumType w:start="1"/>
       <w:cols w:space="720"/>
-      <w:titlePg/>
+      <w:docGrid w:linePitch="272"/>
     </w:sectPr>
   </w:body>
 </w:document>
@@ -7236,7 +12046,7 @@
 
 <file path=word/comments.xml><?xml version="1.0" encoding="utf-8"?>
 <w:comments xmlns:wpc="http://schemas.microsoft.com/office/word/2010/wordprocessingCanvas" xmlns:cx="http://schemas.microsoft.com/office/drawing/2014/chartex" xmlns:cx1="http://schemas.microsoft.com/office/drawing/2015/9/8/chartex" xmlns:cx2="http://schemas.microsoft.com/office/drawing/2015/10/21/chartex" xmlns:cx3="http://schemas.microsoft.com/office/drawing/2016/5/9/chartex" xmlns:cx4="http://schemas.microsoft.com/office/drawing/2016/5/10/chartex" xmlns:cx5="http://schemas.microsoft.com/office/drawing/2016/5/11/chartex" xmlns:cx6="http://schemas.microsoft.com/office/drawing/2016/5/12/chartex" xmlns:cx7="http://schemas.microsoft.com/office/drawing/2016/5/13/chartex" xmlns:cx8="http://schemas.microsoft.com/office/drawing/2016/5/14/chartex" xmlns:mc="http://schemas.openxmlformats.org/markup-compatibility/2006" xmlns:aink="http://schemas.microsoft.com/office/drawing/2016/ink" xmlns:am3d="http://schemas.microsoft.com/office/drawing/2017/model3d" xmlns:o="urn:schemas-microsoft-com:office:office" xmlns:r="http://schemas.openxmlformats.org/officeDocument/2006/relationships" xmlns:m="http://schemas.openxmlformats.org/officeDocument/2006/math" xmlns:v="urn:schemas-microsoft-com:vml" xmlns:wp14="http://schemas.microsoft.com/office/word/2010/wordprocessingDrawing" xmlns:wp="http://schemas.openxmlformats.org/drawingml/2006/wordprocessingDrawing" xmlns:w10="urn:schemas-microsoft-com:office:word" xmlns:w="http://schemas.openxmlformats.org/wordprocessingml/2006/main" xmlns:w14="http://schemas.microsoft.com/office/word/2010/wordml" xmlns:w15="http://schemas.microsoft.com/office/word/2012/wordml" xmlns:w16cid="http://schemas.microsoft.com/office/word/2016/wordml/cid" xmlns:w16se="http://schemas.microsoft.com/office/word/2015/wordml/symex" xmlns:wpg="http://schemas.microsoft.com/office/word/2010/wordprocessingGroup" xmlns:wpi="http://schemas.microsoft.com/office/word/2010/wordprocessingInk" xmlns:wne="http://schemas.microsoft.com/office/word/2006/wordml" xmlns:wps="http://schemas.microsoft.com/office/word/2010/wordprocessingShape" mc:Ignorable="w14 w15 w16se w16cid wp14">
-  <w:comment w:id="27" w:author="samt" w:date="2017-08-23T10:23:00Z" w:initials="s">
+  <w:comment w:id="32" w:author="samt" w:date="2017-08-23T10:23:00Z" w:initials="s">
     <w:p>
       <w:pPr>
         <w:pStyle w:val="Testocommento"/>
@@ -7297,40 +12107,29 @@
     </w:r>
     <w:r>
       <w:tab/>
-    </w:r>
-    <w:r>
-      <w:t>Documentazione_Gestione_Panetteria</w:t>
-    </w:r>
-    <w:r>
-      <w:t>_Lazzaroni</w:t>
-    </w:r>
-    <w:r>
-      <w:t>.docx</w:t>
+      <w:t>Documentazione_Gestione_Panetteria_Lazzaroni.docx</w:t>
     </w:r>
     <w:r>
       <w:tab/>
       <w:t xml:space="preserve">Versione: </w:t>
     </w:r>
     <w:r>
-      <w:t>2</w:t>
+      <w:fldChar w:fldCharType="begin"/>
     </w:r>
     <w:r>
-      <w:t>4</w:t>
+      <w:instrText xml:space="preserve"> TIME \@ "dd.MM.yyyy" </w:instrText>
     </w:r>
     <w:r>
-      <w:t>.</w:t>
+      <w:fldChar w:fldCharType="separate"/>
     </w:r>
     <w:r>
-      <w:t>01</w:t>
+      <w:rPr>
+        <w:noProof/>
+      </w:rPr>
+      <w:t>30.01.2020</w:t>
     </w:r>
     <w:r>
-      <w:t>.20</w:t>
-    </w:r>
-    <w:r>
-      <w:t>20</w:t>
-    </w:r>
-    <w:r>
-      <w:t xml:space="preserve"> </w:t>
+      <w:fldChar w:fldCharType="end"/>
     </w:r>
   </w:p>
 </w:ftr>
@@ -7510,25 +12309,7 @@
             <w:rPr>
               <w:lang w:val="it-IT"/>
             </w:rPr>
-            <w:t>20</w:t>
-          </w:r>
-          <w:r>
-            <w:rPr>
-              <w:lang w:val="it-IT"/>
-            </w:rPr>
-            <w:t>19</w:t>
-          </w:r>
-          <w:r>
-            <w:rPr>
-              <w:lang w:val="it-IT"/>
-            </w:rPr>
-            <w:t>/2</w:t>
-          </w:r>
-          <w:r>
-            <w:rPr>
-              <w:lang w:val="it-IT"/>
-            </w:rPr>
-            <w:t>020</w:t>
+            <w:t>2019/2020</w:t>
           </w:r>
         </w:p>
       </w:tc>
@@ -7672,7 +12453,7 @@
               <wp:inline distT="0" distB="0" distL="0" distR="0" wp14:anchorId="7D0DE155" wp14:editId="7351ED25">
                 <wp:extent cx="609600" cy="609600"/>
                 <wp:effectExtent l="0" t="0" r="0" b="0"/>
-                <wp:docPr id="2" name="Immagine 2"/>
+                <wp:docPr id="19" name="Immagine 19"/>
                 <wp:cNvGraphicFramePr>
                   <a:graphicFrameLocks xmlns:a="http://schemas.openxmlformats.org/drawingml/2006/main" noChangeAspect="1"/>
                 </wp:cNvGraphicFramePr>
@@ -7931,7 +12712,7 @@
               <w:sz w:val="24"/>
               <w:szCs w:val="24"/>
             </w:rPr>
-            <w:t>Esempio di documentazione</w:t>
+            <w:t>Gestione panetteria</w:t>
           </w:r>
         </w:p>
       </w:tc>
@@ -8039,7 +12820,7 @@
               <wp:inline distT="0" distB="0" distL="0" distR="0" wp14:anchorId="188A7EE1" wp14:editId="12B9639E">
                 <wp:extent cx="609600" cy="609600"/>
                 <wp:effectExtent l="0" t="0" r="0" b="0"/>
-                <wp:docPr id="3" name="Immagine 3"/>
+                <wp:docPr id="20" name="Immagine 20"/>
                 <wp:cNvGraphicFramePr>
                   <a:graphicFrameLocks xmlns:a="http://schemas.openxmlformats.org/drawingml/2006/main" noChangeAspect="1"/>
                 </wp:cNvGraphicFramePr>
@@ -12025,7 +16806,7 @@
 </file>
 
 <file path=customXml/itemProps1.xml><?xml version="1.0" encoding="utf-8"?>
-<ds:datastoreItem xmlns:ds="http://schemas.openxmlformats.org/officeDocument/2006/customXml" ds:itemID="{DECAB5C1-A7E9-4F2C-B3CC-995809AC7953}">
+<ds:datastoreItem xmlns:ds="http://schemas.openxmlformats.org/officeDocument/2006/customXml" ds:itemID="{C5B512E1-49C8-4D31-B9AD-39B949E9D527}">
   <ds:schemaRefs>
     <ds:schemaRef ds:uri="http://schemas.openxmlformats.org/officeDocument/2006/bibliography"/>
   </ds:schemaRefs>
